--- a/doc/word/需求变更申请单.docx
+++ b/doc/word/需求变更申请单.docx
@@ -48,31 +48,31 @@
         <w:ind w:firstLineChars="50" w:firstLine="220"/>
         <w:jc w:val="center"/>
         <w:rPr>
-          <w:rFonts w:ascii="黑体" w:eastAsia="黑体" w:hint="eastAsia"/>
-          <w:sz w:val="44"/>
-          <w:szCs w:val="44"/>
-        </w:rPr>
-      </w:pPr>
-    </w:p>
-    <w:p>
-      <w:pPr>
-        <w:spacing w:line="360" w:lineRule="auto"/>
-        <w:ind w:firstLineChars="50" w:firstLine="220"/>
-        <w:jc w:val="center"/>
-        <w:rPr>
-          <w:rFonts w:ascii="黑体" w:eastAsia="黑体" w:hint="eastAsia"/>
-          <w:sz w:val="44"/>
-          <w:szCs w:val="44"/>
-        </w:rPr>
-      </w:pPr>
-    </w:p>
-    <w:p>
-      <w:pPr>
-        <w:spacing w:line="360" w:lineRule="auto"/>
-        <w:ind w:firstLineChars="50" w:firstLine="220"/>
-        <w:jc w:val="center"/>
-        <w:rPr>
-          <w:rFonts w:ascii="黑体" w:eastAsia="黑体" w:hint="eastAsia"/>
+          <w:rFonts w:ascii="黑体" w:eastAsia="黑体"/>
+          <w:sz w:val="44"/>
+          <w:szCs w:val="44"/>
+        </w:rPr>
+      </w:pPr>
+    </w:p>
+    <w:p>
+      <w:pPr>
+        <w:spacing w:line="360" w:lineRule="auto"/>
+        <w:ind w:firstLineChars="50" w:firstLine="220"/>
+        <w:jc w:val="center"/>
+        <w:rPr>
+          <w:rFonts w:ascii="黑体" w:eastAsia="黑体"/>
+          <w:sz w:val="44"/>
+          <w:szCs w:val="44"/>
+        </w:rPr>
+      </w:pPr>
+    </w:p>
+    <w:p>
+      <w:pPr>
+        <w:spacing w:line="360" w:lineRule="auto"/>
+        <w:ind w:firstLineChars="50" w:firstLine="220"/>
+        <w:jc w:val="center"/>
+        <w:rPr>
+          <w:rFonts w:ascii="黑体" w:eastAsia="黑体"/>
           <w:sz w:val="44"/>
           <w:szCs w:val="44"/>
         </w:rPr>
@@ -213,7 +213,7 @@
           <w:p>
             <w:pPr>
               <w:rPr>
-                <w:rFonts w:ascii="宋体" w:hAnsi="宋体" w:hint="eastAsia"/>
+                <w:rFonts w:ascii="宋体" w:hAnsi="宋体"/>
                 <w:b/>
               </w:rPr>
             </w:pPr>
@@ -495,7 +495,7 @@
       <w:pPr>
         <w:spacing w:line="360" w:lineRule="auto"/>
         <w:rPr>
-          <w:rFonts w:ascii="黑体" w:eastAsia="黑体" w:hint="eastAsia"/>
+          <w:rFonts w:ascii="黑体" w:eastAsia="黑体"/>
           <w:sz w:val="44"/>
           <w:szCs w:val="44"/>
         </w:rPr>
@@ -527,7 +527,7 @@
         <w:spacing w:line="360" w:lineRule="auto"/>
         <w:jc w:val="center"/>
         <w:rPr>
-          <w:rFonts w:ascii="黑体" w:eastAsia="黑体" w:hAnsi="Arial" w:cs="Arial" w:hint="eastAsia"/>
+          <w:rFonts w:ascii="黑体" w:eastAsia="黑体" w:hAnsi="Arial" w:cs="Arial"/>
           <w:bCs/>
           <w:sz w:val="32"/>
           <w:szCs w:val="32"/>
@@ -666,8 +666,6 @@
               </w:rPr>
               <w:t>1</w:t>
             </w:r>
-            <w:bookmarkStart w:id="0" w:name="_GoBack"/>
-            <w:bookmarkEnd w:id="0"/>
             <w:r>
               <w:rPr>
                 <w:rFonts w:ascii="Arial" w:hAnsi="Arial" w:cs="Arial" w:hint="eastAsia"/>
@@ -987,9 +985,6 @@
       <w:pPr>
         <w:wordWrap w:val="0"/>
         <w:jc w:val="right"/>
-        <w:rPr>
-          <w:rFonts w:hint="eastAsia"/>
-        </w:rPr>
       </w:pPr>
       <w:r>
         <w:tab/>
@@ -1034,7 +1029,7 @@
               <w:spacing w:line="360" w:lineRule="auto"/>
               <w:jc w:val="center"/>
               <w:rPr>
-                <w:rFonts w:asciiTheme="majorEastAsia" w:eastAsiaTheme="majorEastAsia" w:hAnsiTheme="majorEastAsia" w:hint="eastAsia"/>
+                <w:rFonts w:asciiTheme="majorEastAsia" w:eastAsiaTheme="majorEastAsia" w:hAnsiTheme="majorEastAsia"/>
                 <w:b/>
                 <w:sz w:val="44"/>
                 <w:szCs w:val="44"/>
@@ -1064,7 +1059,6 @@
           <w:p>
             <w:pPr>
               <w:rPr>
-                <w:rFonts w:hint="eastAsia"/>
                 <w:b/>
               </w:rPr>
             </w:pPr>
@@ -1082,11 +1076,6 @@
             <w:tcW w:w="2074" w:type="dxa"/>
           </w:tcPr>
           <w:p>
-            <w:pPr>
-              <w:rPr>
-                <w:rFonts w:hint="eastAsia"/>
-              </w:rPr>
-            </w:pPr>
             <w:r>
               <w:rPr>
                 <w:rFonts w:hint="eastAsia"/>
@@ -1103,7 +1092,6 @@
           <w:p>
             <w:pPr>
               <w:rPr>
-                <w:rFonts w:hint="eastAsia"/>
                 <w:b/>
               </w:rPr>
             </w:pPr>
@@ -1120,13 +1108,7 @@
           <w:tcPr>
             <w:tcW w:w="2074" w:type="dxa"/>
           </w:tcPr>
-          <w:p>
-            <w:pPr>
-              <w:rPr>
-                <w:rFonts w:hint="eastAsia"/>
-              </w:rPr>
-            </w:pPr>
-          </w:p>
+          <w:p/>
         </w:tc>
       </w:tr>
       <w:tr>
@@ -1138,7 +1120,6 @@
           <w:p>
             <w:pPr>
               <w:rPr>
-                <w:rFonts w:hint="eastAsia"/>
                 <w:b/>
               </w:rPr>
             </w:pPr>
@@ -1156,11 +1137,6 @@
             <w:tcW w:w="2074" w:type="dxa"/>
           </w:tcPr>
           <w:p>
-            <w:pPr>
-              <w:rPr>
-                <w:rFonts w:hint="eastAsia"/>
-              </w:rPr>
-            </w:pPr>
             <w:r>
               <w:rPr>
                 <w:rFonts w:hint="eastAsia"/>
@@ -1177,7 +1153,6 @@
           <w:p>
             <w:pPr>
               <w:rPr>
-                <w:rFonts w:hint="eastAsia"/>
                 <w:b/>
               </w:rPr>
             </w:pPr>
@@ -1195,11 +1170,6 @@
             <w:tcW w:w="2074" w:type="dxa"/>
           </w:tcPr>
           <w:p>
-            <w:pPr>
-              <w:rPr>
-                <w:rFonts w:hint="eastAsia"/>
-              </w:rPr>
-            </w:pPr>
             <w:r>
               <w:rPr>
                 <w:rFonts w:hint="eastAsia"/>
@@ -1232,9 +1202,6 @@
           <w:p>
             <w:pPr>
               <w:ind w:firstLineChars="100" w:firstLine="240"/>
-              <w:rPr>
-                <w:rFonts w:hint="eastAsia"/>
-              </w:rPr>
             </w:pPr>
             <w:r>
               <w:rPr>
@@ -1268,9 +1235,6 @@
           <w:p>
             <w:pPr>
               <w:ind w:firstLineChars="100" w:firstLine="240"/>
-              <w:rPr>
-                <w:rFonts w:hint="eastAsia"/>
-              </w:rPr>
             </w:pPr>
             <w:r>
               <w:rPr>
@@ -1321,20 +1285,9 @@
           <w:p>
             <w:pPr>
               <w:ind w:firstLineChars="100" w:firstLine="240"/>
-              <w:rPr>
-                <w:rFonts w:hint="eastAsia"/>
-              </w:rPr>
-            </w:pPr>
-            <w:r>
-              <w:t>当前</w:t>
-            </w:r>
-            <w:proofErr w:type="gramStart"/>
-            <w:r>
-              <w:t>原版项目</w:t>
-            </w:r>
-            <w:proofErr w:type="gramEnd"/>
-            <w:r>
-              <w:t>已经按照之前的需求开发完成，所涉及的需求变更需要重新进行调研、设计和开发。</w:t>
+            </w:pPr>
+            <w:r>
+              <w:t>当前原版项目已经按照之前的需求开发完成，所涉及的需求变更需要重新进行调研、设计和开发。</w:t>
             </w:r>
           </w:p>
         </w:tc>
@@ -1348,7 +1301,6 @@
           <w:p>
             <w:pPr>
               <w:rPr>
-                <w:rFonts w:hint="eastAsia"/>
                 <w:b/>
               </w:rPr>
             </w:pPr>
@@ -1368,7 +1320,6 @@
           <w:p>
             <w:pPr>
               <w:rPr>
-                <w:rFonts w:hint="eastAsia"/>
                 <w:b/>
               </w:rPr>
             </w:pPr>
@@ -1382,7 +1333,6 @@
           <w:p>
             <w:pPr>
               <w:rPr>
-                <w:rFonts w:hint="eastAsia"/>
                 <w:b/>
               </w:rPr>
             </w:pPr>
@@ -1402,7 +1352,6 @@
           <w:p>
             <w:pPr>
               <w:rPr>
-                <w:rFonts w:hint="eastAsia"/>
                 <w:b/>
               </w:rPr>
             </w:pPr>
@@ -1420,7 +1369,6 @@
             <w:pPr>
               <w:jc w:val="center"/>
               <w:rPr>
-                <w:rFonts w:hint="eastAsia"/>
                 <w:b/>
                 <w:sz w:val="44"/>
                 <w:szCs w:val="44"/>
@@ -1446,43 +1394,437 @@
           </w:tcPr>
           <w:p>
             <w:pPr>
-              <w:rPr>
-                <w:b/>
-              </w:rPr>
-            </w:pPr>
-            <w:r>
-              <w:rPr>
-                <w:rFonts w:hint="eastAsia"/>
-                <w:b/>
-              </w:rPr>
-              <w:t>变更确认意见</w:t>
-            </w:r>
-            <w:r>
-              <w:rPr>
-                <w:rFonts w:hint="eastAsia"/>
-                <w:b/>
-              </w:rPr>
-              <w:t>：</w:t>
-            </w:r>
-          </w:p>
-          <w:p>
-            <w:pPr>
-              <w:rPr>
-                <w:rFonts w:hint="eastAsia"/>
-              </w:rPr>
-            </w:pPr>
-            <w:r>
-              <w:rPr>
-                <w:rFonts w:hint="eastAsia"/>
-              </w:rPr>
+              <w:pStyle w:val="a6"/>
+              <w:numPr>
+                <w:ilvl w:val="0"/>
+                <w:numId w:val="1"/>
+              </w:numPr>
+              <w:ind w:firstLineChars="0"/>
+            </w:pPr>
+            <w:r>
+              <w:t>变更类型：</w:t>
+            </w:r>
+            <w:r>
               <w:t xml:space="preserve"> </w:t>
             </w:r>
             <w:r>
-              <w:rPr>
-                <w:rFonts w:hint="eastAsia"/>
-              </w:rPr>
-              <w:t>同意变更</w:t>
-            </w:r>
+              <w:sym w:font="Wingdings" w:char="F0A8"/>
+            </w:r>
+            <w:r>
+              <w:t xml:space="preserve"> </w:t>
+            </w:r>
+            <w:r>
+              <w:t>缺陷</w:t>
+            </w:r>
+            <w:r>
+              <w:rPr>
+                <w:rFonts w:hint="eastAsia"/>
+              </w:rPr>
+              <w:t xml:space="preserve">            </w:t>
+            </w:r>
+            <w:r>
+              <w:t xml:space="preserve"> </w:t>
+            </w:r>
+            <w:r>
+              <w:rPr>
+                <w:rFonts w:ascii="Segoe UI Symbol" w:hAnsi="Segoe UI Symbol" w:cs="Segoe UI Symbol"/>
+              </w:rPr>
+              <w:t>☑</w:t>
+            </w:r>
+            <w:r>
+              <w:t xml:space="preserve"> </w:t>
+            </w:r>
+            <w:r>
+              <w:t>功能增强</w:t>
+            </w:r>
+          </w:p>
+          <w:p>
+            <w:pPr>
+              <w:pStyle w:val="a6"/>
+              <w:numPr>
+                <w:ilvl w:val="0"/>
+                <w:numId w:val="1"/>
+              </w:numPr>
+              <w:ind w:firstLineChars="0"/>
+            </w:pPr>
+            <w:r>
+              <w:rPr>
+                <w:rFonts w:hint="eastAsia"/>
+              </w:rPr>
+              <w:t>涉及模块：</w:t>
+            </w:r>
+            <w:r>
+              <w:rPr>
+                <w:rFonts w:hint="eastAsia"/>
+              </w:rPr>
+              <w:t>备案信息模块，报表管理模块</w:t>
+            </w:r>
+          </w:p>
+          <w:p>
+            <w:pPr>
+              <w:pStyle w:val="a6"/>
+              <w:numPr>
+                <w:ilvl w:val="0"/>
+                <w:numId w:val="1"/>
+              </w:numPr>
+              <w:ind w:firstLineChars="0"/>
+            </w:pPr>
+            <w:r>
+              <w:t>影响用户：</w:t>
+            </w:r>
+            <w:r>
+              <w:t>企业用户、省用户、新增市用户</w:t>
+            </w:r>
+          </w:p>
+          <w:p>
+            <w:pPr>
+              <w:pStyle w:val="a6"/>
+              <w:numPr>
+                <w:ilvl w:val="0"/>
+                <w:numId w:val="1"/>
+              </w:numPr>
+              <w:ind w:firstLineChars="0"/>
+            </w:pPr>
+            <w:r>
+              <w:t>变更难度：</w:t>
+            </w:r>
+            <w:r>
+              <w:sym w:font="Wingdings" w:char="F0A8"/>
+            </w:r>
+            <w:r>
+              <w:t>高</w:t>
+            </w:r>
+            <w:r>
+              <w:rPr>
+                <w:rFonts w:hint="eastAsia"/>
+              </w:rPr>
+              <w:t xml:space="preserve">    </w:t>
+            </w:r>
+            <w:r>
+              <w:rPr>
+                <w:rFonts w:hint="eastAsia"/>
+              </w:rPr>
+              <w:sym w:font="Wingdings" w:char="F0FE"/>
+            </w:r>
+            <w:r>
+              <w:rPr>
+                <w:rFonts w:hint="eastAsia"/>
+              </w:rPr>
+              <w:t>中</w:t>
+            </w:r>
+            <w:r>
+              <w:rPr>
+                <w:rFonts w:hint="eastAsia"/>
+              </w:rPr>
+              <w:t xml:space="preserve">   </w:t>
+            </w:r>
+            <w:r>
+              <w:rPr>
+                <w:rFonts w:hint="eastAsia"/>
+              </w:rPr>
+              <w:sym w:font="Wingdings" w:char="F0A8"/>
+            </w:r>
+            <w:r>
+              <w:rPr>
+                <w:rFonts w:hint="eastAsia"/>
+              </w:rPr>
+              <w:t>低</w:t>
+            </w:r>
+          </w:p>
+          <w:p>
+            <w:pPr>
+              <w:pStyle w:val="a6"/>
+              <w:numPr>
+                <w:ilvl w:val="0"/>
+                <w:numId w:val="1"/>
+              </w:numPr>
+              <w:ind w:firstLineChars="0"/>
+            </w:pPr>
+            <w:r>
+              <w:t>评估结论：</w:t>
+            </w:r>
+          </w:p>
+          <w:p>
+            <w:pPr>
+              <w:pStyle w:val="a6"/>
+              <w:ind w:left="360" w:firstLineChars="0" w:firstLine="0"/>
+            </w:pPr>
+            <w:r>
+              <w:sym w:font="Wingdings" w:char="F0FE"/>
+            </w:r>
+            <w:r>
+              <w:t>接受变更请求</w:t>
+            </w:r>
+          </w:p>
+          <w:p>
+            <w:pPr>
+              <w:pStyle w:val="a6"/>
+              <w:ind w:left="360" w:firstLineChars="0" w:firstLine="0"/>
+            </w:pPr>
+            <w:r>
+              <w:rPr>
+                <w:rFonts w:hint="eastAsia"/>
+              </w:rPr>
+              <w:t xml:space="preserve">  </w:t>
+            </w:r>
+            <w:r>
+              <w:rPr>
+                <w:rFonts w:hint="eastAsia"/>
+              </w:rPr>
+              <w:t>优先级：</w:t>
+            </w:r>
+            <w:r>
+              <w:rPr>
+                <w:rFonts w:hint="eastAsia"/>
+              </w:rPr>
+              <w:sym w:font="Wingdings" w:char="F0FE"/>
+            </w:r>
+            <w:r>
+              <w:rPr>
+                <w:rFonts w:hint="eastAsia"/>
+              </w:rPr>
+              <w:t>高</w:t>
+            </w:r>
+            <w:r>
+              <w:rPr>
+                <w:rFonts w:hint="eastAsia"/>
+              </w:rPr>
+              <w:t xml:space="preserve">    </w:t>
+            </w:r>
+            <w:r>
+              <w:rPr>
+                <w:rFonts w:hint="eastAsia"/>
+              </w:rPr>
+              <w:sym w:font="Wingdings" w:char="F0A8"/>
+            </w:r>
+            <w:r>
+              <w:rPr>
+                <w:rFonts w:hint="eastAsia"/>
+              </w:rPr>
+              <w:t>中</w:t>
+            </w:r>
+            <w:r>
+              <w:rPr>
+                <w:rFonts w:hint="eastAsia"/>
+              </w:rPr>
+              <w:t xml:space="preserve">    </w:t>
+            </w:r>
+            <w:r>
+              <w:rPr>
+                <w:rFonts w:hint="eastAsia"/>
+              </w:rPr>
+              <w:sym w:font="Wingdings" w:char="F0A8"/>
+            </w:r>
+            <w:r>
+              <w:rPr>
+                <w:rFonts w:hint="eastAsia"/>
+              </w:rPr>
+              <w:t>低</w:t>
+            </w:r>
+          </w:p>
+          <w:p>
+            <w:pPr>
+              <w:pStyle w:val="a6"/>
+              <w:ind w:left="360" w:firstLineChars="0" w:firstLine="0"/>
+            </w:pPr>
+            <w:r>
+              <w:rPr>
+                <w:rFonts w:hint="eastAsia"/>
+              </w:rPr>
+              <w:t xml:space="preserve">  </w:t>
+            </w:r>
+            <w:r>
+              <w:rPr>
+                <w:rFonts w:hint="eastAsia"/>
+              </w:rPr>
+              <w:t>预计发布时间为：</w:t>
+            </w:r>
+            <w:r>
+              <w:rPr>
+                <w:rFonts w:hint="eastAsia"/>
+              </w:rPr>
+              <w:t>2016</w:t>
+            </w:r>
+            <w:r>
+              <w:rPr>
+                <w:rFonts w:hint="eastAsia"/>
+              </w:rPr>
+              <w:t>年</w:t>
+            </w:r>
+            <w:r>
+              <w:rPr>
+                <w:rFonts w:hint="eastAsia"/>
+              </w:rPr>
+              <w:t>4</w:t>
+            </w:r>
+            <w:r>
+              <w:rPr>
+                <w:rFonts w:hint="eastAsia"/>
+              </w:rPr>
+              <w:t>月</w:t>
+            </w:r>
+            <w:r>
+              <w:rPr>
+                <w:rFonts w:hint="eastAsia"/>
+              </w:rPr>
+              <w:t>5</w:t>
+            </w:r>
+            <w:r>
+              <w:rPr>
+                <w:rFonts w:hint="eastAsia"/>
+              </w:rPr>
+              <w:t>日</w:t>
+            </w:r>
+          </w:p>
+          <w:p>
+            <w:pPr>
+              <w:pStyle w:val="a6"/>
+              <w:ind w:left="360" w:firstLineChars="0" w:firstLine="0"/>
+              <w:rPr>
+                <w:rFonts w:hint="eastAsia"/>
+              </w:rPr>
+            </w:pPr>
+            <w:r>
+              <w:t>基线版本：</w:t>
+            </w:r>
+            <w:r>
+              <w:rPr>
+                <w:rFonts w:hint="eastAsia"/>
+              </w:rPr>
+              <w:t>v1.0</w:t>
+            </w:r>
+          </w:p>
+          <w:p>
+            <w:pPr>
+              <w:pStyle w:val="a6"/>
+              <w:ind w:left="360" w:firstLineChars="0" w:firstLine="0"/>
+            </w:pPr>
+            <w:r>
+              <w:sym w:font="Wingdings" w:char="F0A8"/>
+            </w:r>
+            <w:r>
+              <w:t>拒绝变更</w:t>
+            </w:r>
+          </w:p>
+          <w:p>
+            <w:pPr>
+              <w:pStyle w:val="a6"/>
+              <w:ind w:left="360" w:firstLineChars="0" w:firstLine="0"/>
+            </w:pPr>
+            <w:r>
+              <w:rPr>
+                <w:rFonts w:hint="eastAsia"/>
+              </w:rPr>
+              <w:t xml:space="preserve">  </w:t>
+            </w:r>
+            <w:r>
+              <w:rPr>
+                <w:rFonts w:hint="eastAsia"/>
+              </w:rPr>
+              <w:t>原因：</w:t>
+            </w:r>
+          </w:p>
+          <w:p>
+            <w:pPr>
+              <w:pStyle w:val="a6"/>
+              <w:ind w:left="360" w:firstLineChars="0" w:firstLine="0"/>
+            </w:pPr>
+          </w:p>
+          <w:p>
+            <w:pPr>
+              <w:pStyle w:val="a6"/>
+              <w:ind w:left="360" w:firstLineChars="0" w:firstLine="0"/>
+            </w:pPr>
+          </w:p>
+          <w:p>
+            <w:pPr>
+              <w:pStyle w:val="a6"/>
+              <w:ind w:left="360" w:firstLineChars="0" w:firstLine="0"/>
+            </w:pPr>
+            <w:r>
+              <w:sym w:font="Wingdings" w:char="F0A8"/>
+            </w:r>
+            <w:r>
+              <w:t>在后继版本或项目中实现</w:t>
+            </w:r>
+          </w:p>
+          <w:p>
+            <w:pPr>
+              <w:pStyle w:val="a6"/>
+              <w:ind w:left="360" w:firstLineChars="0" w:firstLine="0"/>
+            </w:pPr>
+            <w:r>
+              <w:rPr>
+                <w:rFonts w:hint="eastAsia"/>
+              </w:rPr>
+              <w:t xml:space="preserve"> </w:t>
+            </w:r>
+            <w:r>
+              <w:rPr>
+                <w:rFonts w:hint="eastAsia"/>
+              </w:rPr>
+              <w:t>说明：</w:t>
+            </w:r>
+          </w:p>
+          <w:p>
+            <w:pPr>
+              <w:pStyle w:val="a6"/>
+              <w:ind w:left="360" w:firstLineChars="0" w:firstLine="0"/>
+            </w:pPr>
+          </w:p>
+          <w:p>
+            <w:pPr>
+              <w:pStyle w:val="a6"/>
+              <w:ind w:left="360" w:firstLineChars="0" w:firstLine="0"/>
+              <w:rPr>
+                <w:rFonts w:hint="eastAsia"/>
+              </w:rPr>
+            </w:pPr>
+          </w:p>
+          <w:p>
+            <w:pPr>
+              <w:pStyle w:val="a6"/>
+              <w:ind w:left="360" w:firstLineChars="0" w:firstLine="0"/>
+            </w:pPr>
+            <w:r>
+              <w:sym w:font="Wingdings" w:char="F0A8"/>
+            </w:r>
+            <w:r>
+              <w:t>其他处理方式：</w:t>
+            </w:r>
+          </w:p>
+          <w:p>
+            <w:pPr>
+              <w:pStyle w:val="a6"/>
+              <w:ind w:left="360" w:firstLineChars="0" w:firstLine="0"/>
+            </w:pPr>
+            <w:r>
+              <w:rPr>
+                <w:rFonts w:hint="eastAsia"/>
+              </w:rPr>
+              <w:t xml:space="preserve"> </w:t>
+            </w:r>
+            <w:r>
+              <w:rPr>
+                <w:rFonts w:hint="eastAsia"/>
+              </w:rPr>
+              <w:t>说明：</w:t>
+            </w:r>
+          </w:p>
+          <w:p>
+            <w:pPr>
+              <w:pStyle w:val="a6"/>
+              <w:ind w:left="360" w:firstLineChars="0" w:firstLine="0"/>
+            </w:pPr>
+          </w:p>
+          <w:p>
+            <w:pPr>
+              <w:pStyle w:val="a6"/>
+              <w:ind w:left="360" w:firstLineChars="0" w:firstLine="0"/>
+              <w:rPr>
+                <w:rFonts w:hint="eastAsia"/>
+              </w:rPr>
+            </w:pPr>
           </w:p>
         </w:tc>
       </w:tr>
@@ -1495,16 +1837,24 @@
           <w:p>
             <w:pPr>
               <w:rPr>
-                <w:rFonts w:hint="eastAsia"/>
-                <w:b/>
-              </w:rPr>
-            </w:pPr>
-            <w:r>
-              <w:rPr>
-                <w:rFonts w:hint="eastAsia"/>
-                <w:b/>
-              </w:rPr>
-              <w:t>项目经理签名：</w:t>
+                <w:b/>
+              </w:rPr>
+            </w:pPr>
+            <w:r>
+              <w:rPr>
+                <w:rFonts w:hint="eastAsia"/>
+                <w:b/>
+              </w:rPr>
+              <w:t>评审人</w:t>
+            </w:r>
+            <w:bookmarkStart w:id="0" w:name="_GoBack"/>
+            <w:bookmarkEnd w:id="0"/>
+            <w:r>
+              <w:rPr>
+                <w:rFonts w:hint="eastAsia"/>
+                <w:b/>
+              </w:rPr>
+              <w:t>：</w:t>
             </w:r>
           </w:p>
         </w:tc>
@@ -1514,11 +1864,6 @@
             <w:shd w:val="clear" w:color="auto" w:fill="FFFFFF" w:themeFill="background1"/>
           </w:tcPr>
           <w:p>
-            <w:pPr>
-              <w:rPr>
-                <w:rFonts w:hint="eastAsia"/>
-              </w:rPr>
-            </w:pPr>
             <w:r>
               <w:rPr>
                 <w:rFonts w:hint="eastAsia"/>
@@ -1535,7 +1880,6 @@
           <w:p>
             <w:pPr>
               <w:rPr>
-                <w:rFonts w:hint="eastAsia"/>
                 <w:b/>
               </w:rPr>
             </w:pPr>
@@ -1554,11 +1898,6 @@
             <w:shd w:val="clear" w:color="auto" w:fill="FFFFFF" w:themeFill="background1"/>
           </w:tcPr>
           <w:p>
-            <w:pPr>
-              <w:rPr>
-                <w:rFonts w:hint="eastAsia"/>
-              </w:rPr>
-            </w:pPr>
             <w:r>
               <w:rPr>
                 <w:rFonts w:hint="eastAsia"/>
@@ -1579,7 +1918,6 @@
             <w:pPr>
               <w:jc w:val="center"/>
               <w:rPr>
-                <w:rFonts w:hint="eastAsia"/>
                 <w:b/>
                 <w:sz w:val="36"/>
                 <w:szCs w:val="44"/>
@@ -1592,6 +1930,7 @@
                 <w:sz w:val="36"/>
                 <w:szCs w:val="44"/>
               </w:rPr>
+              <w:lastRenderedPageBreak/>
               <w:t>客户确认变更</w:t>
             </w:r>
           </w:p>
@@ -1621,7 +1960,6 @@
           <w:p>
             <w:pPr>
               <w:rPr>
-                <w:rFonts w:hint="eastAsia"/>
                 <w:b/>
               </w:rPr>
             </w:pPr>
@@ -1637,7 +1975,6 @@
           <w:p>
             <w:pPr>
               <w:rPr>
-                <w:rFonts w:hint="eastAsia"/>
                 <w:b/>
               </w:rPr>
             </w:pPr>
@@ -1658,7 +1995,6 @@
           <w:p>
             <w:pPr>
               <w:rPr>
-                <w:rFonts w:hint="eastAsia"/>
                 <w:b/>
               </w:rPr>
             </w:pPr>
@@ -1672,7 +2008,6 @@
           <w:p>
             <w:pPr>
               <w:rPr>
-                <w:rFonts w:hint="eastAsia"/>
                 <w:b/>
               </w:rPr>
             </w:pPr>
@@ -1693,7 +2028,6 @@
           <w:p>
             <w:pPr>
               <w:rPr>
-                <w:rFonts w:hint="eastAsia"/>
                 <w:b/>
               </w:rPr>
             </w:pPr>
@@ -1711,7 +2045,6 @@
             <w:pPr>
               <w:jc w:val="center"/>
               <w:rPr>
-                <w:rFonts w:hint="eastAsia"/>
                 <w:b/>
                 <w:sz w:val="36"/>
                 <w:szCs w:val="44"/>
@@ -1746,20 +2079,12 @@
                 <w:rFonts w:hint="eastAsia"/>
                 <w:b/>
               </w:rPr>
-              <w:t>变更结果审核</w:t>
-            </w:r>
-            <w:r>
-              <w:rPr>
-                <w:rFonts w:hint="eastAsia"/>
-                <w:b/>
-              </w:rPr>
-              <w:t>意见：</w:t>
-            </w:r>
-          </w:p>
-          <w:p>
-            <w:pPr>
-              <w:rPr>
-                <w:rFonts w:hint="eastAsia"/>
+              <w:t>变更结果审核意见：</w:t>
+            </w:r>
+          </w:p>
+          <w:p>
+            <w:pPr>
+              <w:rPr>
                 <w:b/>
               </w:rPr>
             </w:pPr>
@@ -1774,7 +2099,6 @@
           <w:p>
             <w:pPr>
               <w:rPr>
-                <w:rFonts w:hint="eastAsia"/>
                 <w:b/>
               </w:rPr>
             </w:pPr>
@@ -1794,7 +2118,6 @@
           <w:p>
             <w:pPr>
               <w:rPr>
-                <w:rFonts w:hint="eastAsia"/>
                 <w:b/>
               </w:rPr>
             </w:pPr>
@@ -1807,7 +2130,6 @@
           <w:p>
             <w:pPr>
               <w:rPr>
-                <w:rFonts w:hint="eastAsia"/>
                 <w:b/>
               </w:rPr>
             </w:pPr>
@@ -1827,7 +2149,6 @@
           <w:p>
             <w:pPr>
               <w:rPr>
-                <w:rFonts w:hint="eastAsia"/>
                 <w:b/>
               </w:rPr>
             </w:pPr>
@@ -1841,15 +2162,15 @@
         <w:ind w:firstLineChars="50" w:firstLine="220"/>
         <w:jc w:val="center"/>
         <w:rPr>
-          <w:rFonts w:ascii="黑体" w:eastAsia="黑体" w:hint="eastAsia"/>
+          <w:rFonts w:ascii="黑体" w:eastAsia="黑体"/>
           <w:sz w:val="44"/>
           <w:szCs w:val="44"/>
         </w:rPr>
       </w:pPr>
     </w:p>
     <w:sectPr>
-      <w:headerReference w:type="default" r:id="rId6"/>
-      <w:footerReference w:type="default" r:id="rId7"/>
+      <w:headerReference w:type="default" r:id="rId8"/>
+      <w:footerReference w:type="default" r:id="rId9"/>
       <w:pgSz w:w="11906" w:h="16838"/>
       <w:pgMar w:top="1440" w:right="1800" w:bottom="1440" w:left="1800" w:header="851" w:footer="992" w:gutter="0"/>
       <w:cols w:space="425"/>
@@ -1888,6 +2209,7 @@
         <w:docPartUnique/>
       </w:docPartObj>
     </w:sdtPr>
+    <w:sdtEndPr/>
     <w:sdtContent>
       <w:p>
         <w:pPr>
@@ -1908,7 +2230,7 @@
             <w:noProof/>
             <w:lang w:val="zh-CN"/>
           </w:rPr>
-          <w:t>3</w:t>
+          <w:t>4</w:t>
         </w:r>
         <w:r>
           <w:fldChar w:fldCharType="end"/>
@@ -1920,9 +2242,6 @@
     <w:pPr>
       <w:pStyle w:val="a4"/>
       <w:jc w:val="right"/>
-      <w:rPr>
-        <w:rFonts w:hint="eastAsia"/>
-      </w:rPr>
     </w:pPr>
   </w:p>
 </w:ftr>
@@ -1952,15 +2271,109 @@
   <w:p>
     <w:pPr>
       <w:pStyle w:val="a3"/>
-      <w:rPr>
-        <w:rFonts w:hint="eastAsia"/>
-      </w:rPr>
     </w:pPr>
     <w:r>
       <w:t>需求变更单</w:t>
     </w:r>
   </w:p>
 </w:hdr>
+</file>
+
+<file path=word/numbering.xml><?xml version="1.0" encoding="utf-8"?>
+<w:numbering xmlns:wpc="http://schemas.microsoft.com/office/word/2010/wordprocessingCanvas" xmlns:mc="http://schemas.openxmlformats.org/markup-compatibility/2006" xmlns:o="urn:schemas-microsoft-com:office:office" xmlns:r="http://schemas.openxmlformats.org/officeDocument/2006/relationships" xmlns:m="http://schemas.openxmlformats.org/officeDocument/2006/math" xmlns:v="urn:schemas-microsoft-com:vml" xmlns:wp14="http://schemas.microsoft.com/office/word/2010/wordprocessingDrawing" xmlns:wp="http://schemas.openxmlformats.org/drawingml/2006/wordprocessingDrawing" xmlns:w10="urn:schemas-microsoft-com:office:word" xmlns:w="http://schemas.openxmlformats.org/wordprocessingml/2006/main" xmlns:w14="http://schemas.microsoft.com/office/word/2010/wordml" xmlns:w15="http://schemas.microsoft.com/office/word/2012/wordml" xmlns:wpg="http://schemas.microsoft.com/office/word/2010/wordprocessingGroup" xmlns:wpi="http://schemas.microsoft.com/office/word/2010/wordprocessingInk" xmlns:wne="http://schemas.microsoft.com/office/word/2006/wordml" xmlns:wps="http://schemas.microsoft.com/office/word/2010/wordprocessingShape" mc:Ignorable="w14 w15 wp14">
+  <w:abstractNum w:abstractNumId="0" w15:restartNumberingAfterBreak="0">
+    <w:nsid w:val="08B24F9C"/>
+    <w:multiLevelType w:val="hybridMultilevel"/>
+    <w:tmpl w:val="BA20EC56"/>
+    <w:lvl w:ilvl="0" w:tplc="5C440BC4">
+      <w:start w:val="1"/>
+      <w:numFmt w:val="decimal"/>
+      <w:lvlText w:val="%1、"/>
+      <w:lvlJc w:val="left"/>
+      <w:pPr>
+        <w:ind w:left="360" w:hanging="360"/>
+      </w:pPr>
+      <w:rPr>
+        <w:rFonts w:hint="default"/>
+      </w:rPr>
+    </w:lvl>
+    <w:lvl w:ilvl="1" w:tplc="04090019" w:tentative="1">
+      <w:start w:val="1"/>
+      <w:numFmt w:val="lowerLetter"/>
+      <w:lvlText w:val="%2)"/>
+      <w:lvlJc w:val="left"/>
+      <w:pPr>
+        <w:ind w:left="840" w:hanging="420"/>
+      </w:pPr>
+    </w:lvl>
+    <w:lvl w:ilvl="2" w:tplc="0409001B" w:tentative="1">
+      <w:start w:val="1"/>
+      <w:numFmt w:val="lowerRoman"/>
+      <w:lvlText w:val="%3."/>
+      <w:lvlJc w:val="right"/>
+      <w:pPr>
+        <w:ind w:left="1260" w:hanging="420"/>
+      </w:pPr>
+    </w:lvl>
+    <w:lvl w:ilvl="3" w:tplc="0409000F" w:tentative="1">
+      <w:start w:val="1"/>
+      <w:numFmt w:val="decimal"/>
+      <w:lvlText w:val="%4."/>
+      <w:lvlJc w:val="left"/>
+      <w:pPr>
+        <w:ind w:left="1680" w:hanging="420"/>
+      </w:pPr>
+    </w:lvl>
+    <w:lvl w:ilvl="4" w:tplc="04090019" w:tentative="1">
+      <w:start w:val="1"/>
+      <w:numFmt w:val="lowerLetter"/>
+      <w:lvlText w:val="%5)"/>
+      <w:lvlJc w:val="left"/>
+      <w:pPr>
+        <w:ind w:left="2100" w:hanging="420"/>
+      </w:pPr>
+    </w:lvl>
+    <w:lvl w:ilvl="5" w:tplc="0409001B" w:tentative="1">
+      <w:start w:val="1"/>
+      <w:numFmt w:val="lowerRoman"/>
+      <w:lvlText w:val="%6."/>
+      <w:lvlJc w:val="right"/>
+      <w:pPr>
+        <w:ind w:left="2520" w:hanging="420"/>
+      </w:pPr>
+    </w:lvl>
+    <w:lvl w:ilvl="6" w:tplc="0409000F" w:tentative="1">
+      <w:start w:val="1"/>
+      <w:numFmt w:val="decimal"/>
+      <w:lvlText w:val="%7."/>
+      <w:lvlJc w:val="left"/>
+      <w:pPr>
+        <w:ind w:left="2940" w:hanging="420"/>
+      </w:pPr>
+    </w:lvl>
+    <w:lvl w:ilvl="7" w:tplc="04090019" w:tentative="1">
+      <w:start w:val="1"/>
+      <w:numFmt w:val="lowerLetter"/>
+      <w:lvlText w:val="%8)"/>
+      <w:lvlJc w:val="left"/>
+      <w:pPr>
+        <w:ind w:left="3360" w:hanging="420"/>
+      </w:pPr>
+    </w:lvl>
+    <w:lvl w:ilvl="8" w:tplc="0409001B" w:tentative="1">
+      <w:start w:val="1"/>
+      <w:numFmt w:val="lowerRoman"/>
+      <w:lvlText w:val="%9."/>
+      <w:lvlJc w:val="right"/>
+      <w:pPr>
+        <w:ind w:left="3780" w:hanging="420"/>
+      </w:pPr>
+    </w:lvl>
+  </w:abstractNum>
+  <w:num w:numId="1">
+    <w:abstractNumId w:val="0"/>
+  </w:num>
+</w:numbering>
 </file>
 
 <file path=word/styles.xml><?xml version="1.0" encoding="utf-8"?>
@@ -2470,550 +2883,17 @@
       </w:tblBorders>
     </w:tblPr>
   </w:style>
-</w:styles>
-</file>
-
-<file path=word/glossary/document.xml><?xml version="1.0" encoding="utf-8"?>
-<w:glossaryDocument xmlns:wpc="http://schemas.microsoft.com/office/word/2010/wordprocessingCanvas" xmlns:mc="http://schemas.openxmlformats.org/markup-compatibility/2006" xmlns:o="urn:schemas-microsoft-com:office:office" xmlns:r="http://schemas.openxmlformats.org/officeDocument/2006/relationships" xmlns:m="http://schemas.openxmlformats.org/officeDocument/2006/math" xmlns:v="urn:schemas-microsoft-com:vml" xmlns:wp14="http://schemas.microsoft.com/office/word/2010/wordprocessingDrawing" xmlns:wp="http://schemas.openxmlformats.org/drawingml/2006/wordprocessingDrawing" xmlns:w10="urn:schemas-microsoft-com:office:word" xmlns:w="http://schemas.openxmlformats.org/wordprocessingml/2006/main" xmlns:w14="http://schemas.microsoft.com/office/word/2010/wordml" xmlns:w15="http://schemas.microsoft.com/office/word/2012/wordml" xmlns:wpg="http://schemas.microsoft.com/office/word/2010/wordprocessingGroup" xmlns:wpi="http://schemas.microsoft.com/office/word/2010/wordprocessingInk" xmlns:wne="http://schemas.microsoft.com/office/word/2006/wordml" xmlns:wps="http://schemas.microsoft.com/office/word/2010/wordprocessingShape" mc:Ignorable="w14 w15 wp14"/>
-</file>
-
-<file path=word/glossary/fontTable.xml><?xml version="1.0" encoding="utf-8"?>
-<w:fonts xmlns:mc="http://schemas.openxmlformats.org/markup-compatibility/2006" xmlns:r="http://schemas.openxmlformats.org/officeDocument/2006/relationships" xmlns:w="http://schemas.openxmlformats.org/wordprocessingml/2006/main" xmlns:w14="http://schemas.microsoft.com/office/word/2010/wordml" xmlns:w15="http://schemas.microsoft.com/office/word/2012/wordml" mc:Ignorable="w14 w15">
-  <w:font w:name="Calibri">
-    <w:panose1 w:val="020F0502020204030204"/>
-    <w:charset w:val="00"/>
-    <w:family w:val="swiss"/>
-    <w:pitch w:val="variable"/>
-    <w:sig w:usb0="E00002FF" w:usb1="4000ACFF" w:usb2="00000001" w:usb3="00000000" w:csb0="0000019F" w:csb1="00000000"/>
-  </w:font>
-  <w:font w:name="宋体">
-    <w:altName w:val="SimSun"/>
-    <w:panose1 w:val="02010600030101010101"/>
-    <w:charset w:val="86"/>
-    <w:family w:val="auto"/>
-    <w:pitch w:val="variable"/>
-    <w:sig w:usb0="00000003" w:usb1="288F0000" w:usb2="00000016" w:usb3="00000000" w:csb0="00040001" w:csb1="00000000"/>
-  </w:font>
-  <w:font w:name="Times New Roman">
-    <w:panose1 w:val="02020603050405020304"/>
-    <w:charset w:val="00"/>
-    <w:family w:val="roman"/>
-    <w:pitch w:val="variable"/>
-    <w:sig w:usb0="E0002EFF" w:usb1="C0007843" w:usb2="00000009" w:usb3="00000000" w:csb0="000001FF" w:csb1="00000000"/>
-  </w:font>
-  <w:font w:name="黑体">
-    <w:altName w:val="SimHei"/>
-    <w:panose1 w:val="02010609060101010101"/>
-    <w:charset w:val="86"/>
-    <w:family w:val="modern"/>
-    <w:pitch w:val="fixed"/>
-    <w:sig w:usb0="800002BF" w:usb1="38CF7CFA" w:usb2="00000016" w:usb3="00000000" w:csb0="00040001" w:csb1="00000000"/>
-  </w:font>
-  <w:font w:name="Arial">
-    <w:panose1 w:val="020B0604020202020204"/>
-    <w:charset w:val="00"/>
-    <w:family w:val="swiss"/>
-    <w:pitch w:val="variable"/>
-    <w:sig w:usb0="E0002EFF" w:usb1="C0007843" w:usb2="00000009" w:usb3="00000000" w:csb0="000001FF" w:csb1="00000000"/>
-  </w:font>
-  <w:font w:name="Calibri Light">
-    <w:panose1 w:val="020F0302020204030204"/>
-    <w:charset w:val="00"/>
-    <w:family w:val="swiss"/>
-    <w:pitch w:val="variable"/>
-    <w:sig w:usb0="A00002EF" w:usb1="4000207B" w:usb2="00000000" w:usb3="00000000" w:csb0="0000019F" w:csb1="00000000"/>
-  </w:font>
-</w:fonts>
-</file>
-
-<file path=word/glossary/settings.xml><?xml version="1.0" encoding="utf-8"?>
-<w:settings xmlns:mc="http://schemas.openxmlformats.org/markup-compatibility/2006" xmlns:o="urn:schemas-microsoft-com:office:office" xmlns:r="http://schemas.openxmlformats.org/officeDocument/2006/relationships" xmlns:m="http://schemas.openxmlformats.org/officeDocument/2006/math" xmlns:v="urn:schemas-microsoft-com:vml" xmlns:w10="urn:schemas-microsoft-com:office:word" xmlns:w="http://schemas.openxmlformats.org/wordprocessingml/2006/main" xmlns:w14="http://schemas.microsoft.com/office/word/2010/wordml" xmlns:w15="http://schemas.microsoft.com/office/word/2012/wordml" xmlns:sl="http://schemas.openxmlformats.org/schemaLibrary/2006/main" mc:Ignorable="w14 w15">
-  <w:view w:val="normal"/>
-  <w:bordersDoNotSurroundHeader/>
-  <w:bordersDoNotSurroundFooter/>
-  <w:defaultTabStop w:val="420"/>
-  <w:drawingGridVerticalSpacing w:val="156"/>
-  <w:displayHorizontalDrawingGridEvery w:val="0"/>
-  <w:displayVerticalDrawingGridEvery w:val="2"/>
-  <w:characterSpacingControl w:val="compressPunctuation"/>
-  <w:compat>
-    <w:spaceForUL/>
-    <w:balanceSingleByteDoubleByteWidth/>
-    <w:doNotLeaveBackslashAlone/>
-    <w:ulTrailSpace/>
-    <w:doNotExpandShiftReturn/>
-    <w:adjustLineHeightInTable/>
-    <w:useFELayout/>
-    <w:compatSetting w:name="compatibilityMode" w:uri="http://schemas.microsoft.com/office/word" w:val="15"/>
-    <w:compatSetting w:name="overrideTableStyleFontSizeAndJustification" w:uri="http://schemas.microsoft.com/office/word" w:val="1"/>
-    <w:compatSetting w:name="enableOpenTypeFeatures" w:uri="http://schemas.microsoft.com/office/word" w:val="1"/>
-    <w:compatSetting w:name="doNotFlipMirrorIndents" w:uri="http://schemas.microsoft.com/office/word" w:val="1"/>
-    <w:compatSetting w:name="differentiateMultirowTableHeaders" w:uri="http://schemas.microsoft.com/office/word" w:val="1"/>
-  </w:compat>
-  <w:rsids>
-    <w:rsidRoot w:val="0081244E"/>
-    <w:rsid w:val="005B5766"/>
-    <w:rsid w:val="0081244E"/>
-  </w:rsids>
-  <m:mathPr>
-    <m:mathFont m:val="Cambria Math"/>
-    <m:brkBin m:val="before"/>
-    <m:brkBinSub m:val="--"/>
-    <m:smallFrac m:val="0"/>
-    <m:dispDef/>
-    <m:lMargin m:val="0"/>
-    <m:rMargin m:val="0"/>
-    <m:defJc m:val="centerGroup"/>
-    <m:wrapIndent m:val="1440"/>
-    <m:intLim m:val="subSup"/>
-    <m:naryLim m:val="undOvr"/>
-  </m:mathPr>
-  <w:themeFontLang w:val="en-US" w:eastAsia="zh-CN"/>
-  <w:clrSchemeMapping w:bg1="light1" w:t1="dark1" w:bg2="light2" w:t2="dark2" w:accent1="accent1" w:accent2="accent2" w:accent3="accent3" w:accent4="accent4" w:accent5="accent5" w:accent6="accent6" w:hyperlink="hyperlink" w:followedHyperlink="followedHyperlink"/>
-  <w:decimalSymbol w:val="."/>
-  <w:listSeparator w:val=","/>
-  <w15:chartTrackingRefBased/>
-</w:settings>
-</file>
-
-<file path=word/glossary/styles.xml><?xml version="1.0" encoding="utf-8"?>
-<w:styles xmlns:mc="http://schemas.openxmlformats.org/markup-compatibility/2006" xmlns:r="http://schemas.openxmlformats.org/officeDocument/2006/relationships" xmlns:w="http://schemas.openxmlformats.org/wordprocessingml/2006/main" xmlns:w14="http://schemas.microsoft.com/office/word/2010/wordml" xmlns:w15="http://schemas.microsoft.com/office/word/2012/wordml" mc:Ignorable="w14 w15">
-  <w:docDefaults>
-    <w:rPrDefault>
-      <w:rPr>
-        <w:rFonts w:asciiTheme="minorHAnsi" w:eastAsiaTheme="minorEastAsia" w:hAnsiTheme="minorHAnsi" w:cstheme="minorBidi"/>
-        <w:kern w:val="2"/>
-        <w:sz w:val="21"/>
-        <w:szCs w:val="22"/>
-        <w:lang w:val="en-US" w:eastAsia="zh-CN" w:bidi="ar-SA"/>
-      </w:rPr>
-    </w:rPrDefault>
-    <w:pPrDefault/>
-  </w:docDefaults>
-  <w:latentStyles w:defLockedState="0" w:defUIPriority="99" w:defSemiHidden="0" w:defUnhideWhenUsed="0" w:defQFormat="0" w:count="371">
-    <w:lsdException w:name="Normal" w:uiPriority="0" w:qFormat="1"/>
-    <w:lsdException w:name="heading 1" w:uiPriority="9" w:qFormat="1"/>
-    <w:lsdException w:name="heading 2" w:semiHidden="1" w:uiPriority="9" w:unhideWhenUsed="1" w:qFormat="1"/>
-    <w:lsdException w:name="heading 3" w:semiHidden="1" w:uiPriority="9" w:unhideWhenUsed="1" w:qFormat="1"/>
-    <w:lsdException w:name="heading 4" w:semiHidden="1" w:uiPriority="9" w:unhideWhenUsed="1" w:qFormat="1"/>
-    <w:lsdException w:name="heading 5" w:semiHidden="1" w:uiPriority="9" w:unhideWhenUsed="1" w:qFormat="1"/>
-    <w:lsdException w:name="heading 6" w:semiHidden="1" w:uiPriority="9" w:unhideWhenUsed="1" w:qFormat="1"/>
-    <w:lsdException w:name="heading 7" w:semiHidden="1" w:uiPriority="9" w:unhideWhenUsed="1" w:qFormat="1"/>
-    <w:lsdException w:name="heading 8" w:semiHidden="1" w:uiPriority="9" w:unhideWhenUsed="1" w:qFormat="1"/>
-    <w:lsdException w:name="heading 9" w:semiHidden="1" w:uiPriority="9" w:unhideWhenUsed="1" w:qFormat="1"/>
-    <w:lsdException w:name="index 1" w:semiHidden="1" w:unhideWhenUsed="1"/>
-    <w:lsdException w:name="index 2" w:semiHidden="1" w:unhideWhenUsed="1"/>
-    <w:lsdException w:name="index 3" w:semiHidden="1" w:unhideWhenUsed="1"/>
-    <w:lsdException w:name="index 4" w:semiHidden="1" w:unhideWhenUsed="1"/>
-    <w:lsdException w:name="index 5" w:semiHidden="1" w:unhideWhenUsed="1"/>
-    <w:lsdException w:name="index 6" w:semiHidden="1" w:unhideWhenUsed="1"/>
-    <w:lsdException w:name="index 7" w:semiHidden="1" w:unhideWhenUsed="1"/>
-    <w:lsdException w:name="index 8" w:semiHidden="1" w:unhideWhenUsed="1"/>
-    <w:lsdException w:name="index 9" w:semiHidden="1" w:unhideWhenUsed="1"/>
-    <w:lsdException w:name="toc 1" w:semiHidden="1" w:uiPriority="39" w:unhideWhenUsed="1"/>
-    <w:lsdException w:name="toc 2" w:semiHidden="1" w:uiPriority="39" w:unhideWhenUsed="1"/>
-    <w:lsdException w:name="toc 3" w:semiHidden="1" w:uiPriority="39" w:unhideWhenUsed="1"/>
-    <w:lsdException w:name="toc 4" w:semiHidden="1" w:uiPriority="39" w:unhideWhenUsed="1"/>
-    <w:lsdException w:name="toc 5" w:semiHidden="1" w:uiPriority="39" w:unhideWhenUsed="1"/>
-    <w:lsdException w:name="toc 6" w:semiHidden="1" w:uiPriority="39" w:unhideWhenUsed="1"/>
-    <w:lsdException w:name="toc 7" w:semiHidden="1" w:uiPriority="39" w:unhideWhenUsed="1"/>
-    <w:lsdException w:name="toc 8" w:semiHidden="1" w:uiPriority="39" w:unhideWhenUsed="1"/>
-    <w:lsdException w:name="toc 9" w:semiHidden="1" w:uiPriority="39" w:unhideWhenUsed="1"/>
-    <w:lsdException w:name="Normal Indent" w:semiHidden="1" w:unhideWhenUsed="1"/>
-    <w:lsdException w:name="footnote text" w:semiHidden="1" w:unhideWhenUsed="1"/>
-    <w:lsdException w:name="annotation text" w:semiHidden="1" w:unhideWhenUsed="1"/>
-    <w:lsdException w:name="header" w:semiHidden="1" w:unhideWhenUsed="1"/>
-    <w:lsdException w:name="footer" w:semiHidden="1" w:unhideWhenUsed="1"/>
-    <w:lsdException w:name="index heading" w:semiHidden="1" w:unhideWhenUsed="1"/>
-    <w:lsdException w:name="caption" w:semiHidden="1" w:uiPriority="35" w:unhideWhenUsed="1" w:qFormat="1"/>
-    <w:lsdException w:name="table of figures" w:semiHidden="1" w:unhideWhenUsed="1"/>
-    <w:lsdException w:name="envelope address" w:semiHidden="1" w:unhideWhenUsed="1"/>
-    <w:lsdException w:name="envelope return" w:semiHidden="1" w:unhideWhenUsed="1"/>
-    <w:lsdException w:name="footnote reference" w:semiHidden="1" w:unhideWhenUsed="1"/>
-    <w:lsdException w:name="annotation reference" w:semiHidden="1" w:unhideWhenUsed="1"/>
-    <w:lsdException w:name="line number" w:semiHidden="1" w:unhideWhenUsed="1"/>
-    <w:lsdException w:name="page number" w:semiHidden="1" w:unhideWhenUsed="1"/>
-    <w:lsdException w:name="endnote reference" w:semiHidden="1" w:unhideWhenUsed="1"/>
-    <w:lsdException w:name="endnote text" w:semiHidden="1" w:unhideWhenUsed="1"/>
-    <w:lsdException w:name="table of authorities" w:semiHidden="1" w:unhideWhenUsed="1"/>
-    <w:lsdException w:name="macro" w:semiHidden="1" w:unhideWhenUsed="1"/>
-    <w:lsdException w:name="toa heading" w:semiHidden="1" w:unhideWhenUsed="1"/>
-    <w:lsdException w:name="List" w:semiHidden="1" w:unhideWhenUsed="1"/>
-    <w:lsdException w:name="List Bullet" w:semiHidden="1" w:unhideWhenUsed="1"/>
-    <w:lsdException w:name="List Number" w:semiHidden="1" w:unhideWhenUsed="1"/>
-    <w:lsdException w:name="List 2" w:semiHidden="1" w:unhideWhenUsed="1"/>
-    <w:lsdException w:name="List 3" w:semiHidden="1" w:unhideWhenUsed="1"/>
-    <w:lsdException w:name="List 4" w:semiHidden="1" w:unhideWhenUsed="1"/>
-    <w:lsdException w:name="List 5" w:semiHidden="1" w:unhideWhenUsed="1"/>
-    <w:lsdException w:name="List Bullet 2" w:semiHidden="1" w:unhideWhenUsed="1"/>
-    <w:lsdException w:name="List Bullet 3" w:semiHidden="1" w:unhideWhenUsed="1"/>
-    <w:lsdException w:name="List Bullet 4" w:semiHidden="1" w:unhideWhenUsed="1"/>
-    <w:lsdException w:name="List Bullet 5" w:semiHidden="1" w:unhideWhenUsed="1"/>
-    <w:lsdException w:name="List Number 2" w:semiHidden="1" w:unhideWhenUsed="1"/>
-    <w:lsdException w:name="List Number 3" w:semiHidden="1" w:unhideWhenUsed="1"/>
-    <w:lsdException w:name="List Number 4" w:semiHidden="1" w:unhideWhenUsed="1"/>
-    <w:lsdException w:name="List Number 5" w:semiHidden="1" w:unhideWhenUsed="1"/>
-    <w:lsdException w:name="Title" w:uiPriority="10" w:qFormat="1"/>
-    <w:lsdException w:name="Closing" w:semiHidden="1" w:unhideWhenUsed="1"/>
-    <w:lsdException w:name="Signature" w:semiHidden="1" w:unhideWhenUsed="1"/>
-    <w:lsdException w:name="Default Paragraph Font" w:semiHidden="1" w:uiPriority="1" w:unhideWhenUsed="1"/>
-    <w:lsdException w:name="Body Text" w:semiHidden="1" w:unhideWhenUsed="1"/>
-    <w:lsdException w:name="Body Text Indent" w:semiHidden="1" w:unhideWhenUsed="1"/>
-    <w:lsdException w:name="List Continue" w:semiHidden="1" w:unhideWhenUsed="1"/>
-    <w:lsdException w:name="List Continue 2" w:semiHidden="1" w:unhideWhenUsed="1"/>
-    <w:lsdException w:name="List Continue 3" w:semiHidden="1" w:unhideWhenUsed="1"/>
-    <w:lsdException w:name="List Continue 4" w:semiHidden="1" w:unhideWhenUsed="1"/>
-    <w:lsdException w:name="List Continue 5" w:semiHidden="1" w:unhideWhenUsed="1"/>
-    <w:lsdException w:name="Message Header" w:semiHidden="1" w:unhideWhenUsed="1"/>
-    <w:lsdException w:name="Subtitle" w:uiPriority="11" w:qFormat="1"/>
-    <w:lsdException w:name="Salutation" w:semiHidden="1" w:unhideWhenUsed="1"/>
-    <w:lsdException w:name="Date" w:semiHidden="1" w:unhideWhenUsed="1"/>
-    <w:lsdException w:name="Body Text First Indent" w:semiHidden="1" w:unhideWhenUsed="1"/>
-    <w:lsdException w:name="Body Text First Indent 2" w:semiHidden="1" w:unhideWhenUsed="1"/>
-    <w:lsdException w:name="Note Heading" w:semiHidden="1" w:unhideWhenUsed="1"/>
-    <w:lsdException w:name="Body Text 2" w:semiHidden="1" w:unhideWhenUsed="1"/>
-    <w:lsdException w:name="Body Text 3" w:semiHidden="1" w:unhideWhenUsed="1"/>
-    <w:lsdException w:name="Body Text Indent 2" w:semiHidden="1" w:unhideWhenUsed="1"/>
-    <w:lsdException w:name="Body Text Indent 3" w:semiHidden="1" w:unhideWhenUsed="1"/>
-    <w:lsdException w:name="Block Text" w:semiHidden="1" w:unhideWhenUsed="1"/>
-    <w:lsdException w:name="Hyperlink" w:semiHidden="1" w:unhideWhenUsed="1"/>
-    <w:lsdException w:name="FollowedHyperlink" w:semiHidden="1" w:unhideWhenUsed="1"/>
-    <w:lsdException w:name="Strong" w:uiPriority="22" w:qFormat="1"/>
-    <w:lsdException w:name="Emphasis" w:uiPriority="20" w:qFormat="1"/>
-    <w:lsdException w:name="Document Map" w:semiHidden="1" w:unhideWhenUsed="1"/>
-    <w:lsdException w:name="Plain Text" w:semiHidden="1" w:unhideWhenUsed="1"/>
-    <w:lsdException w:name="E-mail Signature" w:semiHidden="1" w:unhideWhenUsed="1"/>
-    <w:lsdException w:name="HTML Top of Form" w:semiHidden="1" w:unhideWhenUsed="1"/>
-    <w:lsdException w:name="HTML Bottom of Form" w:semiHidden="1" w:unhideWhenUsed="1"/>
-    <w:lsdException w:name="Normal (Web)" w:semiHidden="1" w:unhideWhenUsed="1"/>
-    <w:lsdException w:name="HTML Acronym" w:semiHidden="1" w:unhideWhenUsed="1"/>
-    <w:lsdException w:name="HTML Address" w:semiHidden="1" w:unhideWhenUsed="1"/>
-    <w:lsdException w:name="HTML Cite" w:semiHidden="1" w:unhideWhenUsed="1"/>
-    <w:lsdException w:name="HTML Code" w:semiHidden="1" w:unhideWhenUsed="1"/>
-    <w:lsdException w:name="HTML Definition" w:semiHidden="1" w:unhideWhenUsed="1"/>
-    <w:lsdException w:name="HTML Keyboard" w:semiHidden="1" w:unhideWhenUsed="1"/>
-    <w:lsdException w:name="HTML Preformatted" w:semiHidden="1" w:unhideWhenUsed="1"/>
-    <w:lsdException w:name="HTML Sample" w:semiHidden="1" w:unhideWhenUsed="1"/>
-    <w:lsdException w:name="HTML Typewriter" w:semiHidden="1" w:unhideWhenUsed="1"/>
-    <w:lsdException w:name="HTML Variable" w:semiHidden="1" w:unhideWhenUsed="1"/>
-    <w:lsdException w:name="Normal Table" w:semiHidden="1" w:unhideWhenUsed="1"/>
-    <w:lsdException w:name="annotation subject" w:semiHidden="1" w:unhideWhenUsed="1"/>
-    <w:lsdException w:name="No List" w:semiHidden="1" w:unhideWhenUsed="1"/>
-    <w:lsdException w:name="Outline List 1" w:semiHidden="1" w:unhideWhenUsed="1"/>
-    <w:lsdException w:name="Outline List 2" w:semiHidden="1" w:unhideWhenUsed="1"/>
-    <w:lsdException w:name="Outline List 3" w:semiHidden="1" w:unhideWhenUsed="1"/>
-    <w:lsdException w:name="Table Simple 1" w:semiHidden="1" w:unhideWhenUsed="1"/>
-    <w:lsdException w:name="Table Simple 2" w:semiHidden="1" w:unhideWhenUsed="1"/>
-    <w:lsdException w:name="Table Simple 3" w:semiHidden="1" w:unhideWhenUsed="1"/>
-    <w:lsdException w:name="Table Classic 1" w:semiHidden="1" w:unhideWhenUsed="1"/>
-    <w:lsdException w:name="Table Classic 2" w:semiHidden="1" w:unhideWhenUsed="1"/>
-    <w:lsdException w:name="Table Classic 3" w:semiHidden="1" w:unhideWhenUsed="1"/>
-    <w:lsdException w:name="Table Classic 4" w:semiHidden="1" w:unhideWhenUsed="1"/>
-    <w:lsdException w:name="Table Colorful 1" w:semiHidden="1" w:unhideWhenUsed="1"/>
-    <w:lsdException w:name="Table Colorful 2" w:semiHidden="1" w:unhideWhenUsed="1"/>
-    <w:lsdException w:name="Table Colorful 3" w:semiHidden="1" w:unhideWhenUsed="1"/>
-    <w:lsdException w:name="Table Columns 1" w:semiHidden="1" w:unhideWhenUsed="1"/>
-    <w:lsdException w:name="Table Columns 2" w:semiHidden="1" w:unhideWhenUsed="1"/>
-    <w:lsdException w:name="Table Columns 3" w:semiHidden="1" w:unhideWhenUsed="1"/>
-    <w:lsdException w:name="Table Columns 4" w:semiHidden="1" w:unhideWhenUsed="1"/>
-    <w:lsdException w:name="Table Columns 5" w:semiHidden="1" w:unhideWhenUsed="1"/>
-    <w:lsdException w:name="Table Grid 1" w:semiHidden="1" w:unhideWhenUsed="1"/>
-    <w:lsdException w:name="Table Grid 2" w:semiHidden="1" w:unhideWhenUsed="1"/>
-    <w:lsdException w:name="Table Grid 3" w:semiHidden="1" w:unhideWhenUsed="1"/>
-    <w:lsdException w:name="Table Grid 4" w:semiHidden="1" w:unhideWhenUsed="1"/>
-    <w:lsdException w:name="Table Grid 5" w:semiHidden="1" w:unhideWhenUsed="1"/>
-    <w:lsdException w:name="Table Grid 6" w:semiHidden="1" w:unhideWhenUsed="1"/>
-    <w:lsdException w:name="Table Grid 7" w:semiHidden="1" w:unhideWhenUsed="1"/>
-    <w:lsdException w:name="Table Grid 8" w:semiHidden="1" w:unhideWhenUsed="1"/>
-    <w:lsdException w:name="Table List 1" w:semiHidden="1" w:unhideWhenUsed="1"/>
-    <w:lsdException w:name="Table List 2" w:semiHidden="1" w:unhideWhenUsed="1"/>
-    <w:lsdException w:name="Table List 3" w:semiHidden="1" w:unhideWhenUsed="1"/>
-    <w:lsdException w:name="Table List 4" w:semiHidden="1" w:unhideWhenUsed="1"/>
-    <w:lsdException w:name="Table List 5" w:semiHidden="1" w:unhideWhenUsed="1"/>
-    <w:lsdException w:name="Table List 6" w:semiHidden="1" w:unhideWhenUsed="1"/>
-    <w:lsdException w:name="Table List 7" w:semiHidden="1" w:unhideWhenUsed="1"/>
-    <w:lsdException w:name="Table List 8" w:semiHidden="1" w:unhideWhenUsed="1"/>
-    <w:lsdException w:name="Table 3D effects 1" w:semiHidden="1" w:unhideWhenUsed="1"/>
-    <w:lsdException w:name="Table 3D effects 2" w:semiHidden="1" w:unhideWhenUsed="1"/>
-    <w:lsdException w:name="Table 3D effects 3" w:semiHidden="1" w:unhideWhenUsed="1"/>
-    <w:lsdException w:name="Table Contemporary" w:semiHidden="1" w:unhideWhenUsed="1"/>
-    <w:lsdException w:name="Table Elegant" w:semiHidden="1" w:unhideWhenUsed="1"/>
-    <w:lsdException w:name="Table Professional" w:semiHidden="1" w:unhideWhenUsed="1"/>
-    <w:lsdException w:name="Table Subtle 1" w:semiHidden="1" w:unhideWhenUsed="1"/>
-    <w:lsdException w:name="Table Subtle 2" w:semiHidden="1" w:unhideWhenUsed="1"/>
-    <w:lsdException w:name="Table Web 1" w:semiHidden="1" w:unhideWhenUsed="1"/>
-    <w:lsdException w:name="Table Web 2" w:semiHidden="1" w:unhideWhenUsed="1"/>
-    <w:lsdException w:name="Table Web 3" w:semiHidden="1" w:unhideWhenUsed="1"/>
-    <w:lsdException w:name="Balloon Text" w:semiHidden="1" w:unhideWhenUsed="1"/>
-    <w:lsdException w:name="Table Grid" w:uiPriority="39"/>
-    <w:lsdException w:name="Table Theme" w:semiHidden="1" w:unhideWhenUsed="1"/>
-    <w:lsdException w:name="Placeholder Text" w:semiHidden="1"/>
-    <w:lsdException w:name="No Spacing" w:uiPriority="1" w:qFormat="1"/>
-    <w:lsdException w:name="Light Shading" w:uiPriority="60"/>
-    <w:lsdException w:name="Light List" w:uiPriority="61"/>
-    <w:lsdException w:name="Light Grid" w:uiPriority="62"/>
-    <w:lsdException w:name="Medium Shading 1" w:uiPriority="63"/>
-    <w:lsdException w:name="Medium Shading 2" w:uiPriority="64"/>
-    <w:lsdException w:name="Medium List 1" w:uiPriority="65"/>
-    <w:lsdException w:name="Medium List 2" w:uiPriority="66"/>
-    <w:lsdException w:name="Medium Grid 1" w:uiPriority="67"/>
-    <w:lsdException w:name="Medium Grid 2" w:uiPriority="68"/>
-    <w:lsdException w:name="Medium Grid 3" w:uiPriority="69"/>
-    <w:lsdException w:name="Dark List" w:uiPriority="70"/>
-    <w:lsdException w:name="Colorful Shading" w:uiPriority="71"/>
-    <w:lsdException w:name="Colorful List" w:uiPriority="72"/>
-    <w:lsdException w:name="Colorful Grid" w:uiPriority="73"/>
-    <w:lsdException w:name="Light Shading Accent 1" w:uiPriority="60"/>
-    <w:lsdException w:name="Light List Accent 1" w:uiPriority="61"/>
-    <w:lsdException w:name="Light Grid Accent 1" w:uiPriority="62"/>
-    <w:lsdException w:name="Medium Shading 1 Accent 1" w:uiPriority="63"/>
-    <w:lsdException w:name="Medium Shading 2 Accent 1" w:uiPriority="64"/>
-    <w:lsdException w:name="Medium List 1 Accent 1" w:uiPriority="65"/>
-    <w:lsdException w:name="Revision" w:semiHidden="1"/>
-    <w:lsdException w:name="List Paragraph" w:uiPriority="34" w:qFormat="1"/>
-    <w:lsdException w:name="Quote" w:uiPriority="29" w:qFormat="1"/>
-    <w:lsdException w:name="Intense Quote" w:uiPriority="30" w:qFormat="1"/>
-    <w:lsdException w:name="Medium List 2 Accent 1" w:uiPriority="66"/>
-    <w:lsdException w:name="Medium Grid 1 Accent 1" w:uiPriority="67"/>
-    <w:lsdException w:name="Medium Grid 2 Accent 1" w:uiPriority="68"/>
-    <w:lsdException w:name="Medium Grid 3 Accent 1" w:uiPriority="69"/>
-    <w:lsdException w:name="Dark List Accent 1" w:uiPriority="70"/>
-    <w:lsdException w:name="Colorful Shading Accent 1" w:uiPriority="71"/>
-    <w:lsdException w:name="Colorful List Accent 1" w:uiPriority="72"/>
-    <w:lsdException w:name="Colorful Grid Accent 1" w:uiPriority="73"/>
-    <w:lsdException w:name="Light Shading Accent 2" w:uiPriority="60"/>
-    <w:lsdException w:name="Light List Accent 2" w:uiPriority="61"/>
-    <w:lsdException w:name="Light Grid Accent 2" w:uiPriority="62"/>
-    <w:lsdException w:name="Medium Shading 1 Accent 2" w:uiPriority="63"/>
-    <w:lsdException w:name="Medium Shading 2 Accent 2" w:uiPriority="64"/>
-    <w:lsdException w:name="Medium List 1 Accent 2" w:uiPriority="65"/>
-    <w:lsdException w:name="Medium List 2 Accent 2" w:uiPriority="66"/>
-    <w:lsdException w:name="Medium Grid 1 Accent 2" w:uiPriority="67"/>
-    <w:lsdException w:name="Medium Grid 2 Accent 2" w:uiPriority="68"/>
-    <w:lsdException w:name="Medium Grid 3 Accent 2" w:uiPriority="69"/>
-    <w:lsdException w:name="Dark List Accent 2" w:uiPriority="70"/>
-    <w:lsdException w:name="Colorful Shading Accent 2" w:uiPriority="71"/>
-    <w:lsdException w:name="Colorful List Accent 2" w:uiPriority="72"/>
-    <w:lsdException w:name="Colorful Grid Accent 2" w:uiPriority="73"/>
-    <w:lsdException w:name="Light Shading Accent 3" w:uiPriority="60"/>
-    <w:lsdException w:name="Light List Accent 3" w:uiPriority="61"/>
-    <w:lsdException w:name="Light Grid Accent 3" w:uiPriority="62"/>
-    <w:lsdException w:name="Medium Shading 1 Accent 3" w:uiPriority="63"/>
-    <w:lsdException w:name="Medium Shading 2 Accent 3" w:uiPriority="64"/>
-    <w:lsdException w:name="Medium List 1 Accent 3" w:uiPriority="65"/>
-    <w:lsdException w:name="Medium List 2 Accent 3" w:uiPriority="66"/>
-    <w:lsdException w:name="Medium Grid 1 Accent 3" w:uiPriority="67"/>
-    <w:lsdException w:name="Medium Grid 2 Accent 3" w:uiPriority="68"/>
-    <w:lsdException w:name="Medium Grid 3 Accent 3" w:uiPriority="69"/>
-    <w:lsdException w:name="Dark List Accent 3" w:uiPriority="70"/>
-    <w:lsdException w:name="Colorful Shading Accent 3" w:uiPriority="71"/>
-    <w:lsdException w:name="Colorful List Accent 3" w:uiPriority="72"/>
-    <w:lsdException w:name="Colorful Grid Accent 3" w:uiPriority="73"/>
-    <w:lsdException w:name="Light Shading Accent 4" w:uiPriority="60"/>
-    <w:lsdException w:name="Light List Accent 4" w:uiPriority="61"/>
-    <w:lsdException w:name="Light Grid Accent 4" w:uiPriority="62"/>
-    <w:lsdException w:name="Medium Shading 1 Accent 4" w:uiPriority="63"/>
-    <w:lsdException w:name="Medium Shading 2 Accent 4" w:uiPriority="64"/>
-    <w:lsdException w:name="Medium List 1 Accent 4" w:uiPriority="65"/>
-    <w:lsdException w:name="Medium List 2 Accent 4" w:uiPriority="66"/>
-    <w:lsdException w:name="Medium Grid 1 Accent 4" w:uiPriority="67"/>
-    <w:lsdException w:name="Medium Grid 2 Accent 4" w:uiPriority="68"/>
-    <w:lsdException w:name="Medium Grid 3 Accent 4" w:uiPriority="69"/>
-    <w:lsdException w:name="Dark List Accent 4" w:uiPriority="70"/>
-    <w:lsdException w:name="Colorful Shading Accent 4" w:uiPriority="71"/>
-    <w:lsdException w:name="Colorful List Accent 4" w:uiPriority="72"/>
-    <w:lsdException w:name="Colorful Grid Accent 4" w:uiPriority="73"/>
-    <w:lsdException w:name="Light Shading Accent 5" w:uiPriority="60"/>
-    <w:lsdException w:name="Light List Accent 5" w:uiPriority="61"/>
-    <w:lsdException w:name="Light Grid Accent 5" w:uiPriority="62"/>
-    <w:lsdException w:name="Medium Shading 1 Accent 5" w:uiPriority="63"/>
-    <w:lsdException w:name="Medium Shading 2 Accent 5" w:uiPriority="64"/>
-    <w:lsdException w:name="Medium List 1 Accent 5" w:uiPriority="65"/>
-    <w:lsdException w:name="Medium List 2 Accent 5" w:uiPriority="66"/>
-    <w:lsdException w:name="Medium Grid 1 Accent 5" w:uiPriority="67"/>
-    <w:lsdException w:name="Medium Grid 2 Accent 5" w:uiPriority="68"/>
-    <w:lsdException w:name="Medium Grid 3 Accent 5" w:uiPriority="69"/>
-    <w:lsdException w:name="Dark List Accent 5" w:uiPriority="70"/>
-    <w:lsdException w:name="Colorful Shading Accent 5" w:uiPriority="71"/>
-    <w:lsdException w:name="Colorful List Accent 5" w:uiPriority="72"/>
-    <w:lsdException w:name="Colorful Grid Accent 5" w:uiPriority="73"/>
-    <w:lsdException w:name="Light Shading Accent 6" w:uiPriority="60"/>
-    <w:lsdException w:name="Light List Accent 6" w:uiPriority="61"/>
-    <w:lsdException w:name="Light Grid Accent 6" w:uiPriority="62"/>
-    <w:lsdException w:name="Medium Shading 1 Accent 6" w:uiPriority="63"/>
-    <w:lsdException w:name="Medium Shading 2 Accent 6" w:uiPriority="64"/>
-    <w:lsdException w:name="Medium List 1 Accent 6" w:uiPriority="65"/>
-    <w:lsdException w:name="Medium List 2 Accent 6" w:uiPriority="66"/>
-    <w:lsdException w:name="Medium Grid 1 Accent 6" w:uiPriority="67"/>
-    <w:lsdException w:name="Medium Grid 2 Accent 6" w:uiPriority="68"/>
-    <w:lsdException w:name="Medium Grid 3 Accent 6" w:uiPriority="69"/>
-    <w:lsdException w:name="Dark List Accent 6" w:uiPriority="70"/>
-    <w:lsdException w:name="Colorful Shading Accent 6" w:uiPriority="71"/>
-    <w:lsdException w:name="Colorful List Accent 6" w:uiPriority="72"/>
-    <w:lsdException w:name="Colorful Grid Accent 6" w:uiPriority="73"/>
-    <w:lsdException w:name="Subtle Emphasis" w:uiPriority="19" w:qFormat="1"/>
-    <w:lsdException w:name="Intense Emphasis" w:uiPriority="21" w:qFormat="1"/>
-    <w:lsdException w:name="Subtle Reference" w:uiPriority="31" w:qFormat="1"/>
-    <w:lsdException w:name="Intense Reference" w:uiPriority="32" w:qFormat="1"/>
-    <w:lsdException w:name="Book Title" w:uiPriority="33" w:qFormat="1"/>
-    <w:lsdException w:name="Bibliography" w:semiHidden="1" w:uiPriority="37" w:unhideWhenUsed="1"/>
-    <w:lsdException w:name="TOC Heading" w:semiHidden="1" w:uiPriority="39" w:unhideWhenUsed="1" w:qFormat="1"/>
-    <w:lsdException w:name="Plain Table 1" w:uiPriority="41"/>
-    <w:lsdException w:name="Plain Table 2" w:uiPriority="42"/>
-    <w:lsdException w:name="Plain Table 3" w:uiPriority="43"/>
-    <w:lsdException w:name="Plain Table 4" w:uiPriority="44"/>
-    <w:lsdException w:name="Plain Table 5" w:uiPriority="45"/>
-    <w:lsdException w:name="Grid Table Light" w:uiPriority="40"/>
-    <w:lsdException w:name="Grid Table 1 Light" w:uiPriority="46"/>
-    <w:lsdException w:name="Grid Table 2" w:uiPriority="47"/>
-    <w:lsdException w:name="Grid Table 3" w:uiPriority="48"/>
-    <w:lsdException w:name="Grid Table 4" w:uiPriority="49"/>
-    <w:lsdException w:name="Grid Table 5 Dark" w:uiPriority="50"/>
-    <w:lsdException w:name="Grid Table 6 Colorful" w:uiPriority="51"/>
-    <w:lsdException w:name="Grid Table 7 Colorful" w:uiPriority="52"/>
-    <w:lsdException w:name="Grid Table 1 Light Accent 1" w:uiPriority="46"/>
-    <w:lsdException w:name="Grid Table 2 Accent 1" w:uiPriority="47"/>
-    <w:lsdException w:name="Grid Table 3 Accent 1" w:uiPriority="48"/>
-    <w:lsdException w:name="Grid Table 4 Accent 1" w:uiPriority="49"/>
-    <w:lsdException w:name="Grid Table 5 Dark Accent 1" w:uiPriority="50"/>
-    <w:lsdException w:name="Grid Table 6 Colorful Accent 1" w:uiPriority="51"/>
-    <w:lsdException w:name="Grid Table 7 Colorful Accent 1" w:uiPriority="52"/>
-    <w:lsdException w:name="Grid Table 1 Light Accent 2" w:uiPriority="46"/>
-    <w:lsdException w:name="Grid Table 2 Accent 2" w:uiPriority="47"/>
-    <w:lsdException w:name="Grid Table 3 Accent 2" w:uiPriority="48"/>
-    <w:lsdException w:name="Grid Table 4 Accent 2" w:uiPriority="49"/>
-    <w:lsdException w:name="Grid Table 5 Dark Accent 2" w:uiPriority="50"/>
-    <w:lsdException w:name="Grid Table 6 Colorful Accent 2" w:uiPriority="51"/>
-    <w:lsdException w:name="Grid Table 7 Colorful Accent 2" w:uiPriority="52"/>
-    <w:lsdException w:name="Grid Table 1 Light Accent 3" w:uiPriority="46"/>
-    <w:lsdException w:name="Grid Table 2 Accent 3" w:uiPriority="47"/>
-    <w:lsdException w:name="Grid Table 3 Accent 3" w:uiPriority="48"/>
-    <w:lsdException w:name="Grid Table 4 Accent 3" w:uiPriority="49"/>
-    <w:lsdException w:name="Grid Table 5 Dark Accent 3" w:uiPriority="50"/>
-    <w:lsdException w:name="Grid Table 6 Colorful Accent 3" w:uiPriority="51"/>
-    <w:lsdException w:name="Grid Table 7 Colorful Accent 3" w:uiPriority="52"/>
-    <w:lsdException w:name="Grid Table 1 Light Accent 4" w:uiPriority="46"/>
-    <w:lsdException w:name="Grid Table 2 Accent 4" w:uiPriority="47"/>
-    <w:lsdException w:name="Grid Table 3 Accent 4" w:uiPriority="48"/>
-    <w:lsdException w:name="Grid Table 4 Accent 4" w:uiPriority="49"/>
-    <w:lsdException w:name="Grid Table 5 Dark Accent 4" w:uiPriority="50"/>
-    <w:lsdException w:name="Grid Table 6 Colorful Accent 4" w:uiPriority="51"/>
-    <w:lsdException w:name="Grid Table 7 Colorful Accent 4" w:uiPriority="52"/>
-    <w:lsdException w:name="Grid Table 1 Light Accent 5" w:uiPriority="46"/>
-    <w:lsdException w:name="Grid Table 2 Accent 5" w:uiPriority="47"/>
-    <w:lsdException w:name="Grid Table 3 Accent 5" w:uiPriority="48"/>
-    <w:lsdException w:name="Grid Table 4 Accent 5" w:uiPriority="49"/>
-    <w:lsdException w:name="Grid Table 5 Dark Accent 5" w:uiPriority="50"/>
-    <w:lsdException w:name="Grid Table 6 Colorful Accent 5" w:uiPriority="51"/>
-    <w:lsdException w:name="Grid Table 7 Colorful Accent 5" w:uiPriority="52"/>
-    <w:lsdException w:name="Grid Table 1 Light Accent 6" w:uiPriority="46"/>
-    <w:lsdException w:name="Grid Table 2 Accent 6" w:uiPriority="47"/>
-    <w:lsdException w:name="Grid Table 3 Accent 6" w:uiPriority="48"/>
-    <w:lsdException w:name="Grid Table 4 Accent 6" w:uiPriority="49"/>
-    <w:lsdException w:name="Grid Table 5 Dark Accent 6" w:uiPriority="50"/>
-    <w:lsdException w:name="Grid Table 6 Colorful Accent 6" w:uiPriority="51"/>
-    <w:lsdException w:name="Grid Table 7 Colorful Accent 6" w:uiPriority="52"/>
-    <w:lsdException w:name="List Table 1 Light" w:uiPriority="46"/>
-    <w:lsdException w:name="List Table 2" w:uiPriority="47"/>
-    <w:lsdException w:name="List Table 3" w:uiPriority="48"/>
-    <w:lsdException w:name="List Table 4" w:uiPriority="49"/>
-    <w:lsdException w:name="List Table 5 Dark" w:uiPriority="50"/>
-    <w:lsdException w:name="List Table 6 Colorful" w:uiPriority="51"/>
-    <w:lsdException w:name="List Table 7 Colorful" w:uiPriority="52"/>
-    <w:lsdException w:name="List Table 1 Light Accent 1" w:uiPriority="46"/>
-    <w:lsdException w:name="List Table 2 Accent 1" w:uiPriority="47"/>
-    <w:lsdException w:name="List Table 3 Accent 1" w:uiPriority="48"/>
-    <w:lsdException w:name="List Table 4 Accent 1" w:uiPriority="49"/>
-    <w:lsdException w:name="List Table 5 Dark Accent 1" w:uiPriority="50"/>
-    <w:lsdException w:name="List Table 6 Colorful Accent 1" w:uiPriority="51"/>
-    <w:lsdException w:name="List Table 7 Colorful Accent 1" w:uiPriority="52"/>
-    <w:lsdException w:name="List Table 1 Light Accent 2" w:uiPriority="46"/>
-    <w:lsdException w:name="List Table 2 Accent 2" w:uiPriority="47"/>
-    <w:lsdException w:name="List Table 3 Accent 2" w:uiPriority="48"/>
-    <w:lsdException w:name="List Table 4 Accent 2" w:uiPriority="49"/>
-    <w:lsdException w:name="List Table 5 Dark Accent 2" w:uiPriority="50"/>
-    <w:lsdException w:name="List Table 6 Colorful Accent 2" w:uiPriority="51"/>
-    <w:lsdException w:name="List Table 7 Colorful Accent 2" w:uiPriority="52"/>
-    <w:lsdException w:name="List Table 1 Light Accent 3" w:uiPriority="46"/>
-    <w:lsdException w:name="List Table 2 Accent 3" w:uiPriority="47"/>
-    <w:lsdException w:name="List Table 3 Accent 3" w:uiPriority="48"/>
-    <w:lsdException w:name="List Table 4 Accent 3" w:uiPriority="49"/>
-    <w:lsdException w:name="List Table 5 Dark Accent 3" w:uiPriority="50"/>
-    <w:lsdException w:name="List Table 6 Colorful Accent 3" w:uiPriority="51"/>
-    <w:lsdException w:name="List Table 7 Colorful Accent 3" w:uiPriority="52"/>
-    <w:lsdException w:name="List Table 1 Light Accent 4" w:uiPriority="46"/>
-    <w:lsdException w:name="List Table 2 Accent 4" w:uiPriority="47"/>
-    <w:lsdException w:name="List Table 3 Accent 4" w:uiPriority="48"/>
-    <w:lsdException w:name="List Table 4 Accent 4" w:uiPriority="49"/>
-    <w:lsdException w:name="List Table 5 Dark Accent 4" w:uiPriority="50"/>
-    <w:lsdException w:name="List Table 6 Colorful Accent 4" w:uiPriority="51"/>
-    <w:lsdException w:name="List Table 7 Colorful Accent 4" w:uiPriority="52"/>
-    <w:lsdException w:name="List Table 1 Light Accent 5" w:uiPriority="46"/>
-    <w:lsdException w:name="List Table 2 Accent 5" w:uiPriority="47"/>
-    <w:lsdException w:name="List Table 3 Accent 5" w:uiPriority="48"/>
-    <w:lsdException w:name="List Table 4 Accent 5" w:uiPriority="49"/>
-    <w:lsdException w:name="List Table 5 Dark Accent 5" w:uiPriority="50"/>
-    <w:lsdException w:name="List Table 6 Colorful Accent 5" w:uiPriority="51"/>
-    <w:lsdException w:name="List Table 7 Colorful Accent 5" w:uiPriority="52"/>
-    <w:lsdException w:name="List Table 1 Light Accent 6" w:uiPriority="46"/>
-    <w:lsdException w:name="List Table 2 Accent 6" w:uiPriority="47"/>
-    <w:lsdException w:name="List Table 3 Accent 6" w:uiPriority="48"/>
-    <w:lsdException w:name="List Table 4 Accent 6" w:uiPriority="49"/>
-    <w:lsdException w:name="List Table 5 Dark Accent 6" w:uiPriority="50"/>
-    <w:lsdException w:name="List Table 6 Colorful Accent 6" w:uiPriority="51"/>
-    <w:lsdException w:name="List Table 7 Colorful Accent 6" w:uiPriority="52"/>
-  </w:latentStyles>
-  <w:style w:type="paragraph" w:default="1" w:styleId="a">
-    <w:name w:val="Normal"/>
+  <w:style w:type="paragraph" w:styleId="a6">
+    <w:name w:val="List Paragraph"/>
+    <w:basedOn w:val="a"/>
+    <w:uiPriority w:val="34"/>
     <w:qFormat/>
+    <w:rsid w:val="00D578C9"/>
     <w:pPr>
-      <w:widowControl w:val="0"/>
-      <w:jc w:val="both"/>
-    </w:pPr>
-  </w:style>
-  <w:style w:type="character" w:default="1" w:styleId="a0">
-    <w:name w:val="Default Paragraph Font"/>
-    <w:uiPriority w:val="1"/>
-    <w:semiHidden/>
-    <w:unhideWhenUsed/>
-  </w:style>
-  <w:style w:type="table" w:default="1" w:styleId="a1">
-    <w:name w:val="Normal Table"/>
-    <w:uiPriority w:val="99"/>
-    <w:semiHidden/>
-    <w:unhideWhenUsed/>
-    <w:tblPr>
-      <w:tblInd w:w="0" w:type="dxa"/>
-      <w:tblCellMar>
-        <w:top w:w="0" w:type="dxa"/>
-        <w:left w:w="108" w:type="dxa"/>
-        <w:bottom w:w="0" w:type="dxa"/>
-        <w:right w:w="108" w:type="dxa"/>
-      </w:tblCellMar>
-    </w:tblPr>
-  </w:style>
-  <w:style w:type="numbering" w:default="1" w:styleId="a2">
-    <w:name w:val="No List"/>
-    <w:uiPriority w:val="99"/>
-    <w:semiHidden/>
-    <w:unhideWhenUsed/>
-  </w:style>
-  <w:style w:type="paragraph" w:customStyle="1" w:styleId="FD17A5DF0B694DA29322AEB1693FAB86">
-    <w:name w:val="FD17A5DF0B694DA29322AEB1693FAB86"/>
-    <w:rsid w:val="0081244E"/>
-    <w:pPr>
-      <w:widowControl w:val="0"/>
-      <w:jc w:val="both"/>
+      <w:ind w:firstLineChars="200" w:firstLine="420"/>
     </w:pPr>
   </w:style>
 </w:styles>
-</file>
-
-<file path=word/glossary/webSettings.xml><?xml version="1.0" encoding="utf-8"?>
-<w:webSettings xmlns:mc="http://schemas.openxmlformats.org/markup-compatibility/2006" xmlns:r="http://schemas.openxmlformats.org/officeDocument/2006/relationships" xmlns:w="http://schemas.openxmlformats.org/wordprocessingml/2006/main" xmlns:w14="http://schemas.microsoft.com/office/word/2010/wordml" xmlns:w15="http://schemas.microsoft.com/office/word/2012/wordml" mc:Ignorable="w14 w15">
-  <w:optimizeForBrowser/>
-  <w:allowPNG/>
-</w:webSettings>
 </file>
 
 <file path=word/theme/theme1.xml><?xml version="1.0" encoding="utf-8"?>
@@ -3275,4 +3155,16 @@
     </a:ext>
   </a:extLst>
 </a:theme>
+</file>
+
+<file path=customXml/item1.xml><?xml version="1.0" encoding="utf-8"?>
+<b:Sources xmlns:b="http://schemas.openxmlformats.org/officeDocument/2006/bibliography" xmlns="http://schemas.openxmlformats.org/officeDocument/2006/bibliography" SelectedStyle="\APASixthEditionOfficeOnline.xsl" StyleName="APA" Version="6"/>
+</file>
+
+<file path=customXml/itemProps1.xml><?xml version="1.0" encoding="utf-8"?>
+<ds:datastoreItem xmlns:ds="http://schemas.openxmlformats.org/officeDocument/2006/customXml" ds:itemID="{7D2FBFC6-3EE8-4F67-AF6F-D3A61CCFA107}">
+  <ds:schemaRefs>
+    <ds:schemaRef ds:uri="http://schemas.openxmlformats.org/officeDocument/2006/bibliography"/>
+  </ds:schemaRefs>
+</ds:datastoreItem>
 </file>
--- a/doc/word/需求变更申请单.docx
+++ b/doc/word/需求变更申请单.docx
@@ -293,8 +293,10 @@
                 <w:rFonts w:ascii="宋体" w:hAnsi="宋体" w:hint="eastAsia"/>
                 <w:b/>
               </w:rPr>
-              <w:t>.0</w:t>
-            </w:r>
+              <w:t>.3</w:t>
+            </w:r>
+            <w:bookmarkStart w:id="0" w:name="_GoBack"/>
+            <w:bookmarkEnd w:id="0"/>
           </w:p>
         </w:tc>
       </w:tr>
@@ -688,7 +690,7 @@
               <w:rPr>
                 <w:rFonts w:ascii="Arial" w:hAnsi="Arial" w:cs="Arial" w:hint="eastAsia"/>
               </w:rPr>
-              <w:t>2016.3.29</w:t>
+              <w:t>2016.3.17</w:t>
             </w:r>
           </w:p>
         </w:tc>
@@ -717,14 +719,14 @@
           <w:p>
             <w:pPr>
               <w:rPr>
+                <w:rFonts w:ascii="Arial" w:hAnsi="Arial" w:cs="Arial" w:hint="eastAsia"/>
+              </w:rPr>
+            </w:pPr>
+            <w:r>
+              <w:rPr>
                 <w:rFonts w:ascii="Arial" w:hAnsi="Arial" w:cs="Arial"/>
               </w:rPr>
-            </w:pPr>
-            <w:r>
-              <w:rPr>
-                <w:rFonts w:ascii="Arial" w:hAnsi="Arial" w:cs="Arial"/>
-              </w:rPr>
-              <w:t>需求变更</w:t>
+              <w:t>加入验收标准</w:t>
             </w:r>
           </w:p>
         </w:tc>
@@ -740,6 +742,12 @@
                 <w:rFonts w:ascii="Arial" w:hAnsi="Arial" w:cs="Arial"/>
               </w:rPr>
             </w:pPr>
+            <w:r>
+              <w:rPr>
+                <w:rFonts w:ascii="Arial" w:hAnsi="Arial" w:cs="Arial" w:hint="eastAsia"/>
+              </w:rPr>
+              <w:t>1.1</w:t>
+            </w:r>
           </w:p>
         </w:tc>
         <w:tc>
@@ -752,6 +760,12 @@
                 <w:rFonts w:ascii="Arial" w:hAnsi="Arial" w:cs="Arial"/>
               </w:rPr>
             </w:pPr>
+            <w:r>
+              <w:rPr>
+                <w:rFonts w:ascii="Arial" w:hAnsi="Arial" w:cs="Arial" w:hint="eastAsia"/>
+              </w:rPr>
+              <w:t>2016.3.29</w:t>
+            </w:r>
           </w:p>
         </w:tc>
         <w:tc>
@@ -764,6 +778,12 @@
                 <w:rFonts w:ascii="Arial" w:hAnsi="Arial" w:cs="Arial"/>
               </w:rPr>
             </w:pPr>
+            <w:r>
+              <w:rPr>
+                <w:rFonts w:ascii="Arial" w:hAnsi="Arial" w:cs="Arial"/>
+              </w:rPr>
+              <w:t>胡思泽</w:t>
+            </w:r>
           </w:p>
         </w:tc>
         <w:tc>
@@ -776,6 +796,160 @@
                 <w:rFonts w:ascii="Arial" w:hAnsi="Arial" w:cs="Arial"/>
               </w:rPr>
             </w:pPr>
+            <w:r>
+              <w:rPr>
+                <w:rFonts w:ascii="Arial" w:hAnsi="Arial" w:cs="Arial"/>
+              </w:rPr>
+              <w:t>新增上报流程</w:t>
+            </w:r>
+          </w:p>
+        </w:tc>
+      </w:tr>
+      <w:tr>
+        <w:tc>
+          <w:tcPr>
+            <w:tcW w:w="1704" w:type="dxa"/>
+          </w:tcPr>
+          <w:p>
+            <w:pPr>
+              <w:rPr>
+                <w:rFonts w:ascii="Arial" w:hAnsi="Arial" w:cs="Arial" w:hint="eastAsia"/>
+              </w:rPr>
+            </w:pPr>
+            <w:r>
+              <w:rPr>
+                <w:rFonts w:ascii="Arial" w:hAnsi="Arial" w:cs="Arial" w:hint="eastAsia"/>
+              </w:rPr>
+              <w:t>1.2</w:t>
+            </w:r>
+          </w:p>
+        </w:tc>
+        <w:tc>
+          <w:tcPr>
+            <w:tcW w:w="1704" w:type="dxa"/>
+          </w:tcPr>
+          <w:p>
+            <w:pPr>
+              <w:rPr>
+                <w:rFonts w:ascii="Arial" w:hAnsi="Arial" w:cs="Arial" w:hint="eastAsia"/>
+              </w:rPr>
+            </w:pPr>
+            <w:r>
+              <w:rPr>
+                <w:rFonts w:ascii="Arial" w:hAnsi="Arial" w:cs="Arial" w:hint="eastAsia"/>
+              </w:rPr>
+              <w:t>2016.3.31</w:t>
+            </w:r>
+          </w:p>
+        </w:tc>
+        <w:tc>
+          <w:tcPr>
+            <w:tcW w:w="1945" w:type="dxa"/>
+          </w:tcPr>
+          <w:p>
+            <w:pPr>
+              <w:rPr>
+                <w:rFonts w:ascii="Arial" w:hAnsi="Arial" w:cs="Arial"/>
+              </w:rPr>
+            </w:pPr>
+            <w:r>
+              <w:rPr>
+                <w:rFonts w:ascii="Arial" w:hAnsi="Arial" w:cs="Arial"/>
+              </w:rPr>
+              <w:t>陈永鹏</w:t>
+            </w:r>
+          </w:p>
+        </w:tc>
+        <w:tc>
+          <w:tcPr>
+            <w:tcW w:w="3035" w:type="dxa"/>
+          </w:tcPr>
+          <w:p>
+            <w:pPr>
+              <w:rPr>
+                <w:rFonts w:ascii="Arial" w:hAnsi="Arial" w:cs="Arial"/>
+              </w:rPr>
+            </w:pPr>
+            <w:r>
+              <w:rPr>
+                <w:rFonts w:ascii="Arial" w:hAnsi="Arial" w:cs="Arial"/>
+              </w:rPr>
+              <w:t>数据填报模块更改</w:t>
+            </w:r>
+          </w:p>
+        </w:tc>
+      </w:tr>
+      <w:tr>
+        <w:tc>
+          <w:tcPr>
+            <w:tcW w:w="1704" w:type="dxa"/>
+          </w:tcPr>
+          <w:p>
+            <w:pPr>
+              <w:rPr>
+                <w:rFonts w:ascii="Arial" w:hAnsi="Arial" w:cs="Arial" w:hint="eastAsia"/>
+              </w:rPr>
+            </w:pPr>
+            <w:r>
+              <w:rPr>
+                <w:rFonts w:ascii="Arial" w:hAnsi="Arial" w:cs="Arial" w:hint="eastAsia"/>
+              </w:rPr>
+              <w:t>1.3</w:t>
+            </w:r>
+          </w:p>
+        </w:tc>
+        <w:tc>
+          <w:tcPr>
+            <w:tcW w:w="1704" w:type="dxa"/>
+          </w:tcPr>
+          <w:p>
+            <w:pPr>
+              <w:rPr>
+                <w:rFonts w:ascii="Arial" w:hAnsi="Arial" w:cs="Arial" w:hint="eastAsia"/>
+              </w:rPr>
+            </w:pPr>
+            <w:r>
+              <w:rPr>
+                <w:rFonts w:ascii="Arial" w:hAnsi="Arial" w:cs="Arial" w:hint="eastAsia"/>
+              </w:rPr>
+              <w:t>2016.4.4</w:t>
+            </w:r>
+          </w:p>
+        </w:tc>
+        <w:tc>
+          <w:tcPr>
+            <w:tcW w:w="1945" w:type="dxa"/>
+          </w:tcPr>
+          <w:p>
+            <w:pPr>
+              <w:rPr>
+                <w:rFonts w:ascii="Arial" w:hAnsi="Arial" w:cs="Arial"/>
+              </w:rPr>
+            </w:pPr>
+            <w:r>
+              <w:rPr>
+                <w:rFonts w:ascii="Arial" w:hAnsi="Arial" w:cs="Arial"/>
+              </w:rPr>
+              <w:t>陈永鹏</w:t>
+            </w:r>
+          </w:p>
+        </w:tc>
+        <w:tc>
+          <w:tcPr>
+            <w:tcW w:w="3035" w:type="dxa"/>
+          </w:tcPr>
+          <w:p>
+            <w:pPr>
+              <w:rPr>
+                <w:rFonts w:ascii="Arial" w:hAnsi="Arial" w:cs="Arial"/>
+              </w:rPr>
+            </w:pPr>
+            <w:r>
+              <w:rPr>
+                <w:rFonts w:ascii="Arial" w:hAnsi="Arial" w:cs="Arial"/>
+              </w:rPr>
+              <w:t>数据填报模块更改</w:t>
+            </w:r>
           </w:p>
         </w:tc>
       </w:tr>
@@ -977,7 +1151,6 @@
           <w:sz w:val="44"/>
           <w:szCs w:val="44"/>
         </w:rPr>
-        <w:lastRenderedPageBreak/>
         <w:t>需求变更单</w:t>
       </w:r>
     </w:p>
@@ -1012,8 +1185,8 @@
         <w:tblLook w:val="04A0" w:firstRow="1" w:lastRow="0" w:firstColumn="1" w:lastColumn="0" w:noHBand="0" w:noVBand="1"/>
       </w:tblPr>
       <w:tblGrid>
-        <w:gridCol w:w="2074"/>
-        <w:gridCol w:w="2074"/>
+        <w:gridCol w:w="1980"/>
+        <w:gridCol w:w="2168"/>
         <w:gridCol w:w="2074"/>
         <w:gridCol w:w="2074"/>
       </w:tblGrid>
@@ -1053,6 +1226,39 @@
         </w:trPr>
         <w:tc>
           <w:tcPr>
+            <w:tcW w:w="1980" w:type="dxa"/>
+            <w:shd w:val="clear" w:color="auto" w:fill="BFBFBF" w:themeFill="background1" w:themeFillShade="BF"/>
+          </w:tcPr>
+          <w:p>
+            <w:pPr>
+              <w:rPr>
+                <w:b/>
+              </w:rPr>
+            </w:pPr>
+            <w:r>
+              <w:rPr>
+                <w:rFonts w:hint="eastAsia"/>
+                <w:b/>
+              </w:rPr>
+              <w:t>项目名称：</w:t>
+            </w:r>
+          </w:p>
+        </w:tc>
+        <w:tc>
+          <w:tcPr>
+            <w:tcW w:w="2168" w:type="dxa"/>
+          </w:tcPr>
+          <w:p>
+            <w:r>
+              <w:rPr>
+                <w:rFonts w:hint="eastAsia"/>
+              </w:rPr>
+              <w:t>山东省人力资源市场数据采集系统</w:t>
+            </w:r>
+          </w:p>
+        </w:tc>
+        <w:tc>
+          <w:tcPr>
             <w:tcW w:w="2074" w:type="dxa"/>
             <w:shd w:val="clear" w:color="auto" w:fill="BFBFBF" w:themeFill="background1" w:themeFillShade="BF"/>
           </w:tcPr>
@@ -1067,7 +1273,7 @@
                 <w:rFonts w:hint="eastAsia"/>
                 <w:b/>
               </w:rPr>
-              <w:t>项目名称：</w:t>
+              <w:t>项目编号：</w:t>
             </w:r>
           </w:p>
         </w:tc>
@@ -1075,12 +1281,40 @@
           <w:tcPr>
             <w:tcW w:w="2074" w:type="dxa"/>
           </w:tcPr>
-          <w:p>
-            <w:r>
-              <w:rPr>
-                <w:rFonts w:hint="eastAsia"/>
-              </w:rPr>
-              <w:t>山东省人力资源市场数据采集系统</w:t>
+          <w:p/>
+        </w:tc>
+      </w:tr>
+      <w:tr>
+        <w:tc>
+          <w:tcPr>
+            <w:tcW w:w="1980" w:type="dxa"/>
+            <w:shd w:val="clear" w:color="auto" w:fill="BFBFBF" w:themeFill="background1" w:themeFillShade="BF"/>
+          </w:tcPr>
+          <w:p>
+            <w:pPr>
+              <w:rPr>
+                <w:b/>
+              </w:rPr>
+            </w:pPr>
+            <w:r>
+              <w:rPr>
+                <w:rFonts w:hint="eastAsia"/>
+                <w:b/>
+              </w:rPr>
+              <w:t>申请人：</w:t>
+            </w:r>
+          </w:p>
+        </w:tc>
+        <w:tc>
+          <w:tcPr>
+            <w:tcW w:w="2168" w:type="dxa"/>
+          </w:tcPr>
+          <w:p>
+            <w:r>
+              <w:rPr>
+                <w:rFonts w:hint="eastAsia"/>
+              </w:rPr>
+              <w:t>胡思泽</w:t>
             </w:r>
           </w:p>
         </w:tc>
@@ -1100,7 +1334,7 @@
                 <w:rFonts w:hint="eastAsia"/>
                 <w:b/>
               </w:rPr>
-              <w:t>项目编号：</w:t>
+              <w:t>申请时间：</w:t>
             </w:r>
           </w:p>
         </w:tc>
@@ -1108,12 +1342,148 @@
           <w:tcPr>
             <w:tcW w:w="2074" w:type="dxa"/>
           </w:tcPr>
-          <w:p/>
+          <w:p>
+            <w:r>
+              <w:rPr>
+                <w:rFonts w:hint="eastAsia"/>
+              </w:rPr>
+              <w:t>2016.3.17</w:t>
+            </w:r>
+          </w:p>
         </w:tc>
       </w:tr>
       <w:tr>
         <w:tc>
           <w:tcPr>
+            <w:tcW w:w="8296" w:type="dxa"/>
+            <w:gridSpan w:val="4"/>
+          </w:tcPr>
+          <w:p>
+            <w:pPr>
+              <w:rPr>
+                <w:b/>
+              </w:rPr>
+            </w:pPr>
+            <w:r>
+              <w:rPr>
+                <w:rFonts w:hint="eastAsia"/>
+                <w:b/>
+              </w:rPr>
+              <w:t>变更内容：</w:t>
+            </w:r>
+          </w:p>
+          <w:p>
+            <w:pPr>
+              <w:ind w:firstLineChars="100" w:firstLine="240"/>
+            </w:pPr>
+            <w:r>
+              <w:rPr>
+                <w:rFonts w:hint="eastAsia"/>
+              </w:rPr>
+              <w:t>加入验收标准</w:t>
+            </w:r>
+          </w:p>
+        </w:tc>
+      </w:tr>
+      <w:tr>
+        <w:tc>
+          <w:tcPr>
+            <w:tcW w:w="8296" w:type="dxa"/>
+            <w:gridSpan w:val="4"/>
+          </w:tcPr>
+          <w:p>
+            <w:pPr>
+              <w:rPr>
+                <w:b/>
+              </w:rPr>
+            </w:pPr>
+            <w:r>
+              <w:rPr>
+                <w:rFonts w:hint="eastAsia"/>
+                <w:b/>
+              </w:rPr>
+              <w:t>变更原因：</w:t>
+            </w:r>
+          </w:p>
+          <w:p>
+            <w:pPr>
+              <w:ind w:firstLineChars="100" w:firstLine="240"/>
+            </w:pPr>
+            <w:r>
+              <w:rPr>
+                <w:rFonts w:hint="eastAsia"/>
+              </w:rPr>
+              <w:t>明确了本项目的验收标准</w:t>
+            </w:r>
+          </w:p>
+        </w:tc>
+      </w:tr>
+      <w:tr>
+        <w:tc>
+          <w:tcPr>
+            <w:tcW w:w="8296" w:type="dxa"/>
+            <w:gridSpan w:val="4"/>
+          </w:tcPr>
+          <w:p>
+            <w:pPr>
+              <w:rPr>
+                <w:b/>
+              </w:rPr>
+            </w:pPr>
+            <w:r>
+              <w:rPr>
+                <w:rFonts w:hint="eastAsia"/>
+                <w:b/>
+              </w:rPr>
+              <w:t>变更分析：</w:t>
+            </w:r>
+          </w:p>
+          <w:p>
+            <w:pPr>
+              <w:ind w:firstLineChars="100" w:firstLine="240"/>
+            </w:pPr>
+            <w:r>
+              <w:rPr>
+                <w:rFonts w:hint="eastAsia"/>
+              </w:rPr>
+              <w:t>验收标准的明确对于之后的开发有很好的引导作用，能够明确项目内模块的优先级。</w:t>
+            </w:r>
+          </w:p>
+        </w:tc>
+      </w:tr>
+      <w:tr>
+        <w:tc>
+          <w:tcPr>
+            <w:tcW w:w="1980" w:type="dxa"/>
+            <w:shd w:val="clear" w:color="auto" w:fill="BFBFBF" w:themeFill="background1" w:themeFillShade="BF"/>
+          </w:tcPr>
+          <w:p>
+            <w:pPr>
+              <w:rPr>
+                <w:b/>
+              </w:rPr>
+            </w:pPr>
+            <w:r>
+              <w:rPr>
+                <w:rFonts w:hint="eastAsia"/>
+                <w:b/>
+              </w:rPr>
+              <w:t>实施人员：</w:t>
+            </w:r>
+          </w:p>
+        </w:tc>
+        <w:tc>
+          <w:tcPr>
+            <w:tcW w:w="2168" w:type="dxa"/>
+          </w:tcPr>
+          <w:p>
+            <w:r>
+              <w:t>胡思泽</w:t>
+            </w:r>
+          </w:p>
+        </w:tc>
+        <w:tc>
+          <w:tcPr>
             <w:tcW w:w="2074" w:type="dxa"/>
             <w:shd w:val="clear" w:color="auto" w:fill="BFBFBF" w:themeFill="background1" w:themeFillShade="BF"/>
           </w:tcPr>
@@ -1128,7 +1498,7 @@
                 <w:rFonts w:hint="eastAsia"/>
                 <w:b/>
               </w:rPr>
-              <w:t>申请人：</w:t>
+              <w:t>完成时间：</w:t>
             </w:r>
           </w:p>
         </w:tc>
@@ -1141,220 +1511,8 @@
               <w:rPr>
                 <w:rFonts w:hint="eastAsia"/>
               </w:rPr>
-              <w:t>胡思泽</w:t>
-            </w:r>
-          </w:p>
-        </w:tc>
-        <w:tc>
-          <w:tcPr>
-            <w:tcW w:w="2074" w:type="dxa"/>
-            <w:shd w:val="clear" w:color="auto" w:fill="BFBFBF" w:themeFill="background1" w:themeFillShade="BF"/>
-          </w:tcPr>
-          <w:p>
-            <w:pPr>
-              <w:rPr>
-                <w:b/>
-              </w:rPr>
-            </w:pPr>
-            <w:r>
-              <w:rPr>
-                <w:rFonts w:hint="eastAsia"/>
-                <w:b/>
-              </w:rPr>
-              <w:t>申请时间：</w:t>
-            </w:r>
-          </w:p>
-        </w:tc>
-        <w:tc>
-          <w:tcPr>
-            <w:tcW w:w="2074" w:type="dxa"/>
-          </w:tcPr>
-          <w:p>
-            <w:r>
-              <w:rPr>
-                <w:rFonts w:hint="eastAsia"/>
-              </w:rPr>
-              <w:t>2016.3.29</w:t>
-            </w:r>
-          </w:p>
-        </w:tc>
-      </w:tr>
-      <w:tr>
-        <w:tc>
-          <w:tcPr>
-            <w:tcW w:w="8296" w:type="dxa"/>
-            <w:gridSpan w:val="4"/>
-          </w:tcPr>
-          <w:p>
-            <w:pPr>
-              <w:rPr>
-                <w:b/>
-              </w:rPr>
-            </w:pPr>
-            <w:r>
-              <w:rPr>
-                <w:rFonts w:hint="eastAsia"/>
-                <w:b/>
-              </w:rPr>
-              <w:t>变更内容：</w:t>
-            </w:r>
-          </w:p>
-          <w:p>
-            <w:pPr>
-              <w:ind w:firstLineChars="100" w:firstLine="240"/>
-            </w:pPr>
-            <w:r>
-              <w:rPr>
-                <w:rFonts w:hint="eastAsia"/>
-              </w:rPr>
-              <w:t>新增上报流程：先上报到市级，再上报到省级</w:t>
-            </w:r>
-          </w:p>
-        </w:tc>
-      </w:tr>
-      <w:tr>
-        <w:tc>
-          <w:tcPr>
-            <w:tcW w:w="8296" w:type="dxa"/>
-            <w:gridSpan w:val="4"/>
-          </w:tcPr>
-          <w:p>
-            <w:pPr>
-              <w:rPr>
-                <w:b/>
-              </w:rPr>
-            </w:pPr>
-            <w:r>
-              <w:rPr>
-                <w:rFonts w:hint="eastAsia"/>
-                <w:b/>
-              </w:rPr>
-              <w:t>变更原因：</w:t>
-            </w:r>
-          </w:p>
-          <w:p>
-            <w:pPr>
-              <w:ind w:firstLineChars="100" w:firstLine="240"/>
-            </w:pPr>
-            <w:r>
-              <w:rPr>
-                <w:rFonts w:hint="eastAsia"/>
-              </w:rPr>
-              <w:t>客户</w:t>
-            </w:r>
-            <w:r>
-              <w:rPr>
-                <w:rFonts w:hint="eastAsia"/>
-              </w:rPr>
-              <w:t>对于项目提出了更多的要求</w:t>
-            </w:r>
-          </w:p>
-        </w:tc>
-      </w:tr>
-      <w:tr>
-        <w:tc>
-          <w:tcPr>
-            <w:tcW w:w="8296" w:type="dxa"/>
-            <w:gridSpan w:val="4"/>
-          </w:tcPr>
-          <w:p>
-            <w:pPr>
-              <w:rPr>
-                <w:b/>
-              </w:rPr>
-            </w:pPr>
-            <w:r>
-              <w:rPr>
-                <w:rFonts w:hint="eastAsia"/>
-                <w:b/>
-              </w:rPr>
-              <w:t>变更分析：</w:t>
-            </w:r>
-          </w:p>
-          <w:p>
-            <w:pPr>
-              <w:ind w:firstLineChars="100" w:firstLine="240"/>
-            </w:pPr>
-            <w:r>
-              <w:rPr>
-                <w:rFonts w:hint="eastAsia"/>
-              </w:rPr>
-              <w:t>为了满足需求，需要新增市级用户，并且市级用户具有市级权限的省级用户功能。</w:t>
-            </w:r>
-          </w:p>
-          <w:p>
-            <w:pPr>
-              <w:ind w:firstLineChars="100" w:firstLine="240"/>
-            </w:pPr>
-            <w:r>
-              <w:t>当前原版项目已经按照之前的需求开发完成，所涉及的需求变更需要重新进行调研、设计和开发。</w:t>
-            </w:r>
-          </w:p>
-        </w:tc>
-      </w:tr>
-      <w:tr>
-        <w:tc>
-          <w:tcPr>
-            <w:tcW w:w="2074" w:type="dxa"/>
-            <w:shd w:val="clear" w:color="auto" w:fill="BFBFBF" w:themeFill="background1" w:themeFillShade="BF"/>
-          </w:tcPr>
-          <w:p>
-            <w:pPr>
-              <w:rPr>
-                <w:b/>
-              </w:rPr>
-            </w:pPr>
-            <w:r>
-              <w:rPr>
-                <w:rFonts w:hint="eastAsia"/>
-                <w:b/>
-              </w:rPr>
-              <w:t>实施人员：</w:t>
-            </w:r>
-          </w:p>
-        </w:tc>
-        <w:tc>
-          <w:tcPr>
-            <w:tcW w:w="2074" w:type="dxa"/>
-          </w:tcPr>
-          <w:p>
-            <w:pPr>
-              <w:rPr>
-                <w:b/>
-              </w:rPr>
-            </w:pPr>
-          </w:p>
-        </w:tc>
-        <w:tc>
-          <w:tcPr>
-            <w:tcW w:w="2074" w:type="dxa"/>
-            <w:shd w:val="clear" w:color="auto" w:fill="BFBFBF" w:themeFill="background1" w:themeFillShade="BF"/>
-          </w:tcPr>
-          <w:p>
-            <w:pPr>
-              <w:rPr>
-                <w:b/>
-              </w:rPr>
-            </w:pPr>
-            <w:r>
-              <w:rPr>
-                <w:rFonts w:hint="eastAsia"/>
-                <w:b/>
-              </w:rPr>
-              <w:t>完成时间：</w:t>
-            </w:r>
-          </w:p>
-        </w:tc>
-        <w:tc>
-          <w:tcPr>
-            <w:tcW w:w="2074" w:type="dxa"/>
-          </w:tcPr>
-          <w:p>
-            <w:pPr>
-              <w:rPr>
-                <w:b/>
-              </w:rPr>
-            </w:pPr>
+              <w:t>2016.3.17</w:t>
+            </w:r>
           </w:p>
         </w:tc>
       </w:tr>
@@ -1457,7 +1615,7 @@
               <w:rPr>
                 <w:rFonts w:hint="eastAsia"/>
               </w:rPr>
-              <w:t>备案信息模块，报表管理模块</w:t>
+              <w:t>无</w:t>
             </w:r>
           </w:p>
           <w:p>
@@ -1473,7 +1631,10 @@
               <w:t>影响用户：</w:t>
             </w:r>
             <w:r>
-              <w:t>企业用户、省用户、新增市用户</w:t>
+              <w:t>企业用户、省用户、</w:t>
+            </w:r>
+            <w:r>
+              <w:t>市用户</w:t>
             </w:r>
           </w:p>
           <w:p>
@@ -1504,25 +1665,25 @@
               <w:rPr>
                 <w:rFonts w:hint="eastAsia"/>
               </w:rPr>
+              <w:sym w:font="Wingdings" w:char="F0A8"/>
+            </w:r>
+            <w:r>
+              <w:rPr>
+                <w:rFonts w:hint="eastAsia"/>
+              </w:rPr>
+              <w:t>中</w:t>
+            </w:r>
+            <w:r>
+              <w:rPr>
+                <w:rFonts w:hint="eastAsia"/>
+              </w:rPr>
+              <w:t xml:space="preserve">   </w:t>
+            </w:r>
+            <w:r>
+              <w:rPr>
+                <w:rFonts w:hint="eastAsia"/>
+              </w:rPr>
               <w:sym w:font="Wingdings" w:char="F0FE"/>
-            </w:r>
-            <w:r>
-              <w:rPr>
-                <w:rFonts w:hint="eastAsia"/>
-              </w:rPr>
-              <w:t>中</w:t>
-            </w:r>
-            <w:r>
-              <w:rPr>
-                <w:rFonts w:hint="eastAsia"/>
-              </w:rPr>
-              <w:t xml:space="preserve">   </w:t>
-            </w:r>
-            <w:r>
-              <w:rPr>
-                <w:rFonts w:hint="eastAsia"/>
-              </w:rPr>
-              <w:sym w:font="Wingdings" w:char="F0A8"/>
             </w:r>
             <w:r>
               <w:rPr>
@@ -1577,25 +1738,25 @@
               <w:rPr>
                 <w:rFonts w:hint="eastAsia"/>
               </w:rPr>
+              <w:sym w:font="Wingdings" w:char="F0A8"/>
+            </w:r>
+            <w:r>
+              <w:rPr>
+                <w:rFonts w:hint="eastAsia"/>
+              </w:rPr>
+              <w:t>高</w:t>
+            </w:r>
+            <w:r>
+              <w:rPr>
+                <w:rFonts w:hint="eastAsia"/>
+              </w:rPr>
+              <w:t xml:space="preserve">    </w:t>
+            </w:r>
+            <w:r>
+              <w:rPr>
+                <w:rFonts w:hint="eastAsia"/>
+              </w:rPr>
               <w:sym w:font="Wingdings" w:char="F0FE"/>
-            </w:r>
-            <w:r>
-              <w:rPr>
-                <w:rFonts w:hint="eastAsia"/>
-              </w:rPr>
-              <w:t>高</w:t>
-            </w:r>
-            <w:r>
-              <w:rPr>
-                <w:rFonts w:hint="eastAsia"/>
-              </w:rPr>
-              <w:t xml:space="preserve">    </w:t>
-            </w:r>
-            <w:r>
-              <w:rPr>
-                <w:rFonts w:hint="eastAsia"/>
-              </w:rPr>
-              <w:sym w:font="Wingdings" w:char="F0A8"/>
             </w:r>
             <w:r>
               <w:rPr>
@@ -1655,7 +1816,7 @@
               <w:rPr>
                 <w:rFonts w:hint="eastAsia"/>
               </w:rPr>
-              <w:t>4</w:t>
+              <w:t>3</w:t>
             </w:r>
             <w:r>
               <w:rPr>
@@ -1667,7 +1828,7 @@
               <w:rPr>
                 <w:rFonts w:hint="eastAsia"/>
               </w:rPr>
-              <w:t>5</w:t>
+              <w:t>17</w:t>
             </w:r>
             <w:r>
               <w:rPr>
@@ -1680,9 +1841,6 @@
             <w:pPr>
               <w:pStyle w:val="a6"/>
               <w:ind w:left="360" w:firstLineChars="0" w:firstLine="0"/>
-              <w:rPr>
-                <w:rFonts w:hint="eastAsia"/>
-              </w:rPr>
             </w:pPr>
             <w:r>
               <w:t>基线版本：</w:t>
@@ -1710,6 +1868,9 @@
             <w:pPr>
               <w:pStyle w:val="a6"/>
               <w:ind w:left="360" w:firstLineChars="0" w:firstLine="0"/>
+              <w:rPr>
+                <w:rFonts w:hint="eastAsia"/>
+              </w:rPr>
             </w:pPr>
             <w:r>
               <w:rPr>
@@ -1729,12 +1890,33 @@
               <w:pStyle w:val="a6"/>
               <w:ind w:left="360" w:firstLineChars="0" w:firstLine="0"/>
             </w:pPr>
+            <w:r>
+              <w:sym w:font="Wingdings" w:char="F0A8"/>
+            </w:r>
+            <w:r>
+              <w:t>在后继版本或项目中实现</w:t>
+            </w:r>
           </w:p>
           <w:p>
             <w:pPr>
               <w:pStyle w:val="a6"/>
               <w:ind w:left="360" w:firstLineChars="0" w:firstLine="0"/>
-            </w:pPr>
+              <w:rPr>
+                <w:rFonts w:hint="eastAsia"/>
+              </w:rPr>
+            </w:pPr>
+            <w:r>
+              <w:rPr>
+                <w:rFonts w:hint="eastAsia"/>
+              </w:rPr>
+              <w:t xml:space="preserve"> </w:t>
+            </w:r>
+            <w:r>
+              <w:rPr>
+                <w:rFonts w:hint="eastAsia"/>
+              </w:rPr>
+              <w:t>说明：</w:t>
+            </w:r>
           </w:p>
           <w:p>
             <w:pPr>
@@ -1745,13 +1927,16 @@
               <w:sym w:font="Wingdings" w:char="F0A8"/>
             </w:r>
             <w:r>
-              <w:t>在后继版本或项目中实现</w:t>
+              <w:t>其他处理方式：</w:t>
             </w:r>
           </w:p>
           <w:p>
             <w:pPr>
               <w:pStyle w:val="a6"/>
               <w:ind w:left="360" w:firstLineChars="0" w:firstLine="0"/>
+              <w:rPr>
+                <w:rFonts w:hint="eastAsia"/>
+              </w:rPr>
             </w:pPr>
             <w:r>
               <w:rPr>
@@ -1765,72 +1950,53 @@
               </w:rPr>
               <w:t>说明：</w:t>
             </w:r>
-          </w:p>
-          <w:p>
-            <w:pPr>
-              <w:pStyle w:val="a6"/>
-              <w:ind w:left="360" w:firstLineChars="0" w:firstLine="0"/>
-            </w:pPr>
-          </w:p>
-          <w:p>
-            <w:pPr>
-              <w:pStyle w:val="a6"/>
-              <w:ind w:left="360" w:firstLineChars="0" w:firstLine="0"/>
-              <w:rPr>
-                <w:rFonts w:hint="eastAsia"/>
-              </w:rPr>
-            </w:pPr>
-          </w:p>
-          <w:p>
-            <w:pPr>
-              <w:pStyle w:val="a6"/>
-              <w:ind w:left="360" w:firstLineChars="0" w:firstLine="0"/>
-            </w:pPr>
-            <w:r>
-              <w:sym w:font="Wingdings" w:char="F0A8"/>
-            </w:r>
-            <w:r>
-              <w:t>其他处理方式：</w:t>
-            </w:r>
-          </w:p>
-          <w:p>
-            <w:pPr>
-              <w:pStyle w:val="a6"/>
-              <w:ind w:left="360" w:firstLineChars="0" w:firstLine="0"/>
-            </w:pPr>
-            <w:r>
-              <w:rPr>
-                <w:rFonts w:hint="eastAsia"/>
-              </w:rPr>
-              <w:t xml:space="preserve"> </w:t>
-            </w:r>
-            <w:r>
-              <w:rPr>
-                <w:rFonts w:hint="eastAsia"/>
-              </w:rPr>
-              <w:t>说明：</w:t>
-            </w:r>
-          </w:p>
-          <w:p>
-            <w:pPr>
-              <w:pStyle w:val="a6"/>
-              <w:ind w:left="360" w:firstLineChars="0" w:firstLine="0"/>
-            </w:pPr>
-          </w:p>
-          <w:p>
-            <w:pPr>
-              <w:pStyle w:val="a6"/>
-              <w:ind w:left="360" w:firstLineChars="0" w:firstLine="0"/>
-              <w:rPr>
-                <w:rFonts w:hint="eastAsia"/>
-              </w:rPr>
-            </w:pPr>
           </w:p>
         </w:tc>
       </w:tr>
       <w:tr>
         <w:tc>
           <w:tcPr>
+            <w:tcW w:w="1980" w:type="dxa"/>
+            <w:shd w:val="clear" w:color="auto" w:fill="FFFFFF" w:themeFill="background1"/>
+          </w:tcPr>
+          <w:p>
+            <w:pPr>
+              <w:rPr>
+                <w:b/>
+              </w:rPr>
+            </w:pPr>
+            <w:r>
+              <w:rPr>
+                <w:rFonts w:hint="eastAsia"/>
+                <w:b/>
+              </w:rPr>
+              <w:t>评审人</w:t>
+            </w:r>
+            <w:r>
+              <w:rPr>
+                <w:rFonts w:hint="eastAsia"/>
+                <w:b/>
+              </w:rPr>
+              <w:t>：</w:t>
+            </w:r>
+          </w:p>
+        </w:tc>
+        <w:tc>
+          <w:tcPr>
+            <w:tcW w:w="2168" w:type="dxa"/>
+            <w:shd w:val="clear" w:color="auto" w:fill="FFFFFF" w:themeFill="background1"/>
+          </w:tcPr>
+          <w:p>
+            <w:r>
+              <w:rPr>
+                <w:rFonts w:hint="eastAsia"/>
+              </w:rPr>
+              <w:t>王韬懿</w:t>
+            </w:r>
+          </w:p>
+        </w:tc>
+        <w:tc>
+          <w:tcPr>
             <w:tcW w:w="2074" w:type="dxa"/>
             <w:shd w:val="clear" w:color="auto" w:fill="FFFFFF" w:themeFill="background1"/>
           </w:tcPr>
@@ -1845,16 +2011,7 @@
                 <w:rFonts w:hint="eastAsia"/>
                 <w:b/>
               </w:rPr>
-              <w:t>评审人</w:t>
-            </w:r>
-            <w:bookmarkStart w:id="0" w:name="_GoBack"/>
-            <w:bookmarkEnd w:id="0"/>
-            <w:r>
-              <w:rPr>
-                <w:rFonts w:hint="eastAsia"/>
-                <w:b/>
-              </w:rPr>
-              <w:t>：</w:t>
+              <w:t>日期：</w:t>
             </w:r>
           </w:p>
         </w:tc>
@@ -1868,41 +2025,10 @@
               <w:rPr>
                 <w:rFonts w:hint="eastAsia"/>
               </w:rPr>
-              <w:t>王韬懿</w:t>
-            </w:r>
-          </w:p>
-        </w:tc>
-        <w:tc>
-          <w:tcPr>
-            <w:tcW w:w="2074" w:type="dxa"/>
-            <w:shd w:val="clear" w:color="auto" w:fill="FFFFFF" w:themeFill="background1"/>
-          </w:tcPr>
-          <w:p>
-            <w:pPr>
-              <w:rPr>
-                <w:b/>
-              </w:rPr>
-            </w:pPr>
-            <w:r>
-              <w:rPr>
-                <w:rFonts w:hint="eastAsia"/>
-                <w:b/>
-              </w:rPr>
-              <w:t>日期：</w:t>
-            </w:r>
-          </w:p>
-        </w:tc>
-        <w:tc>
-          <w:tcPr>
-            <w:tcW w:w="2074" w:type="dxa"/>
-            <w:shd w:val="clear" w:color="auto" w:fill="FFFFFF" w:themeFill="background1"/>
-          </w:tcPr>
-          <w:p>
-            <w:r>
-              <w:rPr>
-                <w:rFonts w:hint="eastAsia"/>
-              </w:rPr>
-              <w:t>2016.3.29</w:t>
+              <w:t>2016.3.</w:t>
+            </w:r>
+            <w:r>
+              <w:t>17</w:t>
             </w:r>
           </w:p>
         </w:tc>
@@ -1930,7 +2056,6 @@
                 <w:sz w:val="36"/>
                 <w:szCs w:val="44"/>
               </w:rPr>
-              <w:lastRenderedPageBreak/>
               <w:t>客户确认变更</w:t>
             </w:r>
           </w:p>
@@ -1946,6 +2071,7 @@
           <w:p>
             <w:pPr>
               <w:rPr>
+                <w:rFonts w:hint="eastAsia"/>
                 <w:b/>
               </w:rPr>
             </w:pPr>
@@ -1956,20 +2082,13 @@
               </w:rPr>
               <w:t>客户确认意见：</w:t>
             </w:r>
-          </w:p>
-          <w:p>
-            <w:pPr>
-              <w:rPr>
-                <w:b/>
-              </w:rPr>
-            </w:pPr>
           </w:p>
         </w:tc>
       </w:tr>
       <w:tr>
         <w:tc>
           <w:tcPr>
-            <w:tcW w:w="2074" w:type="dxa"/>
+            <w:tcW w:w="1980" w:type="dxa"/>
             <w:shd w:val="clear" w:color="auto" w:fill="FFFFFF" w:themeFill="background1"/>
           </w:tcPr>
           <w:p>
@@ -1989,7 +2108,7 @@
         </w:tc>
         <w:tc>
           <w:tcPr>
-            <w:tcW w:w="2074" w:type="dxa"/>
+            <w:tcW w:w="2168" w:type="dxa"/>
             <w:shd w:val="clear" w:color="auto" w:fill="FFFFFF" w:themeFill="background1"/>
           </w:tcPr>
           <w:p>
@@ -2071,6 +2190,7 @@
           <w:p>
             <w:pPr>
               <w:rPr>
+                <w:rFonts w:hint="eastAsia"/>
                 <w:b/>
               </w:rPr>
             </w:pPr>
@@ -2081,39 +2201,33 @@
               </w:rPr>
               <w:t>变更结果审核意见：</w:t>
             </w:r>
-          </w:p>
-          <w:p>
-            <w:pPr>
-              <w:rPr>
-                <w:b/>
-              </w:rPr>
-            </w:pPr>
           </w:p>
         </w:tc>
       </w:tr>
       <w:tr>
         <w:tc>
           <w:tcPr>
-            <w:tcW w:w="2074" w:type="dxa"/>
-          </w:tcPr>
-          <w:p>
-            <w:pPr>
-              <w:rPr>
-                <w:b/>
-              </w:rPr>
-            </w:pPr>
-            <w:r>
-              <w:rPr>
-                <w:rFonts w:hint="eastAsia"/>
-                <w:b/>
-              </w:rPr>
+            <w:tcW w:w="1980" w:type="dxa"/>
+          </w:tcPr>
+          <w:p>
+            <w:pPr>
+              <w:rPr>
+                <w:b/>
+              </w:rPr>
+            </w:pPr>
+            <w:r>
+              <w:rPr>
+                <w:rFonts w:hint="eastAsia"/>
+                <w:b/>
+              </w:rPr>
+              <w:lastRenderedPageBreak/>
               <w:t>审核人签名：</w:t>
             </w:r>
           </w:p>
         </w:tc>
         <w:tc>
           <w:tcPr>
-            <w:tcW w:w="2074" w:type="dxa"/>
+            <w:tcW w:w="2168" w:type="dxa"/>
           </w:tcPr>
           <w:p>
             <w:pPr>
@@ -2163,6 +2277,3462 @@
         <w:jc w:val="center"/>
         <w:rPr>
           <w:rFonts w:ascii="黑体" w:eastAsia="黑体"/>
+          <w:sz w:val="44"/>
+          <w:szCs w:val="44"/>
+        </w:rPr>
+      </w:pPr>
+      <w:r>
+        <w:rPr>
+          <w:rFonts w:ascii="黑体" w:eastAsia="黑体" w:hint="eastAsia"/>
+          <w:sz w:val="44"/>
+          <w:szCs w:val="44"/>
+        </w:rPr>
+        <w:t>需求变更单</w:t>
+      </w:r>
+    </w:p>
+    <w:p>
+      <w:pPr>
+        <w:wordWrap w:val="0"/>
+        <w:jc w:val="right"/>
+      </w:pPr>
+      <w:r>
+        <w:tab/>
+      </w:r>
+      <w:r>
+        <w:tab/>
+      </w:r>
+      <w:r>
+        <w:t>变更流水号：</w:t>
+      </w:r>
+      <w:r>
+        <w:rPr>
+          <w:rFonts w:hint="eastAsia"/>
+        </w:rPr>
+        <w:t>0002</w:t>
+      </w:r>
+      <w:r>
+        <w:rPr>
+          <w:rFonts w:hint="eastAsia"/>
+        </w:rPr>
+        <w:t xml:space="preserve"> </w:t>
+      </w:r>
+      <w:r>
+        <w:t xml:space="preserve">     </w:t>
+      </w:r>
+    </w:p>
+    <w:tbl>
+      <w:tblPr>
+        <w:tblStyle w:val="a5"/>
+        <w:tblW w:w="0" w:type="auto"/>
+        <w:tblLook w:val="04A0" w:firstRow="1" w:lastRow="0" w:firstColumn="1" w:lastColumn="0" w:noHBand="0" w:noVBand="1"/>
+      </w:tblPr>
+      <w:tblGrid>
+        <w:gridCol w:w="1980"/>
+        <w:gridCol w:w="2168"/>
+        <w:gridCol w:w="2074"/>
+        <w:gridCol w:w="2074"/>
+      </w:tblGrid>
+      <w:tr>
+        <w:tc>
+          <w:tcPr>
+            <w:tcW w:w="8296" w:type="dxa"/>
+            <w:gridSpan w:val="4"/>
+            <w:shd w:val="clear" w:color="auto" w:fill="BFBFBF" w:themeFill="background1" w:themeFillShade="BF"/>
+          </w:tcPr>
+          <w:p>
+            <w:pPr>
+              <w:spacing w:line="360" w:lineRule="auto"/>
+              <w:jc w:val="center"/>
+              <w:rPr>
+                <w:rFonts w:asciiTheme="majorEastAsia" w:eastAsiaTheme="majorEastAsia" w:hAnsiTheme="majorEastAsia"/>
+                <w:b/>
+                <w:sz w:val="44"/>
+                <w:szCs w:val="44"/>
+              </w:rPr>
+            </w:pPr>
+            <w:r>
+              <w:rPr>
+                <w:rFonts w:asciiTheme="majorEastAsia" w:eastAsiaTheme="majorEastAsia" w:hAnsiTheme="majorEastAsia" w:hint="eastAsia"/>
+                <w:b/>
+                <w:sz w:val="36"/>
+                <w:szCs w:val="44"/>
+              </w:rPr>
+              <w:t>需求变更申请</w:t>
+            </w:r>
+          </w:p>
+        </w:tc>
+      </w:tr>
+      <w:tr>
+        <w:trPr>
+          <w:trHeight w:val="433"/>
+        </w:trPr>
+        <w:tc>
+          <w:tcPr>
+            <w:tcW w:w="1980" w:type="dxa"/>
+            <w:shd w:val="clear" w:color="auto" w:fill="BFBFBF" w:themeFill="background1" w:themeFillShade="BF"/>
+          </w:tcPr>
+          <w:p>
+            <w:pPr>
+              <w:rPr>
+                <w:b/>
+              </w:rPr>
+            </w:pPr>
+            <w:r>
+              <w:rPr>
+                <w:rFonts w:hint="eastAsia"/>
+                <w:b/>
+              </w:rPr>
+              <w:t>项目名称：</w:t>
+            </w:r>
+          </w:p>
+        </w:tc>
+        <w:tc>
+          <w:tcPr>
+            <w:tcW w:w="2168" w:type="dxa"/>
+          </w:tcPr>
+          <w:p>
+            <w:r>
+              <w:rPr>
+                <w:rFonts w:hint="eastAsia"/>
+              </w:rPr>
+              <w:t>山东省人力资源市场数据采集系统</w:t>
+            </w:r>
+          </w:p>
+        </w:tc>
+        <w:tc>
+          <w:tcPr>
+            <w:tcW w:w="2074" w:type="dxa"/>
+            <w:shd w:val="clear" w:color="auto" w:fill="BFBFBF" w:themeFill="background1" w:themeFillShade="BF"/>
+          </w:tcPr>
+          <w:p>
+            <w:pPr>
+              <w:rPr>
+                <w:b/>
+              </w:rPr>
+            </w:pPr>
+            <w:r>
+              <w:rPr>
+                <w:rFonts w:hint="eastAsia"/>
+                <w:b/>
+              </w:rPr>
+              <w:t>项目编号：</w:t>
+            </w:r>
+          </w:p>
+        </w:tc>
+        <w:tc>
+          <w:tcPr>
+            <w:tcW w:w="2074" w:type="dxa"/>
+          </w:tcPr>
+          <w:p/>
+        </w:tc>
+      </w:tr>
+      <w:tr>
+        <w:tc>
+          <w:tcPr>
+            <w:tcW w:w="1980" w:type="dxa"/>
+            <w:shd w:val="clear" w:color="auto" w:fill="BFBFBF" w:themeFill="background1" w:themeFillShade="BF"/>
+          </w:tcPr>
+          <w:p>
+            <w:pPr>
+              <w:rPr>
+                <w:b/>
+              </w:rPr>
+            </w:pPr>
+            <w:r>
+              <w:rPr>
+                <w:rFonts w:hint="eastAsia"/>
+                <w:b/>
+              </w:rPr>
+              <w:t>申请人：</w:t>
+            </w:r>
+          </w:p>
+        </w:tc>
+        <w:tc>
+          <w:tcPr>
+            <w:tcW w:w="2168" w:type="dxa"/>
+          </w:tcPr>
+          <w:p>
+            <w:r>
+              <w:rPr>
+                <w:rFonts w:hint="eastAsia"/>
+              </w:rPr>
+              <w:t>胡思泽</w:t>
+            </w:r>
+          </w:p>
+        </w:tc>
+        <w:tc>
+          <w:tcPr>
+            <w:tcW w:w="2074" w:type="dxa"/>
+            <w:shd w:val="clear" w:color="auto" w:fill="BFBFBF" w:themeFill="background1" w:themeFillShade="BF"/>
+          </w:tcPr>
+          <w:p>
+            <w:pPr>
+              <w:rPr>
+                <w:b/>
+              </w:rPr>
+            </w:pPr>
+            <w:r>
+              <w:rPr>
+                <w:rFonts w:hint="eastAsia"/>
+                <w:b/>
+              </w:rPr>
+              <w:t>申请时间：</w:t>
+            </w:r>
+          </w:p>
+        </w:tc>
+        <w:tc>
+          <w:tcPr>
+            <w:tcW w:w="2074" w:type="dxa"/>
+          </w:tcPr>
+          <w:p>
+            <w:r>
+              <w:rPr>
+                <w:rFonts w:hint="eastAsia"/>
+              </w:rPr>
+              <w:t>2016.3.29</w:t>
+            </w:r>
+          </w:p>
+        </w:tc>
+      </w:tr>
+      <w:tr>
+        <w:tc>
+          <w:tcPr>
+            <w:tcW w:w="8296" w:type="dxa"/>
+            <w:gridSpan w:val="4"/>
+          </w:tcPr>
+          <w:p>
+            <w:pPr>
+              <w:rPr>
+                <w:b/>
+              </w:rPr>
+            </w:pPr>
+            <w:r>
+              <w:rPr>
+                <w:rFonts w:hint="eastAsia"/>
+                <w:b/>
+              </w:rPr>
+              <w:t>变更内容：</w:t>
+            </w:r>
+          </w:p>
+          <w:p>
+            <w:pPr>
+              <w:ind w:firstLineChars="100" w:firstLine="240"/>
+            </w:pPr>
+            <w:r>
+              <w:rPr>
+                <w:rFonts w:hint="eastAsia"/>
+              </w:rPr>
+              <w:t>新增上报流程：先上报到市级，再上报到省级</w:t>
+            </w:r>
+          </w:p>
+        </w:tc>
+      </w:tr>
+      <w:tr>
+        <w:tc>
+          <w:tcPr>
+            <w:tcW w:w="8296" w:type="dxa"/>
+            <w:gridSpan w:val="4"/>
+          </w:tcPr>
+          <w:p>
+            <w:pPr>
+              <w:rPr>
+                <w:b/>
+              </w:rPr>
+            </w:pPr>
+            <w:r>
+              <w:rPr>
+                <w:rFonts w:hint="eastAsia"/>
+                <w:b/>
+              </w:rPr>
+              <w:t>变更原因：</w:t>
+            </w:r>
+          </w:p>
+          <w:p>
+            <w:pPr>
+              <w:ind w:firstLineChars="100" w:firstLine="240"/>
+            </w:pPr>
+            <w:r>
+              <w:rPr>
+                <w:rFonts w:hint="eastAsia"/>
+              </w:rPr>
+              <w:t>客户</w:t>
+            </w:r>
+            <w:r>
+              <w:rPr>
+                <w:rFonts w:hint="eastAsia"/>
+              </w:rPr>
+              <w:t>对于项目提出了更多的要求</w:t>
+            </w:r>
+          </w:p>
+        </w:tc>
+      </w:tr>
+      <w:tr>
+        <w:tc>
+          <w:tcPr>
+            <w:tcW w:w="8296" w:type="dxa"/>
+            <w:gridSpan w:val="4"/>
+          </w:tcPr>
+          <w:p>
+            <w:pPr>
+              <w:rPr>
+                <w:b/>
+              </w:rPr>
+            </w:pPr>
+            <w:r>
+              <w:rPr>
+                <w:rFonts w:hint="eastAsia"/>
+                <w:b/>
+              </w:rPr>
+              <w:t>变更分析：</w:t>
+            </w:r>
+          </w:p>
+          <w:p>
+            <w:pPr>
+              <w:ind w:firstLineChars="100" w:firstLine="240"/>
+            </w:pPr>
+            <w:r>
+              <w:rPr>
+                <w:rFonts w:hint="eastAsia"/>
+              </w:rPr>
+              <w:t>为了满足需求，需要新增市级用户，并且市级用户具有市级权限的省级用户功能。</w:t>
+            </w:r>
+            <w:r>
+              <w:t>当前</w:t>
+            </w:r>
+            <w:proofErr w:type="gramStart"/>
+            <w:r>
+              <w:t>原版项目</w:t>
+            </w:r>
+            <w:proofErr w:type="gramEnd"/>
+            <w:r>
+              <w:t>已经按照之前的需求开发完成，所涉及的需求变更需要重新进行调研、设计和开发。</w:t>
+            </w:r>
+          </w:p>
+        </w:tc>
+      </w:tr>
+      <w:tr>
+        <w:tc>
+          <w:tcPr>
+            <w:tcW w:w="1980" w:type="dxa"/>
+            <w:shd w:val="clear" w:color="auto" w:fill="BFBFBF" w:themeFill="background1" w:themeFillShade="BF"/>
+          </w:tcPr>
+          <w:p>
+            <w:pPr>
+              <w:rPr>
+                <w:b/>
+              </w:rPr>
+            </w:pPr>
+            <w:r>
+              <w:rPr>
+                <w:rFonts w:hint="eastAsia"/>
+                <w:b/>
+              </w:rPr>
+              <w:t>实施人员：</w:t>
+            </w:r>
+          </w:p>
+        </w:tc>
+        <w:tc>
+          <w:tcPr>
+            <w:tcW w:w="2168" w:type="dxa"/>
+          </w:tcPr>
+          <w:p>
+            <w:pPr>
+              <w:rPr>
+                <w:rFonts w:hint="eastAsia"/>
+              </w:rPr>
+            </w:pPr>
+            <w:r>
+              <w:t>胡思泽</w:t>
+            </w:r>
+          </w:p>
+        </w:tc>
+        <w:tc>
+          <w:tcPr>
+            <w:tcW w:w="2074" w:type="dxa"/>
+            <w:shd w:val="clear" w:color="auto" w:fill="BFBFBF" w:themeFill="background1" w:themeFillShade="BF"/>
+          </w:tcPr>
+          <w:p>
+            <w:pPr>
+              <w:rPr>
+                <w:b/>
+              </w:rPr>
+            </w:pPr>
+            <w:r>
+              <w:rPr>
+                <w:rFonts w:hint="eastAsia"/>
+                <w:b/>
+              </w:rPr>
+              <w:t>完成时间：</w:t>
+            </w:r>
+          </w:p>
+        </w:tc>
+        <w:tc>
+          <w:tcPr>
+            <w:tcW w:w="2074" w:type="dxa"/>
+          </w:tcPr>
+          <w:p>
+            <w:r>
+              <w:rPr>
+                <w:rFonts w:hint="eastAsia"/>
+              </w:rPr>
+              <w:t>2016.3.29</w:t>
+            </w:r>
+          </w:p>
+        </w:tc>
+      </w:tr>
+      <w:tr>
+        <w:tc>
+          <w:tcPr>
+            <w:tcW w:w="8296" w:type="dxa"/>
+            <w:gridSpan w:val="4"/>
+            <w:shd w:val="clear" w:color="auto" w:fill="BFBFBF" w:themeFill="background1" w:themeFillShade="BF"/>
+          </w:tcPr>
+          <w:p>
+            <w:pPr>
+              <w:jc w:val="center"/>
+              <w:rPr>
+                <w:b/>
+                <w:sz w:val="44"/>
+                <w:szCs w:val="44"/>
+              </w:rPr>
+            </w:pPr>
+            <w:r>
+              <w:rPr>
+                <w:rFonts w:hint="eastAsia"/>
+                <w:b/>
+                <w:sz w:val="36"/>
+                <w:szCs w:val="44"/>
+              </w:rPr>
+              <w:t>需求变更评审</w:t>
+            </w:r>
+          </w:p>
+        </w:tc>
+      </w:tr>
+      <w:tr>
+        <w:tc>
+          <w:tcPr>
+            <w:tcW w:w="8296" w:type="dxa"/>
+            <w:gridSpan w:val="4"/>
+          </w:tcPr>
+          <w:p>
+            <w:pPr>
+              <w:pStyle w:val="a6"/>
+              <w:numPr>
+                <w:ilvl w:val="0"/>
+                <w:numId w:val="2"/>
+              </w:numPr>
+              <w:ind w:firstLineChars="0"/>
+            </w:pPr>
+            <w:r>
+              <w:t>变更类型：</w:t>
+            </w:r>
+            <w:r>
+              <w:t xml:space="preserve"> </w:t>
+            </w:r>
+            <w:r>
+              <w:sym w:font="Wingdings" w:char="F0A8"/>
+            </w:r>
+            <w:r>
+              <w:t xml:space="preserve"> </w:t>
+            </w:r>
+            <w:r>
+              <w:t>缺陷</w:t>
+            </w:r>
+            <w:r>
+              <w:rPr>
+                <w:rFonts w:hint="eastAsia"/>
+              </w:rPr>
+              <w:t xml:space="preserve">            </w:t>
+            </w:r>
+            <w:r>
+              <w:t xml:space="preserve"> </w:t>
+            </w:r>
+            <w:r>
+              <w:rPr>
+                <w:rFonts w:ascii="Segoe UI Symbol" w:hAnsi="Segoe UI Symbol" w:cs="Segoe UI Symbol"/>
+              </w:rPr>
+              <w:t>☑</w:t>
+            </w:r>
+            <w:r>
+              <w:t xml:space="preserve"> </w:t>
+            </w:r>
+            <w:r>
+              <w:t>功能增强</w:t>
+            </w:r>
+          </w:p>
+          <w:p>
+            <w:pPr>
+              <w:pStyle w:val="a6"/>
+              <w:numPr>
+                <w:ilvl w:val="0"/>
+                <w:numId w:val="2"/>
+              </w:numPr>
+              <w:ind w:firstLineChars="0"/>
+            </w:pPr>
+            <w:r>
+              <w:rPr>
+                <w:rFonts w:hint="eastAsia"/>
+              </w:rPr>
+              <w:t>涉及模块：</w:t>
+            </w:r>
+            <w:r>
+              <w:rPr>
+                <w:rFonts w:hint="eastAsia"/>
+              </w:rPr>
+              <w:t>备案信息模块，报表管理模块</w:t>
+            </w:r>
+          </w:p>
+          <w:p>
+            <w:pPr>
+              <w:pStyle w:val="a6"/>
+              <w:numPr>
+                <w:ilvl w:val="0"/>
+                <w:numId w:val="2"/>
+              </w:numPr>
+              <w:ind w:firstLineChars="0"/>
+            </w:pPr>
+            <w:r>
+              <w:t>影响用户：</w:t>
+            </w:r>
+            <w:r>
+              <w:t>企业用户、省用户、</w:t>
+            </w:r>
+            <w:r>
+              <w:t>市用户</w:t>
+            </w:r>
+          </w:p>
+          <w:p>
+            <w:pPr>
+              <w:pStyle w:val="a6"/>
+              <w:numPr>
+                <w:ilvl w:val="0"/>
+                <w:numId w:val="2"/>
+              </w:numPr>
+              <w:ind w:firstLineChars="0"/>
+            </w:pPr>
+            <w:r>
+              <w:t>变更难度：</w:t>
+            </w:r>
+            <w:r>
+              <w:sym w:font="Wingdings" w:char="F0A8"/>
+            </w:r>
+            <w:r>
+              <w:t>高</w:t>
+            </w:r>
+            <w:r>
+              <w:rPr>
+                <w:rFonts w:hint="eastAsia"/>
+              </w:rPr>
+              <w:t xml:space="preserve">    </w:t>
+            </w:r>
+            <w:r>
+              <w:rPr>
+                <w:rFonts w:hint="eastAsia"/>
+              </w:rPr>
+              <w:sym w:font="Wingdings" w:char="F0FE"/>
+            </w:r>
+            <w:r>
+              <w:rPr>
+                <w:rFonts w:hint="eastAsia"/>
+              </w:rPr>
+              <w:t>中</w:t>
+            </w:r>
+            <w:r>
+              <w:rPr>
+                <w:rFonts w:hint="eastAsia"/>
+              </w:rPr>
+              <w:t xml:space="preserve">   </w:t>
+            </w:r>
+            <w:r>
+              <w:rPr>
+                <w:rFonts w:hint="eastAsia"/>
+              </w:rPr>
+              <w:sym w:font="Wingdings" w:char="F0A8"/>
+            </w:r>
+            <w:r>
+              <w:rPr>
+                <w:rFonts w:hint="eastAsia"/>
+              </w:rPr>
+              <w:t>低</w:t>
+            </w:r>
+          </w:p>
+          <w:p>
+            <w:pPr>
+              <w:pStyle w:val="a6"/>
+              <w:numPr>
+                <w:ilvl w:val="0"/>
+                <w:numId w:val="2"/>
+              </w:numPr>
+              <w:ind w:firstLineChars="0"/>
+            </w:pPr>
+            <w:r>
+              <w:t>评估结论：</w:t>
+            </w:r>
+          </w:p>
+          <w:p>
+            <w:pPr>
+              <w:pStyle w:val="a6"/>
+              <w:ind w:left="360" w:firstLineChars="0" w:firstLine="0"/>
+            </w:pPr>
+            <w:r>
+              <w:sym w:font="Wingdings" w:char="F0FE"/>
+            </w:r>
+            <w:r>
+              <w:t>接受变更请求</w:t>
+            </w:r>
+          </w:p>
+          <w:p>
+            <w:pPr>
+              <w:pStyle w:val="a6"/>
+              <w:ind w:left="360" w:firstLineChars="0" w:firstLine="0"/>
+            </w:pPr>
+            <w:r>
+              <w:rPr>
+                <w:rFonts w:hint="eastAsia"/>
+              </w:rPr>
+              <w:t xml:space="preserve">  </w:t>
+            </w:r>
+            <w:r>
+              <w:rPr>
+                <w:rFonts w:hint="eastAsia"/>
+              </w:rPr>
+              <w:t>优先级：</w:t>
+            </w:r>
+            <w:r>
+              <w:rPr>
+                <w:rFonts w:hint="eastAsia"/>
+              </w:rPr>
+              <w:sym w:font="Wingdings" w:char="F0FE"/>
+            </w:r>
+            <w:r>
+              <w:rPr>
+                <w:rFonts w:hint="eastAsia"/>
+              </w:rPr>
+              <w:t>高</w:t>
+            </w:r>
+            <w:r>
+              <w:rPr>
+                <w:rFonts w:hint="eastAsia"/>
+              </w:rPr>
+              <w:t xml:space="preserve">    </w:t>
+            </w:r>
+            <w:r>
+              <w:rPr>
+                <w:rFonts w:hint="eastAsia"/>
+              </w:rPr>
+              <w:sym w:font="Wingdings" w:char="F0A8"/>
+            </w:r>
+            <w:r>
+              <w:rPr>
+                <w:rFonts w:hint="eastAsia"/>
+              </w:rPr>
+              <w:t>中</w:t>
+            </w:r>
+            <w:r>
+              <w:rPr>
+                <w:rFonts w:hint="eastAsia"/>
+              </w:rPr>
+              <w:t xml:space="preserve">    </w:t>
+            </w:r>
+            <w:r>
+              <w:rPr>
+                <w:rFonts w:hint="eastAsia"/>
+              </w:rPr>
+              <w:sym w:font="Wingdings" w:char="F0A8"/>
+            </w:r>
+            <w:r>
+              <w:rPr>
+                <w:rFonts w:hint="eastAsia"/>
+              </w:rPr>
+              <w:t>低</w:t>
+            </w:r>
+          </w:p>
+          <w:p>
+            <w:pPr>
+              <w:pStyle w:val="a6"/>
+              <w:ind w:left="360" w:firstLineChars="0" w:firstLine="0"/>
+            </w:pPr>
+            <w:r>
+              <w:rPr>
+                <w:rFonts w:hint="eastAsia"/>
+              </w:rPr>
+              <w:t xml:space="preserve">  </w:t>
+            </w:r>
+            <w:r>
+              <w:rPr>
+                <w:rFonts w:hint="eastAsia"/>
+              </w:rPr>
+              <w:t>预计发布时间为：</w:t>
+            </w:r>
+            <w:r>
+              <w:rPr>
+                <w:rFonts w:hint="eastAsia"/>
+              </w:rPr>
+              <w:t>2016</w:t>
+            </w:r>
+            <w:r>
+              <w:rPr>
+                <w:rFonts w:hint="eastAsia"/>
+              </w:rPr>
+              <w:t>年</w:t>
+            </w:r>
+            <w:r>
+              <w:rPr>
+                <w:rFonts w:hint="eastAsia"/>
+              </w:rPr>
+              <w:t>3</w:t>
+            </w:r>
+            <w:r>
+              <w:rPr>
+                <w:rFonts w:hint="eastAsia"/>
+              </w:rPr>
+              <w:t>月</w:t>
+            </w:r>
+            <w:r>
+              <w:t>30</w:t>
+            </w:r>
+            <w:r>
+              <w:rPr>
+                <w:rFonts w:hint="eastAsia"/>
+              </w:rPr>
+              <w:t>日</w:t>
+            </w:r>
+          </w:p>
+          <w:p>
+            <w:pPr>
+              <w:pStyle w:val="a6"/>
+              <w:ind w:left="360" w:firstLineChars="0" w:firstLine="0"/>
+            </w:pPr>
+            <w:r>
+              <w:t>基线版本：</w:t>
+            </w:r>
+            <w:r>
+              <w:rPr>
+                <w:rFonts w:hint="eastAsia"/>
+              </w:rPr>
+              <w:t>v1.1</w:t>
+            </w:r>
+          </w:p>
+          <w:p>
+            <w:pPr>
+              <w:pStyle w:val="a6"/>
+              <w:ind w:left="360" w:firstLineChars="0" w:firstLine="0"/>
+            </w:pPr>
+            <w:r>
+              <w:sym w:font="Wingdings" w:char="F0A8"/>
+            </w:r>
+            <w:r>
+              <w:t>拒绝变更</w:t>
+            </w:r>
+          </w:p>
+          <w:p>
+            <w:pPr>
+              <w:pStyle w:val="a6"/>
+              <w:ind w:left="360" w:firstLineChars="0" w:firstLine="0"/>
+              <w:rPr>
+                <w:rFonts w:hint="eastAsia"/>
+              </w:rPr>
+            </w:pPr>
+            <w:r>
+              <w:rPr>
+                <w:rFonts w:hint="eastAsia"/>
+              </w:rPr>
+              <w:t xml:space="preserve">  </w:t>
+            </w:r>
+            <w:r>
+              <w:rPr>
+                <w:rFonts w:hint="eastAsia"/>
+              </w:rPr>
+              <w:t>原因：</w:t>
+            </w:r>
+          </w:p>
+          <w:p>
+            <w:pPr>
+              <w:pStyle w:val="a6"/>
+              <w:ind w:left="360" w:firstLineChars="0" w:firstLine="0"/>
+            </w:pPr>
+            <w:r>
+              <w:sym w:font="Wingdings" w:char="F0A8"/>
+            </w:r>
+            <w:r>
+              <w:t>在后继版本或项目中实现</w:t>
+            </w:r>
+          </w:p>
+          <w:p>
+            <w:pPr>
+              <w:pStyle w:val="a6"/>
+              <w:ind w:left="360" w:firstLineChars="0" w:firstLine="0"/>
+              <w:rPr>
+                <w:rFonts w:hint="eastAsia"/>
+              </w:rPr>
+            </w:pPr>
+            <w:r>
+              <w:rPr>
+                <w:rFonts w:hint="eastAsia"/>
+              </w:rPr>
+              <w:t xml:space="preserve"> </w:t>
+            </w:r>
+            <w:r>
+              <w:rPr>
+                <w:rFonts w:hint="eastAsia"/>
+              </w:rPr>
+              <w:t>说明：</w:t>
+            </w:r>
+          </w:p>
+          <w:p>
+            <w:pPr>
+              <w:pStyle w:val="a6"/>
+              <w:ind w:left="360" w:firstLineChars="0" w:firstLine="0"/>
+            </w:pPr>
+            <w:r>
+              <w:sym w:font="Wingdings" w:char="F0A8"/>
+            </w:r>
+            <w:r>
+              <w:t>其他处理方式：</w:t>
+            </w:r>
+          </w:p>
+          <w:p>
+            <w:pPr>
+              <w:pStyle w:val="a6"/>
+              <w:ind w:left="360" w:firstLineChars="0" w:firstLine="0"/>
+              <w:rPr>
+                <w:rFonts w:hint="eastAsia"/>
+              </w:rPr>
+            </w:pPr>
+            <w:r>
+              <w:rPr>
+                <w:rFonts w:hint="eastAsia"/>
+              </w:rPr>
+              <w:t xml:space="preserve"> </w:t>
+            </w:r>
+            <w:r>
+              <w:rPr>
+                <w:rFonts w:hint="eastAsia"/>
+              </w:rPr>
+              <w:t>说明：</w:t>
+            </w:r>
+          </w:p>
+        </w:tc>
+      </w:tr>
+      <w:tr>
+        <w:tc>
+          <w:tcPr>
+            <w:tcW w:w="1980" w:type="dxa"/>
+            <w:shd w:val="clear" w:color="auto" w:fill="FFFFFF" w:themeFill="background1"/>
+          </w:tcPr>
+          <w:p>
+            <w:pPr>
+              <w:rPr>
+                <w:b/>
+              </w:rPr>
+            </w:pPr>
+            <w:r>
+              <w:rPr>
+                <w:rFonts w:hint="eastAsia"/>
+                <w:b/>
+              </w:rPr>
+              <w:t>评审人</w:t>
+            </w:r>
+            <w:r>
+              <w:rPr>
+                <w:rFonts w:hint="eastAsia"/>
+                <w:b/>
+              </w:rPr>
+              <w:t>：</w:t>
+            </w:r>
+          </w:p>
+        </w:tc>
+        <w:tc>
+          <w:tcPr>
+            <w:tcW w:w="2168" w:type="dxa"/>
+            <w:shd w:val="clear" w:color="auto" w:fill="FFFFFF" w:themeFill="background1"/>
+          </w:tcPr>
+          <w:p>
+            <w:r>
+              <w:rPr>
+                <w:rFonts w:hint="eastAsia"/>
+              </w:rPr>
+              <w:t>王韬懿</w:t>
+            </w:r>
+          </w:p>
+        </w:tc>
+        <w:tc>
+          <w:tcPr>
+            <w:tcW w:w="2074" w:type="dxa"/>
+            <w:shd w:val="clear" w:color="auto" w:fill="FFFFFF" w:themeFill="background1"/>
+          </w:tcPr>
+          <w:p>
+            <w:pPr>
+              <w:rPr>
+                <w:b/>
+              </w:rPr>
+            </w:pPr>
+            <w:r>
+              <w:rPr>
+                <w:rFonts w:hint="eastAsia"/>
+                <w:b/>
+              </w:rPr>
+              <w:t>日期：</w:t>
+            </w:r>
+          </w:p>
+        </w:tc>
+        <w:tc>
+          <w:tcPr>
+            <w:tcW w:w="2074" w:type="dxa"/>
+            <w:shd w:val="clear" w:color="auto" w:fill="FFFFFF" w:themeFill="background1"/>
+          </w:tcPr>
+          <w:p>
+            <w:r>
+              <w:rPr>
+                <w:rFonts w:hint="eastAsia"/>
+              </w:rPr>
+              <w:t>2016.3.</w:t>
+            </w:r>
+            <w:r>
+              <w:t>30</w:t>
+            </w:r>
+          </w:p>
+        </w:tc>
+      </w:tr>
+      <w:tr>
+        <w:tc>
+          <w:tcPr>
+            <w:tcW w:w="8296" w:type="dxa"/>
+            <w:gridSpan w:val="4"/>
+            <w:shd w:val="clear" w:color="auto" w:fill="BFBFBF" w:themeFill="background1" w:themeFillShade="BF"/>
+          </w:tcPr>
+          <w:p>
+            <w:pPr>
+              <w:jc w:val="center"/>
+              <w:rPr>
+                <w:b/>
+                <w:sz w:val="36"/>
+                <w:szCs w:val="44"/>
+              </w:rPr>
+            </w:pPr>
+            <w:r>
+              <w:rPr>
+                <w:rFonts w:hint="eastAsia"/>
+                <w:b/>
+                <w:sz w:val="36"/>
+                <w:szCs w:val="44"/>
+              </w:rPr>
+              <w:t>客户确认变更</w:t>
+            </w:r>
+          </w:p>
+        </w:tc>
+      </w:tr>
+      <w:tr>
+        <w:tc>
+          <w:tcPr>
+            <w:tcW w:w="8296" w:type="dxa"/>
+            <w:gridSpan w:val="4"/>
+            <w:shd w:val="clear" w:color="auto" w:fill="FFFFFF" w:themeFill="background1"/>
+          </w:tcPr>
+          <w:p>
+            <w:pPr>
+              <w:rPr>
+                <w:rFonts w:hint="eastAsia"/>
+                <w:b/>
+              </w:rPr>
+            </w:pPr>
+            <w:r>
+              <w:rPr>
+                <w:rFonts w:hint="eastAsia"/>
+                <w:b/>
+              </w:rPr>
+              <w:t>客户确认意见：</w:t>
+            </w:r>
+          </w:p>
+        </w:tc>
+      </w:tr>
+      <w:tr>
+        <w:tc>
+          <w:tcPr>
+            <w:tcW w:w="1980" w:type="dxa"/>
+            <w:shd w:val="clear" w:color="auto" w:fill="FFFFFF" w:themeFill="background1"/>
+          </w:tcPr>
+          <w:p>
+            <w:pPr>
+              <w:rPr>
+                <w:b/>
+              </w:rPr>
+            </w:pPr>
+            <w:r>
+              <w:rPr>
+                <w:rFonts w:hint="eastAsia"/>
+                <w:b/>
+              </w:rPr>
+              <w:t>客户签名：</w:t>
+            </w:r>
+          </w:p>
+        </w:tc>
+        <w:tc>
+          <w:tcPr>
+            <w:tcW w:w="2168" w:type="dxa"/>
+            <w:shd w:val="clear" w:color="auto" w:fill="FFFFFF" w:themeFill="background1"/>
+          </w:tcPr>
+          <w:p>
+            <w:pPr>
+              <w:rPr>
+                <w:b/>
+              </w:rPr>
+            </w:pPr>
+          </w:p>
+        </w:tc>
+        <w:tc>
+          <w:tcPr>
+            <w:tcW w:w="2074" w:type="dxa"/>
+            <w:shd w:val="clear" w:color="auto" w:fill="FFFFFF" w:themeFill="background1"/>
+          </w:tcPr>
+          <w:p>
+            <w:pPr>
+              <w:rPr>
+                <w:b/>
+              </w:rPr>
+            </w:pPr>
+            <w:r>
+              <w:rPr>
+                <w:rFonts w:hint="eastAsia"/>
+                <w:b/>
+              </w:rPr>
+              <w:t>日期：</w:t>
+            </w:r>
+          </w:p>
+        </w:tc>
+        <w:tc>
+          <w:tcPr>
+            <w:tcW w:w="2074" w:type="dxa"/>
+            <w:shd w:val="clear" w:color="auto" w:fill="FFFFFF" w:themeFill="background1"/>
+          </w:tcPr>
+          <w:p>
+            <w:pPr>
+              <w:rPr>
+                <w:b/>
+              </w:rPr>
+            </w:pPr>
+          </w:p>
+        </w:tc>
+      </w:tr>
+      <w:tr>
+        <w:tc>
+          <w:tcPr>
+            <w:tcW w:w="8296" w:type="dxa"/>
+            <w:gridSpan w:val="4"/>
+            <w:shd w:val="clear" w:color="auto" w:fill="BFBFBF" w:themeFill="background1" w:themeFillShade="BF"/>
+          </w:tcPr>
+          <w:p>
+            <w:pPr>
+              <w:jc w:val="center"/>
+              <w:rPr>
+                <w:b/>
+                <w:sz w:val="36"/>
+                <w:szCs w:val="44"/>
+              </w:rPr>
+            </w:pPr>
+            <w:r>
+              <w:rPr>
+                <w:rFonts w:hint="eastAsia"/>
+                <w:b/>
+                <w:sz w:val="36"/>
+                <w:szCs w:val="44"/>
+              </w:rPr>
+              <w:t>变更结果审核</w:t>
+            </w:r>
+          </w:p>
+        </w:tc>
+      </w:tr>
+      <w:tr>
+        <w:tc>
+          <w:tcPr>
+            <w:tcW w:w="8296" w:type="dxa"/>
+            <w:gridSpan w:val="4"/>
+          </w:tcPr>
+          <w:p>
+            <w:pPr>
+              <w:rPr>
+                <w:rFonts w:hint="eastAsia"/>
+                <w:b/>
+              </w:rPr>
+            </w:pPr>
+            <w:r>
+              <w:rPr>
+                <w:rFonts w:hint="eastAsia"/>
+                <w:b/>
+              </w:rPr>
+              <w:t>变更结果审核意见：</w:t>
+            </w:r>
+          </w:p>
+        </w:tc>
+      </w:tr>
+      <w:tr>
+        <w:tc>
+          <w:tcPr>
+            <w:tcW w:w="1980" w:type="dxa"/>
+          </w:tcPr>
+          <w:p>
+            <w:pPr>
+              <w:rPr>
+                <w:b/>
+              </w:rPr>
+            </w:pPr>
+            <w:r>
+              <w:rPr>
+                <w:rFonts w:hint="eastAsia"/>
+                <w:b/>
+              </w:rPr>
+              <w:lastRenderedPageBreak/>
+              <w:t>审核人签名：</w:t>
+            </w:r>
+          </w:p>
+        </w:tc>
+        <w:tc>
+          <w:tcPr>
+            <w:tcW w:w="2168" w:type="dxa"/>
+          </w:tcPr>
+          <w:p>
+            <w:pPr>
+              <w:rPr>
+                <w:b/>
+              </w:rPr>
+            </w:pPr>
+          </w:p>
+        </w:tc>
+        <w:tc>
+          <w:tcPr>
+            <w:tcW w:w="2074" w:type="dxa"/>
+          </w:tcPr>
+          <w:p>
+            <w:pPr>
+              <w:rPr>
+                <w:b/>
+              </w:rPr>
+            </w:pPr>
+            <w:r>
+              <w:rPr>
+                <w:rFonts w:hint="eastAsia"/>
+                <w:b/>
+              </w:rPr>
+              <w:t>日期：</w:t>
+            </w:r>
+          </w:p>
+        </w:tc>
+        <w:tc>
+          <w:tcPr>
+            <w:tcW w:w="2074" w:type="dxa"/>
+          </w:tcPr>
+          <w:p>
+            <w:pPr>
+              <w:rPr>
+                <w:b/>
+              </w:rPr>
+            </w:pPr>
+          </w:p>
+        </w:tc>
+      </w:tr>
+    </w:tbl>
+    <w:p>
+      <w:pPr>
+        <w:spacing w:line="360" w:lineRule="auto"/>
+        <w:ind w:firstLineChars="50" w:firstLine="220"/>
+        <w:jc w:val="center"/>
+        <w:rPr>
+          <w:rFonts w:ascii="黑体" w:eastAsia="黑体"/>
+          <w:sz w:val="44"/>
+          <w:szCs w:val="44"/>
+        </w:rPr>
+      </w:pPr>
+      <w:r>
+        <w:rPr>
+          <w:rFonts w:ascii="黑体" w:eastAsia="黑体" w:hint="eastAsia"/>
+          <w:sz w:val="44"/>
+          <w:szCs w:val="44"/>
+        </w:rPr>
+        <w:t>需求变更单</w:t>
+      </w:r>
+    </w:p>
+    <w:p>
+      <w:pPr>
+        <w:wordWrap w:val="0"/>
+        <w:jc w:val="right"/>
+      </w:pPr>
+      <w:r>
+        <w:tab/>
+      </w:r>
+      <w:r>
+        <w:tab/>
+      </w:r>
+      <w:r>
+        <w:t>变更流水号：</w:t>
+      </w:r>
+      <w:r>
+        <w:rPr>
+          <w:rFonts w:hint="eastAsia"/>
+        </w:rPr>
+        <w:t>0003</w:t>
+      </w:r>
+      <w:r>
+        <w:rPr>
+          <w:rFonts w:hint="eastAsia"/>
+        </w:rPr>
+        <w:t xml:space="preserve"> </w:t>
+      </w:r>
+      <w:r>
+        <w:t xml:space="preserve">     </w:t>
+      </w:r>
+    </w:p>
+    <w:tbl>
+      <w:tblPr>
+        <w:tblStyle w:val="a5"/>
+        <w:tblW w:w="0" w:type="auto"/>
+        <w:tblLook w:val="04A0" w:firstRow="1" w:lastRow="0" w:firstColumn="1" w:lastColumn="0" w:noHBand="0" w:noVBand="1"/>
+      </w:tblPr>
+      <w:tblGrid>
+        <w:gridCol w:w="1980"/>
+        <w:gridCol w:w="2168"/>
+        <w:gridCol w:w="2074"/>
+        <w:gridCol w:w="2074"/>
+      </w:tblGrid>
+      <w:tr>
+        <w:tc>
+          <w:tcPr>
+            <w:tcW w:w="8296" w:type="dxa"/>
+            <w:gridSpan w:val="4"/>
+            <w:shd w:val="clear" w:color="auto" w:fill="BFBFBF" w:themeFill="background1" w:themeFillShade="BF"/>
+          </w:tcPr>
+          <w:p>
+            <w:pPr>
+              <w:spacing w:line="360" w:lineRule="auto"/>
+              <w:jc w:val="center"/>
+              <w:rPr>
+                <w:rFonts w:asciiTheme="majorEastAsia" w:eastAsiaTheme="majorEastAsia" w:hAnsiTheme="majorEastAsia"/>
+                <w:b/>
+                <w:sz w:val="44"/>
+                <w:szCs w:val="44"/>
+              </w:rPr>
+            </w:pPr>
+            <w:r>
+              <w:rPr>
+                <w:rFonts w:asciiTheme="majorEastAsia" w:eastAsiaTheme="majorEastAsia" w:hAnsiTheme="majorEastAsia" w:hint="eastAsia"/>
+                <w:b/>
+                <w:sz w:val="36"/>
+                <w:szCs w:val="44"/>
+              </w:rPr>
+              <w:t>需求变更申请</w:t>
+            </w:r>
+          </w:p>
+        </w:tc>
+      </w:tr>
+      <w:tr>
+        <w:trPr>
+          <w:trHeight w:val="433"/>
+        </w:trPr>
+        <w:tc>
+          <w:tcPr>
+            <w:tcW w:w="1980" w:type="dxa"/>
+            <w:shd w:val="clear" w:color="auto" w:fill="BFBFBF" w:themeFill="background1" w:themeFillShade="BF"/>
+          </w:tcPr>
+          <w:p>
+            <w:pPr>
+              <w:rPr>
+                <w:b/>
+              </w:rPr>
+            </w:pPr>
+            <w:r>
+              <w:rPr>
+                <w:rFonts w:hint="eastAsia"/>
+                <w:b/>
+              </w:rPr>
+              <w:t>项目名称：</w:t>
+            </w:r>
+          </w:p>
+        </w:tc>
+        <w:tc>
+          <w:tcPr>
+            <w:tcW w:w="2168" w:type="dxa"/>
+          </w:tcPr>
+          <w:p>
+            <w:r>
+              <w:rPr>
+                <w:rFonts w:hint="eastAsia"/>
+              </w:rPr>
+              <w:t>山东省人力资源市场数据采集系统</w:t>
+            </w:r>
+          </w:p>
+        </w:tc>
+        <w:tc>
+          <w:tcPr>
+            <w:tcW w:w="2074" w:type="dxa"/>
+            <w:shd w:val="clear" w:color="auto" w:fill="BFBFBF" w:themeFill="background1" w:themeFillShade="BF"/>
+          </w:tcPr>
+          <w:p>
+            <w:pPr>
+              <w:rPr>
+                <w:b/>
+              </w:rPr>
+            </w:pPr>
+            <w:r>
+              <w:rPr>
+                <w:rFonts w:hint="eastAsia"/>
+                <w:b/>
+              </w:rPr>
+              <w:t>项目编号：</w:t>
+            </w:r>
+          </w:p>
+        </w:tc>
+        <w:tc>
+          <w:tcPr>
+            <w:tcW w:w="2074" w:type="dxa"/>
+          </w:tcPr>
+          <w:p/>
+        </w:tc>
+      </w:tr>
+      <w:tr>
+        <w:tc>
+          <w:tcPr>
+            <w:tcW w:w="1980" w:type="dxa"/>
+            <w:shd w:val="clear" w:color="auto" w:fill="BFBFBF" w:themeFill="background1" w:themeFillShade="BF"/>
+          </w:tcPr>
+          <w:p>
+            <w:pPr>
+              <w:rPr>
+                <w:b/>
+              </w:rPr>
+            </w:pPr>
+            <w:r>
+              <w:rPr>
+                <w:rFonts w:hint="eastAsia"/>
+                <w:b/>
+              </w:rPr>
+              <w:t>申请人：</w:t>
+            </w:r>
+          </w:p>
+        </w:tc>
+        <w:tc>
+          <w:tcPr>
+            <w:tcW w:w="2168" w:type="dxa"/>
+          </w:tcPr>
+          <w:p>
+            <w:r>
+              <w:rPr>
+                <w:rFonts w:hint="eastAsia"/>
+              </w:rPr>
+              <w:t>王韬懿</w:t>
+            </w:r>
+          </w:p>
+        </w:tc>
+        <w:tc>
+          <w:tcPr>
+            <w:tcW w:w="2074" w:type="dxa"/>
+            <w:shd w:val="clear" w:color="auto" w:fill="BFBFBF" w:themeFill="background1" w:themeFillShade="BF"/>
+          </w:tcPr>
+          <w:p>
+            <w:pPr>
+              <w:rPr>
+                <w:b/>
+              </w:rPr>
+            </w:pPr>
+            <w:r>
+              <w:rPr>
+                <w:rFonts w:hint="eastAsia"/>
+                <w:b/>
+              </w:rPr>
+              <w:t>申请时间：</w:t>
+            </w:r>
+          </w:p>
+        </w:tc>
+        <w:tc>
+          <w:tcPr>
+            <w:tcW w:w="2074" w:type="dxa"/>
+          </w:tcPr>
+          <w:p>
+            <w:r>
+              <w:rPr>
+                <w:rFonts w:hint="eastAsia"/>
+              </w:rPr>
+              <w:t>2016.3.</w:t>
+            </w:r>
+            <w:r>
+              <w:t>25</w:t>
+            </w:r>
+          </w:p>
+        </w:tc>
+      </w:tr>
+      <w:tr>
+        <w:tc>
+          <w:tcPr>
+            <w:tcW w:w="8296" w:type="dxa"/>
+            <w:gridSpan w:val="4"/>
+          </w:tcPr>
+          <w:p>
+            <w:pPr>
+              <w:rPr>
+                <w:b/>
+              </w:rPr>
+            </w:pPr>
+            <w:r>
+              <w:rPr>
+                <w:rFonts w:hint="eastAsia"/>
+                <w:b/>
+              </w:rPr>
+              <w:t>变更内容：</w:t>
+            </w:r>
+          </w:p>
+          <w:p>
+            <w:pPr>
+              <w:ind w:firstLineChars="100" w:firstLine="240"/>
+            </w:pPr>
+            <w:r>
+              <w:t>登陆之后进行数据填报，没有选择原因的地方</w:t>
+            </w:r>
+          </w:p>
+        </w:tc>
+      </w:tr>
+      <w:tr>
+        <w:tc>
+          <w:tcPr>
+            <w:tcW w:w="8296" w:type="dxa"/>
+            <w:gridSpan w:val="4"/>
+          </w:tcPr>
+          <w:p>
+            <w:pPr>
+              <w:rPr>
+                <w:b/>
+              </w:rPr>
+            </w:pPr>
+            <w:r>
+              <w:rPr>
+                <w:rFonts w:hint="eastAsia"/>
+                <w:b/>
+              </w:rPr>
+              <w:t>变更原因：</w:t>
+            </w:r>
+          </w:p>
+          <w:p>
+            <w:pPr>
+              <w:ind w:firstLineChars="100" w:firstLine="240"/>
+            </w:pPr>
+            <w:r>
+              <w:t>没有提供企业人数减少的原因</w:t>
+            </w:r>
+          </w:p>
+        </w:tc>
+      </w:tr>
+      <w:tr>
+        <w:tc>
+          <w:tcPr>
+            <w:tcW w:w="8296" w:type="dxa"/>
+            <w:gridSpan w:val="4"/>
+          </w:tcPr>
+          <w:p>
+            <w:pPr>
+              <w:rPr>
+                <w:b/>
+              </w:rPr>
+            </w:pPr>
+            <w:r>
+              <w:rPr>
+                <w:rFonts w:hint="eastAsia"/>
+                <w:b/>
+              </w:rPr>
+              <w:t>变更分析：</w:t>
+            </w:r>
+          </w:p>
+          <w:p>
+            <w:pPr>
+              <w:ind w:firstLineChars="100" w:firstLine="240"/>
+              <w:rPr>
+                <w:rFonts w:hint="eastAsia"/>
+              </w:rPr>
+            </w:pPr>
+            <w:r>
+              <w:rPr>
+                <w:rFonts w:hint="eastAsia"/>
+              </w:rPr>
+              <w:t>为了满足需求，需要</w:t>
+            </w:r>
+            <w:r>
+              <w:rPr>
+                <w:rFonts w:hint="eastAsia"/>
+              </w:rPr>
+              <w:t>更改数据填报模块的代码</w:t>
+            </w:r>
+          </w:p>
+        </w:tc>
+      </w:tr>
+      <w:tr>
+        <w:tc>
+          <w:tcPr>
+            <w:tcW w:w="1980" w:type="dxa"/>
+            <w:shd w:val="clear" w:color="auto" w:fill="BFBFBF" w:themeFill="background1" w:themeFillShade="BF"/>
+          </w:tcPr>
+          <w:p>
+            <w:pPr>
+              <w:rPr>
+                <w:b/>
+              </w:rPr>
+            </w:pPr>
+            <w:r>
+              <w:rPr>
+                <w:rFonts w:hint="eastAsia"/>
+                <w:b/>
+              </w:rPr>
+              <w:t>实施人员：</w:t>
+            </w:r>
+          </w:p>
+        </w:tc>
+        <w:tc>
+          <w:tcPr>
+            <w:tcW w:w="2168" w:type="dxa"/>
+          </w:tcPr>
+          <w:p>
+            <w:pPr>
+              <w:rPr>
+                <w:rFonts w:hint="eastAsia"/>
+              </w:rPr>
+            </w:pPr>
+            <w:r>
+              <w:t>陈永鹏</w:t>
+            </w:r>
+          </w:p>
+        </w:tc>
+        <w:tc>
+          <w:tcPr>
+            <w:tcW w:w="2074" w:type="dxa"/>
+            <w:shd w:val="clear" w:color="auto" w:fill="BFBFBF" w:themeFill="background1" w:themeFillShade="BF"/>
+          </w:tcPr>
+          <w:p>
+            <w:pPr>
+              <w:rPr>
+                <w:b/>
+              </w:rPr>
+            </w:pPr>
+            <w:r>
+              <w:rPr>
+                <w:rFonts w:hint="eastAsia"/>
+                <w:b/>
+              </w:rPr>
+              <w:t>完成时间：</w:t>
+            </w:r>
+          </w:p>
+        </w:tc>
+        <w:tc>
+          <w:tcPr>
+            <w:tcW w:w="2074" w:type="dxa"/>
+          </w:tcPr>
+          <w:p>
+            <w:r>
+              <w:rPr>
+                <w:rFonts w:hint="eastAsia"/>
+              </w:rPr>
+              <w:t>2016.3.</w:t>
+            </w:r>
+            <w:r>
+              <w:t>31</w:t>
+            </w:r>
+          </w:p>
+        </w:tc>
+      </w:tr>
+      <w:tr>
+        <w:tc>
+          <w:tcPr>
+            <w:tcW w:w="8296" w:type="dxa"/>
+            <w:gridSpan w:val="4"/>
+            <w:shd w:val="clear" w:color="auto" w:fill="BFBFBF" w:themeFill="background1" w:themeFillShade="BF"/>
+          </w:tcPr>
+          <w:p>
+            <w:pPr>
+              <w:jc w:val="center"/>
+              <w:rPr>
+                <w:b/>
+                <w:sz w:val="44"/>
+                <w:szCs w:val="44"/>
+              </w:rPr>
+            </w:pPr>
+            <w:r>
+              <w:rPr>
+                <w:rFonts w:hint="eastAsia"/>
+                <w:b/>
+                <w:sz w:val="36"/>
+                <w:szCs w:val="44"/>
+              </w:rPr>
+              <w:t>需求变更评审</w:t>
+            </w:r>
+          </w:p>
+        </w:tc>
+      </w:tr>
+      <w:tr>
+        <w:tc>
+          <w:tcPr>
+            <w:tcW w:w="8296" w:type="dxa"/>
+            <w:gridSpan w:val="4"/>
+          </w:tcPr>
+          <w:p>
+            <w:pPr>
+              <w:pStyle w:val="a6"/>
+              <w:numPr>
+                <w:ilvl w:val="0"/>
+                <w:numId w:val="3"/>
+              </w:numPr>
+              <w:ind w:firstLineChars="0"/>
+            </w:pPr>
+            <w:r>
+              <w:t>变更类型：</w:t>
+            </w:r>
+            <w:r>
+              <w:t xml:space="preserve"> </w:t>
+            </w:r>
+            <w:r>
+              <w:sym w:font="Wingdings" w:char="F0A8"/>
+            </w:r>
+            <w:r>
+              <w:t xml:space="preserve"> </w:t>
+            </w:r>
+            <w:r>
+              <w:t>缺陷</w:t>
+            </w:r>
+            <w:r>
+              <w:rPr>
+                <w:rFonts w:hint="eastAsia"/>
+              </w:rPr>
+              <w:t xml:space="preserve">            </w:t>
+            </w:r>
+            <w:r>
+              <w:t xml:space="preserve"> </w:t>
+            </w:r>
+            <w:r>
+              <w:rPr>
+                <w:rFonts w:ascii="Segoe UI Symbol" w:hAnsi="Segoe UI Symbol" w:cs="Segoe UI Symbol"/>
+              </w:rPr>
+              <w:t>☑</w:t>
+            </w:r>
+            <w:r>
+              <w:t xml:space="preserve"> </w:t>
+            </w:r>
+            <w:r>
+              <w:t>功能增强</w:t>
+            </w:r>
+          </w:p>
+          <w:p>
+            <w:pPr>
+              <w:pStyle w:val="a6"/>
+              <w:numPr>
+                <w:ilvl w:val="0"/>
+                <w:numId w:val="3"/>
+              </w:numPr>
+              <w:ind w:firstLineChars="0"/>
+            </w:pPr>
+            <w:r>
+              <w:rPr>
+                <w:rFonts w:hint="eastAsia"/>
+              </w:rPr>
+              <w:t>涉及模块：</w:t>
+            </w:r>
+            <w:r>
+              <w:rPr>
+                <w:rFonts w:hint="eastAsia"/>
+              </w:rPr>
+              <w:t>数据填报模块</w:t>
+            </w:r>
+          </w:p>
+          <w:p>
+            <w:pPr>
+              <w:pStyle w:val="a6"/>
+              <w:numPr>
+                <w:ilvl w:val="0"/>
+                <w:numId w:val="3"/>
+              </w:numPr>
+              <w:ind w:firstLineChars="0"/>
+            </w:pPr>
+            <w:r>
+              <w:t>影响用户：</w:t>
+            </w:r>
+            <w:r>
+              <w:t>企业用户、省用户、</w:t>
+            </w:r>
+            <w:r>
+              <w:t>市用户</w:t>
+            </w:r>
+          </w:p>
+          <w:p>
+            <w:pPr>
+              <w:pStyle w:val="a6"/>
+              <w:numPr>
+                <w:ilvl w:val="0"/>
+                <w:numId w:val="3"/>
+              </w:numPr>
+              <w:ind w:firstLineChars="0"/>
+            </w:pPr>
+            <w:r>
+              <w:t>变更难度：</w:t>
+            </w:r>
+            <w:r>
+              <w:sym w:font="Wingdings" w:char="F0A8"/>
+            </w:r>
+            <w:r>
+              <w:t>高</w:t>
+            </w:r>
+            <w:r>
+              <w:rPr>
+                <w:rFonts w:hint="eastAsia"/>
+              </w:rPr>
+              <w:t xml:space="preserve">    </w:t>
+            </w:r>
+            <w:r>
+              <w:rPr>
+                <w:rFonts w:hint="eastAsia"/>
+              </w:rPr>
+              <w:sym w:font="Wingdings" w:char="F0FE"/>
+            </w:r>
+            <w:r>
+              <w:rPr>
+                <w:rFonts w:hint="eastAsia"/>
+              </w:rPr>
+              <w:t>中</w:t>
+            </w:r>
+            <w:r>
+              <w:rPr>
+                <w:rFonts w:hint="eastAsia"/>
+              </w:rPr>
+              <w:t xml:space="preserve">   </w:t>
+            </w:r>
+            <w:r>
+              <w:rPr>
+                <w:rFonts w:hint="eastAsia"/>
+              </w:rPr>
+              <w:sym w:font="Wingdings" w:char="F0A8"/>
+            </w:r>
+            <w:r>
+              <w:rPr>
+                <w:rFonts w:hint="eastAsia"/>
+              </w:rPr>
+              <w:t>低</w:t>
+            </w:r>
+          </w:p>
+          <w:p>
+            <w:pPr>
+              <w:pStyle w:val="a6"/>
+              <w:numPr>
+                <w:ilvl w:val="0"/>
+                <w:numId w:val="3"/>
+              </w:numPr>
+              <w:ind w:firstLineChars="0"/>
+            </w:pPr>
+            <w:r>
+              <w:t>评估结论：</w:t>
+            </w:r>
+          </w:p>
+          <w:p>
+            <w:pPr>
+              <w:pStyle w:val="a6"/>
+              <w:ind w:left="360" w:firstLineChars="0" w:firstLine="0"/>
+            </w:pPr>
+            <w:r>
+              <w:sym w:font="Wingdings" w:char="F0FE"/>
+            </w:r>
+            <w:r>
+              <w:t>接受变更请求</w:t>
+            </w:r>
+          </w:p>
+          <w:p>
+            <w:pPr>
+              <w:pStyle w:val="a6"/>
+              <w:ind w:left="360" w:firstLineChars="0" w:firstLine="0"/>
+            </w:pPr>
+            <w:r>
+              <w:rPr>
+                <w:rFonts w:hint="eastAsia"/>
+              </w:rPr>
+              <w:t xml:space="preserve">  </w:t>
+            </w:r>
+            <w:r>
+              <w:rPr>
+                <w:rFonts w:hint="eastAsia"/>
+              </w:rPr>
+              <w:t>优先级：</w:t>
+            </w:r>
+            <w:r>
+              <w:rPr>
+                <w:rFonts w:hint="eastAsia"/>
+              </w:rPr>
+              <w:sym w:font="Wingdings" w:char="F0FE"/>
+            </w:r>
+            <w:r>
+              <w:rPr>
+                <w:rFonts w:hint="eastAsia"/>
+              </w:rPr>
+              <w:t>高</w:t>
+            </w:r>
+            <w:r>
+              <w:rPr>
+                <w:rFonts w:hint="eastAsia"/>
+              </w:rPr>
+              <w:t xml:space="preserve">    </w:t>
+            </w:r>
+            <w:r>
+              <w:rPr>
+                <w:rFonts w:hint="eastAsia"/>
+              </w:rPr>
+              <w:sym w:font="Wingdings" w:char="F0A8"/>
+            </w:r>
+            <w:r>
+              <w:rPr>
+                <w:rFonts w:hint="eastAsia"/>
+              </w:rPr>
+              <w:t>中</w:t>
+            </w:r>
+            <w:r>
+              <w:rPr>
+                <w:rFonts w:hint="eastAsia"/>
+              </w:rPr>
+              <w:t xml:space="preserve">    </w:t>
+            </w:r>
+            <w:r>
+              <w:rPr>
+                <w:rFonts w:hint="eastAsia"/>
+              </w:rPr>
+              <w:sym w:font="Wingdings" w:char="F0A8"/>
+            </w:r>
+            <w:r>
+              <w:rPr>
+                <w:rFonts w:hint="eastAsia"/>
+              </w:rPr>
+              <w:t>低</w:t>
+            </w:r>
+          </w:p>
+          <w:p>
+            <w:pPr>
+              <w:pStyle w:val="a6"/>
+              <w:ind w:left="360" w:firstLineChars="0" w:firstLine="0"/>
+            </w:pPr>
+            <w:r>
+              <w:rPr>
+                <w:rFonts w:hint="eastAsia"/>
+              </w:rPr>
+              <w:t xml:space="preserve">  </w:t>
+            </w:r>
+            <w:r>
+              <w:rPr>
+                <w:rFonts w:hint="eastAsia"/>
+              </w:rPr>
+              <w:t>预计发布时间为：</w:t>
+            </w:r>
+            <w:r>
+              <w:rPr>
+                <w:rFonts w:hint="eastAsia"/>
+              </w:rPr>
+              <w:t>2016</w:t>
+            </w:r>
+            <w:r>
+              <w:rPr>
+                <w:rFonts w:hint="eastAsia"/>
+              </w:rPr>
+              <w:t>年</w:t>
+            </w:r>
+            <w:r>
+              <w:t>3</w:t>
+            </w:r>
+            <w:r>
+              <w:rPr>
+                <w:rFonts w:hint="eastAsia"/>
+              </w:rPr>
+              <w:t>月</w:t>
+            </w:r>
+            <w:r>
+              <w:t>31</w:t>
+            </w:r>
+            <w:r>
+              <w:rPr>
+                <w:rFonts w:hint="eastAsia"/>
+              </w:rPr>
+              <w:t>日</w:t>
+            </w:r>
+          </w:p>
+          <w:p>
+            <w:pPr>
+              <w:pStyle w:val="a6"/>
+              <w:ind w:left="360" w:firstLineChars="0" w:firstLine="0"/>
+            </w:pPr>
+            <w:r>
+              <w:t>基线版本：</w:t>
+            </w:r>
+            <w:r>
+              <w:rPr>
+                <w:rFonts w:hint="eastAsia"/>
+              </w:rPr>
+              <w:t>v1.2</w:t>
+            </w:r>
+          </w:p>
+          <w:p>
+            <w:pPr>
+              <w:pStyle w:val="a6"/>
+              <w:ind w:left="360" w:firstLineChars="0" w:firstLine="0"/>
+            </w:pPr>
+            <w:r>
+              <w:sym w:font="Wingdings" w:char="F0A8"/>
+            </w:r>
+            <w:r>
+              <w:t>拒绝变更</w:t>
+            </w:r>
+          </w:p>
+          <w:p>
+            <w:pPr>
+              <w:pStyle w:val="a6"/>
+              <w:ind w:left="360" w:firstLineChars="0" w:firstLine="0"/>
+              <w:rPr>
+                <w:rFonts w:hint="eastAsia"/>
+              </w:rPr>
+            </w:pPr>
+            <w:r>
+              <w:rPr>
+                <w:rFonts w:hint="eastAsia"/>
+              </w:rPr>
+              <w:t xml:space="preserve">  </w:t>
+            </w:r>
+            <w:r>
+              <w:rPr>
+                <w:rFonts w:hint="eastAsia"/>
+              </w:rPr>
+              <w:t>原因：</w:t>
+            </w:r>
+          </w:p>
+          <w:p>
+            <w:pPr>
+              <w:pStyle w:val="a6"/>
+              <w:ind w:left="360" w:firstLineChars="0" w:firstLine="0"/>
+            </w:pPr>
+            <w:r>
+              <w:sym w:font="Wingdings" w:char="F0A8"/>
+            </w:r>
+            <w:r>
+              <w:t>在后继版本或项目中实现</w:t>
+            </w:r>
+          </w:p>
+          <w:p>
+            <w:pPr>
+              <w:pStyle w:val="a6"/>
+              <w:ind w:left="360" w:firstLineChars="0" w:firstLine="0"/>
+              <w:rPr>
+                <w:rFonts w:hint="eastAsia"/>
+              </w:rPr>
+            </w:pPr>
+            <w:r>
+              <w:rPr>
+                <w:rFonts w:hint="eastAsia"/>
+              </w:rPr>
+              <w:t xml:space="preserve"> </w:t>
+            </w:r>
+            <w:r>
+              <w:rPr>
+                <w:rFonts w:hint="eastAsia"/>
+              </w:rPr>
+              <w:t>说明：</w:t>
+            </w:r>
+          </w:p>
+          <w:p>
+            <w:pPr>
+              <w:pStyle w:val="a6"/>
+              <w:ind w:left="360" w:firstLineChars="0" w:firstLine="0"/>
+            </w:pPr>
+            <w:r>
+              <w:sym w:font="Wingdings" w:char="F0A8"/>
+            </w:r>
+            <w:r>
+              <w:t>其他处理方式：</w:t>
+            </w:r>
+          </w:p>
+          <w:p>
+            <w:pPr>
+              <w:pStyle w:val="a6"/>
+              <w:ind w:left="360" w:firstLineChars="0" w:firstLine="0"/>
+              <w:rPr>
+                <w:rFonts w:hint="eastAsia"/>
+              </w:rPr>
+            </w:pPr>
+            <w:r>
+              <w:rPr>
+                <w:rFonts w:hint="eastAsia"/>
+              </w:rPr>
+              <w:t xml:space="preserve"> </w:t>
+            </w:r>
+            <w:r>
+              <w:rPr>
+                <w:rFonts w:hint="eastAsia"/>
+              </w:rPr>
+              <w:t>说明：</w:t>
+            </w:r>
+          </w:p>
+        </w:tc>
+      </w:tr>
+      <w:tr>
+        <w:tc>
+          <w:tcPr>
+            <w:tcW w:w="1980" w:type="dxa"/>
+            <w:shd w:val="clear" w:color="auto" w:fill="FFFFFF" w:themeFill="background1"/>
+          </w:tcPr>
+          <w:p>
+            <w:pPr>
+              <w:rPr>
+                <w:b/>
+              </w:rPr>
+            </w:pPr>
+            <w:r>
+              <w:rPr>
+                <w:rFonts w:hint="eastAsia"/>
+                <w:b/>
+              </w:rPr>
+              <w:t>评审人</w:t>
+            </w:r>
+            <w:r>
+              <w:rPr>
+                <w:rFonts w:hint="eastAsia"/>
+                <w:b/>
+              </w:rPr>
+              <w:t>：</w:t>
+            </w:r>
+          </w:p>
+        </w:tc>
+        <w:tc>
+          <w:tcPr>
+            <w:tcW w:w="2168" w:type="dxa"/>
+            <w:shd w:val="clear" w:color="auto" w:fill="FFFFFF" w:themeFill="background1"/>
+          </w:tcPr>
+          <w:p>
+            <w:r>
+              <w:rPr>
+                <w:rFonts w:hint="eastAsia"/>
+              </w:rPr>
+              <w:t>王韬懿</w:t>
+            </w:r>
+          </w:p>
+        </w:tc>
+        <w:tc>
+          <w:tcPr>
+            <w:tcW w:w="2074" w:type="dxa"/>
+            <w:shd w:val="clear" w:color="auto" w:fill="FFFFFF" w:themeFill="background1"/>
+          </w:tcPr>
+          <w:p>
+            <w:pPr>
+              <w:rPr>
+                <w:b/>
+              </w:rPr>
+            </w:pPr>
+            <w:r>
+              <w:rPr>
+                <w:rFonts w:hint="eastAsia"/>
+                <w:b/>
+              </w:rPr>
+              <w:t>日期：</w:t>
+            </w:r>
+          </w:p>
+        </w:tc>
+        <w:tc>
+          <w:tcPr>
+            <w:tcW w:w="2074" w:type="dxa"/>
+            <w:shd w:val="clear" w:color="auto" w:fill="FFFFFF" w:themeFill="background1"/>
+          </w:tcPr>
+          <w:p>
+            <w:r>
+              <w:rPr>
+                <w:rFonts w:hint="eastAsia"/>
+              </w:rPr>
+              <w:t>2016.3.</w:t>
+            </w:r>
+            <w:r>
+              <w:t>31</w:t>
+            </w:r>
+          </w:p>
+        </w:tc>
+      </w:tr>
+      <w:tr>
+        <w:tc>
+          <w:tcPr>
+            <w:tcW w:w="8296" w:type="dxa"/>
+            <w:gridSpan w:val="4"/>
+            <w:shd w:val="clear" w:color="auto" w:fill="BFBFBF" w:themeFill="background1" w:themeFillShade="BF"/>
+          </w:tcPr>
+          <w:p>
+            <w:pPr>
+              <w:jc w:val="center"/>
+              <w:rPr>
+                <w:b/>
+                <w:sz w:val="36"/>
+                <w:szCs w:val="44"/>
+              </w:rPr>
+            </w:pPr>
+            <w:r>
+              <w:rPr>
+                <w:rFonts w:hint="eastAsia"/>
+                <w:b/>
+                <w:sz w:val="36"/>
+                <w:szCs w:val="44"/>
+              </w:rPr>
+              <w:t>客户确认变更</w:t>
+            </w:r>
+          </w:p>
+        </w:tc>
+      </w:tr>
+      <w:tr>
+        <w:tc>
+          <w:tcPr>
+            <w:tcW w:w="8296" w:type="dxa"/>
+            <w:gridSpan w:val="4"/>
+            <w:shd w:val="clear" w:color="auto" w:fill="FFFFFF" w:themeFill="background1"/>
+          </w:tcPr>
+          <w:p>
+            <w:pPr>
+              <w:rPr>
+                <w:rFonts w:hint="eastAsia"/>
+                <w:b/>
+              </w:rPr>
+            </w:pPr>
+            <w:r>
+              <w:rPr>
+                <w:rFonts w:hint="eastAsia"/>
+                <w:b/>
+              </w:rPr>
+              <w:t>客户确认意见：</w:t>
+            </w:r>
+          </w:p>
+        </w:tc>
+      </w:tr>
+      <w:tr>
+        <w:tc>
+          <w:tcPr>
+            <w:tcW w:w="1980" w:type="dxa"/>
+            <w:shd w:val="clear" w:color="auto" w:fill="FFFFFF" w:themeFill="background1"/>
+          </w:tcPr>
+          <w:p>
+            <w:pPr>
+              <w:rPr>
+                <w:b/>
+              </w:rPr>
+            </w:pPr>
+            <w:r>
+              <w:rPr>
+                <w:rFonts w:hint="eastAsia"/>
+                <w:b/>
+              </w:rPr>
+              <w:t>客户签名：</w:t>
+            </w:r>
+          </w:p>
+        </w:tc>
+        <w:tc>
+          <w:tcPr>
+            <w:tcW w:w="2168" w:type="dxa"/>
+            <w:shd w:val="clear" w:color="auto" w:fill="FFFFFF" w:themeFill="background1"/>
+          </w:tcPr>
+          <w:p>
+            <w:pPr>
+              <w:rPr>
+                <w:b/>
+              </w:rPr>
+            </w:pPr>
+          </w:p>
+        </w:tc>
+        <w:tc>
+          <w:tcPr>
+            <w:tcW w:w="2074" w:type="dxa"/>
+            <w:shd w:val="clear" w:color="auto" w:fill="FFFFFF" w:themeFill="background1"/>
+          </w:tcPr>
+          <w:p>
+            <w:pPr>
+              <w:rPr>
+                <w:b/>
+              </w:rPr>
+            </w:pPr>
+            <w:r>
+              <w:rPr>
+                <w:rFonts w:hint="eastAsia"/>
+                <w:b/>
+              </w:rPr>
+              <w:t>日期：</w:t>
+            </w:r>
+          </w:p>
+        </w:tc>
+        <w:tc>
+          <w:tcPr>
+            <w:tcW w:w="2074" w:type="dxa"/>
+            <w:shd w:val="clear" w:color="auto" w:fill="FFFFFF" w:themeFill="background1"/>
+          </w:tcPr>
+          <w:p>
+            <w:pPr>
+              <w:rPr>
+                <w:b/>
+              </w:rPr>
+            </w:pPr>
+          </w:p>
+        </w:tc>
+      </w:tr>
+      <w:tr>
+        <w:tc>
+          <w:tcPr>
+            <w:tcW w:w="8296" w:type="dxa"/>
+            <w:gridSpan w:val="4"/>
+            <w:shd w:val="clear" w:color="auto" w:fill="BFBFBF" w:themeFill="background1" w:themeFillShade="BF"/>
+          </w:tcPr>
+          <w:p>
+            <w:pPr>
+              <w:jc w:val="center"/>
+              <w:rPr>
+                <w:b/>
+                <w:sz w:val="36"/>
+                <w:szCs w:val="44"/>
+              </w:rPr>
+            </w:pPr>
+            <w:r>
+              <w:rPr>
+                <w:rFonts w:hint="eastAsia"/>
+                <w:b/>
+                <w:sz w:val="36"/>
+                <w:szCs w:val="44"/>
+              </w:rPr>
+              <w:t>变更结果审核</w:t>
+            </w:r>
+          </w:p>
+        </w:tc>
+      </w:tr>
+      <w:tr>
+        <w:tc>
+          <w:tcPr>
+            <w:tcW w:w="8296" w:type="dxa"/>
+            <w:gridSpan w:val="4"/>
+          </w:tcPr>
+          <w:p>
+            <w:pPr>
+              <w:rPr>
+                <w:rFonts w:hint="eastAsia"/>
+                <w:b/>
+              </w:rPr>
+            </w:pPr>
+            <w:r>
+              <w:rPr>
+                <w:rFonts w:hint="eastAsia"/>
+                <w:b/>
+              </w:rPr>
+              <w:t>变更结果审核意见：</w:t>
+            </w:r>
+          </w:p>
+        </w:tc>
+      </w:tr>
+      <w:tr>
+        <w:tc>
+          <w:tcPr>
+            <w:tcW w:w="1980" w:type="dxa"/>
+          </w:tcPr>
+          <w:p>
+            <w:pPr>
+              <w:rPr>
+                <w:b/>
+              </w:rPr>
+            </w:pPr>
+            <w:r>
+              <w:rPr>
+                <w:rFonts w:hint="eastAsia"/>
+                <w:b/>
+              </w:rPr>
+              <w:t>审核人签名：</w:t>
+            </w:r>
+          </w:p>
+        </w:tc>
+        <w:tc>
+          <w:tcPr>
+            <w:tcW w:w="2168" w:type="dxa"/>
+          </w:tcPr>
+          <w:p>
+            <w:pPr>
+              <w:rPr>
+                <w:b/>
+              </w:rPr>
+            </w:pPr>
+          </w:p>
+        </w:tc>
+        <w:tc>
+          <w:tcPr>
+            <w:tcW w:w="2074" w:type="dxa"/>
+          </w:tcPr>
+          <w:p>
+            <w:pPr>
+              <w:rPr>
+                <w:b/>
+              </w:rPr>
+            </w:pPr>
+            <w:r>
+              <w:rPr>
+                <w:rFonts w:hint="eastAsia"/>
+                <w:b/>
+              </w:rPr>
+              <w:t>日期：</w:t>
+            </w:r>
+          </w:p>
+        </w:tc>
+        <w:tc>
+          <w:tcPr>
+            <w:tcW w:w="2074" w:type="dxa"/>
+          </w:tcPr>
+          <w:p>
+            <w:pPr>
+              <w:rPr>
+                <w:b/>
+              </w:rPr>
+            </w:pPr>
+          </w:p>
+        </w:tc>
+      </w:tr>
+    </w:tbl>
+    <w:p>
+      <w:pPr>
+        <w:spacing w:line="360" w:lineRule="auto"/>
+        <w:ind w:firstLineChars="50" w:firstLine="220"/>
+        <w:jc w:val="center"/>
+        <w:rPr>
+          <w:rFonts w:ascii="黑体" w:eastAsia="黑体"/>
+          <w:sz w:val="44"/>
+          <w:szCs w:val="44"/>
+        </w:rPr>
+      </w:pPr>
+    </w:p>
+    <w:p>
+      <w:pPr>
+        <w:spacing w:line="360" w:lineRule="auto"/>
+        <w:ind w:firstLineChars="50" w:firstLine="220"/>
+        <w:jc w:val="center"/>
+        <w:rPr>
+          <w:rFonts w:ascii="黑体" w:eastAsia="黑体"/>
+          <w:sz w:val="44"/>
+          <w:szCs w:val="44"/>
+        </w:rPr>
+      </w:pPr>
+      <w:r>
+        <w:rPr>
+          <w:rFonts w:ascii="黑体" w:eastAsia="黑体" w:hint="eastAsia"/>
+          <w:sz w:val="44"/>
+          <w:szCs w:val="44"/>
+        </w:rPr>
+        <w:t>需求变更单</w:t>
+      </w:r>
+    </w:p>
+    <w:p>
+      <w:pPr>
+        <w:wordWrap w:val="0"/>
+        <w:jc w:val="right"/>
+      </w:pPr>
+      <w:r>
+        <w:tab/>
+      </w:r>
+      <w:r>
+        <w:tab/>
+      </w:r>
+      <w:r>
+        <w:t>变更流水号：</w:t>
+      </w:r>
+      <w:r>
+        <w:rPr>
+          <w:rFonts w:hint="eastAsia"/>
+        </w:rPr>
+        <w:t>0004</w:t>
+      </w:r>
+      <w:r>
+        <w:rPr>
+          <w:rFonts w:hint="eastAsia"/>
+        </w:rPr>
+        <w:t xml:space="preserve"> </w:t>
+      </w:r>
+      <w:r>
+        <w:t xml:space="preserve">     </w:t>
+      </w:r>
+    </w:p>
+    <w:tbl>
+      <w:tblPr>
+        <w:tblStyle w:val="a5"/>
+        <w:tblW w:w="0" w:type="auto"/>
+        <w:tblLook w:val="04A0" w:firstRow="1" w:lastRow="0" w:firstColumn="1" w:lastColumn="0" w:noHBand="0" w:noVBand="1"/>
+      </w:tblPr>
+      <w:tblGrid>
+        <w:gridCol w:w="1980"/>
+        <w:gridCol w:w="2168"/>
+        <w:gridCol w:w="2074"/>
+        <w:gridCol w:w="2074"/>
+      </w:tblGrid>
+      <w:tr>
+        <w:tc>
+          <w:tcPr>
+            <w:tcW w:w="8296" w:type="dxa"/>
+            <w:gridSpan w:val="4"/>
+            <w:shd w:val="clear" w:color="auto" w:fill="BFBFBF" w:themeFill="background1" w:themeFillShade="BF"/>
+          </w:tcPr>
+          <w:p>
+            <w:pPr>
+              <w:spacing w:line="360" w:lineRule="auto"/>
+              <w:jc w:val="center"/>
+              <w:rPr>
+                <w:rFonts w:asciiTheme="majorEastAsia" w:eastAsiaTheme="majorEastAsia" w:hAnsiTheme="majorEastAsia"/>
+                <w:b/>
+                <w:sz w:val="44"/>
+                <w:szCs w:val="44"/>
+              </w:rPr>
+            </w:pPr>
+            <w:r>
+              <w:rPr>
+                <w:rFonts w:asciiTheme="majorEastAsia" w:eastAsiaTheme="majorEastAsia" w:hAnsiTheme="majorEastAsia" w:hint="eastAsia"/>
+                <w:b/>
+                <w:sz w:val="36"/>
+                <w:szCs w:val="44"/>
+              </w:rPr>
+              <w:t>需求变更申请</w:t>
+            </w:r>
+          </w:p>
+        </w:tc>
+      </w:tr>
+      <w:tr>
+        <w:trPr>
+          <w:trHeight w:val="433"/>
+        </w:trPr>
+        <w:tc>
+          <w:tcPr>
+            <w:tcW w:w="1980" w:type="dxa"/>
+            <w:shd w:val="clear" w:color="auto" w:fill="BFBFBF" w:themeFill="background1" w:themeFillShade="BF"/>
+          </w:tcPr>
+          <w:p>
+            <w:pPr>
+              <w:rPr>
+                <w:b/>
+              </w:rPr>
+            </w:pPr>
+            <w:r>
+              <w:rPr>
+                <w:rFonts w:hint="eastAsia"/>
+                <w:b/>
+              </w:rPr>
+              <w:t>项目名称：</w:t>
+            </w:r>
+          </w:p>
+        </w:tc>
+        <w:tc>
+          <w:tcPr>
+            <w:tcW w:w="2168" w:type="dxa"/>
+          </w:tcPr>
+          <w:p>
+            <w:r>
+              <w:rPr>
+                <w:rFonts w:hint="eastAsia"/>
+              </w:rPr>
+              <w:t>山东省人力资源市场数据采集系统</w:t>
+            </w:r>
+          </w:p>
+        </w:tc>
+        <w:tc>
+          <w:tcPr>
+            <w:tcW w:w="2074" w:type="dxa"/>
+            <w:shd w:val="clear" w:color="auto" w:fill="BFBFBF" w:themeFill="background1" w:themeFillShade="BF"/>
+          </w:tcPr>
+          <w:p>
+            <w:pPr>
+              <w:rPr>
+                <w:b/>
+              </w:rPr>
+            </w:pPr>
+            <w:r>
+              <w:rPr>
+                <w:rFonts w:hint="eastAsia"/>
+                <w:b/>
+              </w:rPr>
+              <w:t>项目编号：</w:t>
+            </w:r>
+          </w:p>
+        </w:tc>
+        <w:tc>
+          <w:tcPr>
+            <w:tcW w:w="2074" w:type="dxa"/>
+          </w:tcPr>
+          <w:p/>
+        </w:tc>
+      </w:tr>
+      <w:tr>
+        <w:tc>
+          <w:tcPr>
+            <w:tcW w:w="1980" w:type="dxa"/>
+            <w:shd w:val="clear" w:color="auto" w:fill="BFBFBF" w:themeFill="background1" w:themeFillShade="BF"/>
+          </w:tcPr>
+          <w:p>
+            <w:pPr>
+              <w:rPr>
+                <w:b/>
+              </w:rPr>
+            </w:pPr>
+            <w:r>
+              <w:rPr>
+                <w:rFonts w:hint="eastAsia"/>
+                <w:b/>
+              </w:rPr>
+              <w:t>申请人：</w:t>
+            </w:r>
+          </w:p>
+        </w:tc>
+        <w:tc>
+          <w:tcPr>
+            <w:tcW w:w="2168" w:type="dxa"/>
+          </w:tcPr>
+          <w:p>
+            <w:r>
+              <w:rPr>
+                <w:rFonts w:hint="eastAsia"/>
+              </w:rPr>
+              <w:t>王韬懿</w:t>
+            </w:r>
+          </w:p>
+        </w:tc>
+        <w:tc>
+          <w:tcPr>
+            <w:tcW w:w="2074" w:type="dxa"/>
+            <w:shd w:val="clear" w:color="auto" w:fill="BFBFBF" w:themeFill="background1" w:themeFillShade="BF"/>
+          </w:tcPr>
+          <w:p>
+            <w:pPr>
+              <w:rPr>
+                <w:b/>
+              </w:rPr>
+            </w:pPr>
+            <w:r>
+              <w:rPr>
+                <w:rFonts w:hint="eastAsia"/>
+                <w:b/>
+              </w:rPr>
+              <w:t>申请时间：</w:t>
+            </w:r>
+          </w:p>
+        </w:tc>
+        <w:tc>
+          <w:tcPr>
+            <w:tcW w:w="2074" w:type="dxa"/>
+          </w:tcPr>
+          <w:p>
+            <w:r>
+              <w:rPr>
+                <w:rFonts w:hint="eastAsia"/>
+              </w:rPr>
+              <w:t>2016.3.</w:t>
+            </w:r>
+            <w:r>
+              <w:t>30</w:t>
+            </w:r>
+          </w:p>
+        </w:tc>
+      </w:tr>
+      <w:tr>
+        <w:tc>
+          <w:tcPr>
+            <w:tcW w:w="8296" w:type="dxa"/>
+            <w:gridSpan w:val="4"/>
+          </w:tcPr>
+          <w:p>
+            <w:pPr>
+              <w:rPr>
+                <w:b/>
+              </w:rPr>
+            </w:pPr>
+            <w:r>
+              <w:rPr>
+                <w:rFonts w:hint="eastAsia"/>
+                <w:b/>
+              </w:rPr>
+              <w:t>变更内容：</w:t>
+            </w:r>
+          </w:p>
+          <w:p>
+            <w:pPr>
+              <w:ind w:firstLineChars="100" w:firstLine="240"/>
+            </w:pPr>
+            <w:r>
+              <w:t>登录系统后进入企业数据上报</w:t>
+            </w:r>
+          </w:p>
+        </w:tc>
+      </w:tr>
+      <w:tr>
+        <w:tc>
+          <w:tcPr>
+            <w:tcW w:w="8296" w:type="dxa"/>
+            <w:gridSpan w:val="4"/>
+          </w:tcPr>
+          <w:p>
+            <w:pPr>
+              <w:rPr>
+                <w:b/>
+              </w:rPr>
+            </w:pPr>
+            <w:r>
+              <w:rPr>
+                <w:rFonts w:hint="eastAsia"/>
+                <w:b/>
+              </w:rPr>
+              <w:t>变更原因：</w:t>
+            </w:r>
+          </w:p>
+          <w:p>
+            <w:pPr>
+              <w:ind w:firstLineChars="100" w:firstLine="240"/>
+            </w:pPr>
+            <w:r>
+              <w:t>发现填写上报原因的地方可以随便输入内容</w:t>
+            </w:r>
+          </w:p>
+        </w:tc>
+      </w:tr>
+      <w:tr>
+        <w:tc>
+          <w:tcPr>
+            <w:tcW w:w="8296" w:type="dxa"/>
+            <w:gridSpan w:val="4"/>
+          </w:tcPr>
+          <w:p>
+            <w:pPr>
+              <w:rPr>
+                <w:b/>
+              </w:rPr>
+            </w:pPr>
+            <w:r>
+              <w:rPr>
+                <w:rFonts w:hint="eastAsia"/>
+                <w:b/>
+              </w:rPr>
+              <w:t>变更分析：</w:t>
+            </w:r>
+          </w:p>
+          <w:p>
+            <w:pPr>
+              <w:ind w:firstLineChars="100" w:firstLine="240"/>
+              <w:rPr>
+                <w:rFonts w:hint="eastAsia"/>
+              </w:rPr>
+            </w:pPr>
+            <w:r>
+              <w:t>上报原因的地方因该是多选框，多选框的值为数据库</w:t>
+            </w:r>
+            <w:r>
+              <w:t>reduce</w:t>
+            </w:r>
+            <w:r>
+              <w:t>表中的值</w:t>
+            </w:r>
+          </w:p>
+        </w:tc>
+      </w:tr>
+      <w:tr>
+        <w:tc>
+          <w:tcPr>
+            <w:tcW w:w="1980" w:type="dxa"/>
+            <w:shd w:val="clear" w:color="auto" w:fill="BFBFBF" w:themeFill="background1" w:themeFillShade="BF"/>
+          </w:tcPr>
+          <w:p>
+            <w:pPr>
+              <w:rPr>
+                <w:b/>
+              </w:rPr>
+            </w:pPr>
+            <w:r>
+              <w:rPr>
+                <w:rFonts w:hint="eastAsia"/>
+                <w:b/>
+              </w:rPr>
+              <w:t>实施人员：</w:t>
+            </w:r>
+          </w:p>
+        </w:tc>
+        <w:tc>
+          <w:tcPr>
+            <w:tcW w:w="2168" w:type="dxa"/>
+          </w:tcPr>
+          <w:p>
+            <w:pPr>
+              <w:rPr>
+                <w:rFonts w:hint="eastAsia"/>
+              </w:rPr>
+            </w:pPr>
+            <w:r>
+              <w:t>陈永鹏</w:t>
+            </w:r>
+          </w:p>
+        </w:tc>
+        <w:tc>
+          <w:tcPr>
+            <w:tcW w:w="2074" w:type="dxa"/>
+            <w:shd w:val="clear" w:color="auto" w:fill="BFBFBF" w:themeFill="background1" w:themeFillShade="BF"/>
+          </w:tcPr>
+          <w:p>
+            <w:pPr>
+              <w:rPr>
+                <w:b/>
+              </w:rPr>
+            </w:pPr>
+            <w:r>
+              <w:rPr>
+                <w:rFonts w:hint="eastAsia"/>
+                <w:b/>
+              </w:rPr>
+              <w:t>完成时间：</w:t>
+            </w:r>
+          </w:p>
+        </w:tc>
+        <w:tc>
+          <w:tcPr>
+            <w:tcW w:w="2074" w:type="dxa"/>
+          </w:tcPr>
+          <w:p>
+            <w:r>
+              <w:rPr>
+                <w:rFonts w:hint="eastAsia"/>
+              </w:rPr>
+              <w:t>2016.</w:t>
+            </w:r>
+            <w:r>
+              <w:t>4.4</w:t>
+            </w:r>
+          </w:p>
+        </w:tc>
+      </w:tr>
+      <w:tr>
+        <w:tc>
+          <w:tcPr>
+            <w:tcW w:w="8296" w:type="dxa"/>
+            <w:gridSpan w:val="4"/>
+            <w:shd w:val="clear" w:color="auto" w:fill="BFBFBF" w:themeFill="background1" w:themeFillShade="BF"/>
+          </w:tcPr>
+          <w:p>
+            <w:pPr>
+              <w:jc w:val="center"/>
+              <w:rPr>
+                <w:b/>
+                <w:sz w:val="44"/>
+                <w:szCs w:val="44"/>
+              </w:rPr>
+            </w:pPr>
+            <w:r>
+              <w:rPr>
+                <w:rFonts w:hint="eastAsia"/>
+                <w:b/>
+                <w:sz w:val="36"/>
+                <w:szCs w:val="44"/>
+              </w:rPr>
+              <w:t>需求变更评审</w:t>
+            </w:r>
+          </w:p>
+        </w:tc>
+      </w:tr>
+      <w:tr>
+        <w:tc>
+          <w:tcPr>
+            <w:tcW w:w="8296" w:type="dxa"/>
+            <w:gridSpan w:val="4"/>
+          </w:tcPr>
+          <w:p>
+            <w:pPr>
+              <w:pStyle w:val="a6"/>
+              <w:numPr>
+                <w:ilvl w:val="0"/>
+                <w:numId w:val="4"/>
+              </w:numPr>
+              <w:ind w:firstLineChars="0"/>
+            </w:pPr>
+            <w:r>
+              <w:t>变更类型：</w:t>
+            </w:r>
+            <w:r>
+              <w:t xml:space="preserve"> </w:t>
+            </w:r>
+            <w:r>
+              <w:rPr>
+                <w:rFonts w:ascii="Segoe UI Symbol" w:hAnsi="Segoe UI Symbol" w:cs="Segoe UI Symbol"/>
+              </w:rPr>
+              <w:t>☑</w:t>
+            </w:r>
+            <w:r>
+              <w:t xml:space="preserve"> </w:t>
+            </w:r>
+            <w:r>
+              <w:t>缺陷</w:t>
+            </w:r>
+            <w:r>
+              <w:rPr>
+                <w:rFonts w:hint="eastAsia"/>
+              </w:rPr>
+              <w:t xml:space="preserve">            </w:t>
+            </w:r>
+            <w:r>
+              <w:sym w:font="Wingdings" w:char="F0A8"/>
+            </w:r>
+            <w:r>
+              <w:t xml:space="preserve"> </w:t>
+            </w:r>
+            <w:r>
+              <w:t>功能增强</w:t>
+            </w:r>
+          </w:p>
+          <w:p>
+            <w:pPr>
+              <w:pStyle w:val="a6"/>
+              <w:numPr>
+                <w:ilvl w:val="0"/>
+                <w:numId w:val="4"/>
+              </w:numPr>
+              <w:ind w:firstLineChars="0"/>
+            </w:pPr>
+            <w:r>
+              <w:rPr>
+                <w:rFonts w:hint="eastAsia"/>
+              </w:rPr>
+              <w:t>涉及模块：数据填报模块</w:t>
+            </w:r>
+          </w:p>
+          <w:p>
+            <w:pPr>
+              <w:pStyle w:val="a6"/>
+              <w:numPr>
+                <w:ilvl w:val="0"/>
+                <w:numId w:val="4"/>
+              </w:numPr>
+              <w:ind w:firstLineChars="0"/>
+            </w:pPr>
+            <w:r>
+              <w:t>影响用户：企业用户、省用户、</w:t>
+            </w:r>
+            <w:r>
+              <w:t>市用户</w:t>
+            </w:r>
+          </w:p>
+          <w:p>
+            <w:pPr>
+              <w:pStyle w:val="a6"/>
+              <w:numPr>
+                <w:ilvl w:val="0"/>
+                <w:numId w:val="4"/>
+              </w:numPr>
+              <w:ind w:firstLineChars="0"/>
+            </w:pPr>
+            <w:r>
+              <w:t>变更难度：</w:t>
+            </w:r>
+            <w:r>
+              <w:sym w:font="Wingdings" w:char="F0A8"/>
+            </w:r>
+            <w:r>
+              <w:t>高</w:t>
+            </w:r>
+            <w:r>
+              <w:rPr>
+                <w:rFonts w:hint="eastAsia"/>
+              </w:rPr>
+              <w:t xml:space="preserve">    </w:t>
+            </w:r>
+            <w:r>
+              <w:rPr>
+                <w:rFonts w:hint="eastAsia"/>
+              </w:rPr>
+              <w:sym w:font="Wingdings" w:char="F0FE"/>
+            </w:r>
+            <w:r>
+              <w:rPr>
+                <w:rFonts w:hint="eastAsia"/>
+              </w:rPr>
+              <w:t>中</w:t>
+            </w:r>
+            <w:r>
+              <w:rPr>
+                <w:rFonts w:hint="eastAsia"/>
+              </w:rPr>
+              <w:t xml:space="preserve">   </w:t>
+            </w:r>
+            <w:r>
+              <w:rPr>
+                <w:rFonts w:hint="eastAsia"/>
+              </w:rPr>
+              <w:sym w:font="Wingdings" w:char="F0A8"/>
+            </w:r>
+            <w:r>
+              <w:rPr>
+                <w:rFonts w:hint="eastAsia"/>
+              </w:rPr>
+              <w:t>低</w:t>
+            </w:r>
+          </w:p>
+          <w:p>
+            <w:pPr>
+              <w:pStyle w:val="a6"/>
+              <w:numPr>
+                <w:ilvl w:val="0"/>
+                <w:numId w:val="4"/>
+              </w:numPr>
+              <w:ind w:firstLineChars="0"/>
+            </w:pPr>
+            <w:r>
+              <w:t>评估结论：</w:t>
+            </w:r>
+          </w:p>
+          <w:p>
+            <w:pPr>
+              <w:pStyle w:val="a6"/>
+              <w:ind w:left="360" w:firstLineChars="0" w:firstLine="0"/>
+            </w:pPr>
+            <w:r>
+              <w:sym w:font="Wingdings" w:char="F0FE"/>
+            </w:r>
+            <w:r>
+              <w:t>接受变更请求</w:t>
+            </w:r>
+          </w:p>
+          <w:p>
+            <w:pPr>
+              <w:pStyle w:val="a6"/>
+              <w:ind w:left="360" w:firstLineChars="0" w:firstLine="0"/>
+            </w:pPr>
+            <w:r>
+              <w:rPr>
+                <w:rFonts w:hint="eastAsia"/>
+              </w:rPr>
+              <w:t xml:space="preserve">  </w:t>
+            </w:r>
+            <w:r>
+              <w:rPr>
+                <w:rFonts w:hint="eastAsia"/>
+              </w:rPr>
+              <w:t>优先级：</w:t>
+            </w:r>
+            <w:r>
+              <w:rPr>
+                <w:rFonts w:hint="eastAsia"/>
+              </w:rPr>
+              <w:sym w:font="Wingdings" w:char="F0FE"/>
+            </w:r>
+            <w:r>
+              <w:rPr>
+                <w:rFonts w:hint="eastAsia"/>
+              </w:rPr>
+              <w:t>高</w:t>
+            </w:r>
+            <w:r>
+              <w:rPr>
+                <w:rFonts w:hint="eastAsia"/>
+              </w:rPr>
+              <w:t xml:space="preserve">    </w:t>
+            </w:r>
+            <w:r>
+              <w:rPr>
+                <w:rFonts w:hint="eastAsia"/>
+              </w:rPr>
+              <w:sym w:font="Wingdings" w:char="F0A8"/>
+            </w:r>
+            <w:r>
+              <w:rPr>
+                <w:rFonts w:hint="eastAsia"/>
+              </w:rPr>
+              <w:t>中</w:t>
+            </w:r>
+            <w:r>
+              <w:rPr>
+                <w:rFonts w:hint="eastAsia"/>
+              </w:rPr>
+              <w:t xml:space="preserve">    </w:t>
+            </w:r>
+            <w:r>
+              <w:rPr>
+                <w:rFonts w:hint="eastAsia"/>
+              </w:rPr>
+              <w:sym w:font="Wingdings" w:char="F0A8"/>
+            </w:r>
+            <w:r>
+              <w:rPr>
+                <w:rFonts w:hint="eastAsia"/>
+              </w:rPr>
+              <w:t>低</w:t>
+            </w:r>
+          </w:p>
+          <w:p>
+            <w:pPr>
+              <w:pStyle w:val="a6"/>
+              <w:ind w:left="360" w:firstLineChars="0" w:firstLine="0"/>
+            </w:pPr>
+            <w:r>
+              <w:rPr>
+                <w:rFonts w:hint="eastAsia"/>
+              </w:rPr>
+              <w:t xml:space="preserve">  </w:t>
+            </w:r>
+            <w:r>
+              <w:rPr>
+                <w:rFonts w:hint="eastAsia"/>
+              </w:rPr>
+              <w:t>预计发布时间为：</w:t>
+            </w:r>
+            <w:r>
+              <w:rPr>
+                <w:rFonts w:hint="eastAsia"/>
+              </w:rPr>
+              <w:t>2016</w:t>
+            </w:r>
+            <w:r>
+              <w:rPr>
+                <w:rFonts w:hint="eastAsia"/>
+              </w:rPr>
+              <w:t>年</w:t>
+            </w:r>
+            <w:r>
+              <w:t>4</w:t>
+            </w:r>
+            <w:r>
+              <w:rPr>
+                <w:rFonts w:hint="eastAsia"/>
+              </w:rPr>
+              <w:t>月</w:t>
+            </w:r>
+            <w:r>
+              <w:t>4</w:t>
+            </w:r>
+            <w:r>
+              <w:rPr>
+                <w:rFonts w:hint="eastAsia"/>
+              </w:rPr>
+              <w:t>日</w:t>
+            </w:r>
+          </w:p>
+          <w:p>
+            <w:pPr>
+              <w:pStyle w:val="a6"/>
+              <w:ind w:left="360" w:firstLineChars="0" w:firstLine="0"/>
+            </w:pPr>
+            <w:r>
+              <w:t>基线版本：</w:t>
+            </w:r>
+            <w:r>
+              <w:rPr>
+                <w:rFonts w:hint="eastAsia"/>
+              </w:rPr>
+              <w:t>v1.3</w:t>
+            </w:r>
+          </w:p>
+          <w:p>
+            <w:pPr>
+              <w:pStyle w:val="a6"/>
+              <w:ind w:left="360" w:firstLineChars="0" w:firstLine="0"/>
+            </w:pPr>
+            <w:r>
+              <w:sym w:font="Wingdings" w:char="F0A8"/>
+            </w:r>
+            <w:r>
+              <w:t>拒绝变更</w:t>
+            </w:r>
+          </w:p>
+          <w:p>
+            <w:pPr>
+              <w:pStyle w:val="a6"/>
+              <w:ind w:left="360" w:firstLineChars="0" w:firstLine="0"/>
+              <w:rPr>
+                <w:rFonts w:hint="eastAsia"/>
+              </w:rPr>
+            </w:pPr>
+            <w:r>
+              <w:rPr>
+                <w:rFonts w:hint="eastAsia"/>
+              </w:rPr>
+              <w:t xml:space="preserve">  </w:t>
+            </w:r>
+            <w:r>
+              <w:rPr>
+                <w:rFonts w:hint="eastAsia"/>
+              </w:rPr>
+              <w:t>原因：</w:t>
+            </w:r>
+          </w:p>
+          <w:p>
+            <w:pPr>
+              <w:pStyle w:val="a6"/>
+              <w:ind w:left="360" w:firstLineChars="0" w:firstLine="0"/>
+            </w:pPr>
+            <w:r>
+              <w:sym w:font="Wingdings" w:char="F0A8"/>
+            </w:r>
+            <w:r>
+              <w:t>在后继版本或项目中实现</w:t>
+            </w:r>
+          </w:p>
+          <w:p>
+            <w:pPr>
+              <w:pStyle w:val="a6"/>
+              <w:ind w:left="360" w:firstLineChars="0" w:firstLine="0"/>
+              <w:rPr>
+                <w:rFonts w:hint="eastAsia"/>
+              </w:rPr>
+            </w:pPr>
+            <w:r>
+              <w:rPr>
+                <w:rFonts w:hint="eastAsia"/>
+              </w:rPr>
+              <w:t xml:space="preserve"> </w:t>
+            </w:r>
+            <w:r>
+              <w:rPr>
+                <w:rFonts w:hint="eastAsia"/>
+              </w:rPr>
+              <w:t>说明：</w:t>
+            </w:r>
+          </w:p>
+          <w:p>
+            <w:pPr>
+              <w:pStyle w:val="a6"/>
+              <w:ind w:left="360" w:firstLineChars="0" w:firstLine="0"/>
+            </w:pPr>
+            <w:r>
+              <w:sym w:font="Wingdings" w:char="F0A8"/>
+            </w:r>
+            <w:r>
+              <w:t>其他处理方式：</w:t>
+            </w:r>
+          </w:p>
+          <w:p>
+            <w:pPr>
+              <w:pStyle w:val="a6"/>
+              <w:ind w:left="360" w:firstLineChars="0" w:firstLine="0"/>
+              <w:rPr>
+                <w:rFonts w:hint="eastAsia"/>
+              </w:rPr>
+            </w:pPr>
+            <w:r>
+              <w:rPr>
+                <w:rFonts w:hint="eastAsia"/>
+              </w:rPr>
+              <w:t xml:space="preserve"> </w:t>
+            </w:r>
+            <w:r>
+              <w:rPr>
+                <w:rFonts w:hint="eastAsia"/>
+              </w:rPr>
+              <w:t>说明：</w:t>
+            </w:r>
+          </w:p>
+        </w:tc>
+      </w:tr>
+      <w:tr>
+        <w:tc>
+          <w:tcPr>
+            <w:tcW w:w="1980" w:type="dxa"/>
+            <w:shd w:val="clear" w:color="auto" w:fill="FFFFFF" w:themeFill="background1"/>
+          </w:tcPr>
+          <w:p>
+            <w:pPr>
+              <w:rPr>
+                <w:b/>
+              </w:rPr>
+            </w:pPr>
+            <w:r>
+              <w:rPr>
+                <w:rFonts w:hint="eastAsia"/>
+                <w:b/>
+              </w:rPr>
+              <w:t>评审人</w:t>
+            </w:r>
+            <w:r>
+              <w:rPr>
+                <w:rFonts w:hint="eastAsia"/>
+                <w:b/>
+              </w:rPr>
+              <w:t>：</w:t>
+            </w:r>
+          </w:p>
+        </w:tc>
+        <w:tc>
+          <w:tcPr>
+            <w:tcW w:w="2168" w:type="dxa"/>
+            <w:shd w:val="clear" w:color="auto" w:fill="FFFFFF" w:themeFill="background1"/>
+          </w:tcPr>
+          <w:p>
+            <w:r>
+              <w:rPr>
+                <w:rFonts w:hint="eastAsia"/>
+              </w:rPr>
+              <w:t>王韬懿</w:t>
+            </w:r>
+          </w:p>
+        </w:tc>
+        <w:tc>
+          <w:tcPr>
+            <w:tcW w:w="2074" w:type="dxa"/>
+            <w:shd w:val="clear" w:color="auto" w:fill="FFFFFF" w:themeFill="background1"/>
+          </w:tcPr>
+          <w:p>
+            <w:pPr>
+              <w:rPr>
+                <w:b/>
+              </w:rPr>
+            </w:pPr>
+            <w:r>
+              <w:rPr>
+                <w:rFonts w:hint="eastAsia"/>
+                <w:b/>
+              </w:rPr>
+              <w:t>日期：</w:t>
+            </w:r>
+          </w:p>
+        </w:tc>
+        <w:tc>
+          <w:tcPr>
+            <w:tcW w:w="2074" w:type="dxa"/>
+            <w:shd w:val="clear" w:color="auto" w:fill="FFFFFF" w:themeFill="background1"/>
+          </w:tcPr>
+          <w:p>
+            <w:r>
+              <w:rPr>
+                <w:rFonts w:hint="eastAsia"/>
+              </w:rPr>
+              <w:t>2016.</w:t>
+            </w:r>
+            <w:r>
+              <w:t>4.4</w:t>
+            </w:r>
+          </w:p>
+        </w:tc>
+      </w:tr>
+      <w:tr>
+        <w:tc>
+          <w:tcPr>
+            <w:tcW w:w="8296" w:type="dxa"/>
+            <w:gridSpan w:val="4"/>
+            <w:shd w:val="clear" w:color="auto" w:fill="BFBFBF" w:themeFill="background1" w:themeFillShade="BF"/>
+          </w:tcPr>
+          <w:p>
+            <w:pPr>
+              <w:jc w:val="center"/>
+              <w:rPr>
+                <w:b/>
+                <w:sz w:val="36"/>
+                <w:szCs w:val="44"/>
+              </w:rPr>
+            </w:pPr>
+            <w:r>
+              <w:rPr>
+                <w:rFonts w:hint="eastAsia"/>
+                <w:b/>
+                <w:sz w:val="36"/>
+                <w:szCs w:val="44"/>
+              </w:rPr>
+              <w:t>客户确认变更</w:t>
+            </w:r>
+          </w:p>
+        </w:tc>
+      </w:tr>
+      <w:tr>
+        <w:tc>
+          <w:tcPr>
+            <w:tcW w:w="8296" w:type="dxa"/>
+            <w:gridSpan w:val="4"/>
+            <w:shd w:val="clear" w:color="auto" w:fill="FFFFFF" w:themeFill="background1"/>
+          </w:tcPr>
+          <w:p>
+            <w:pPr>
+              <w:rPr>
+                <w:rFonts w:hint="eastAsia"/>
+                <w:b/>
+              </w:rPr>
+            </w:pPr>
+            <w:r>
+              <w:rPr>
+                <w:rFonts w:hint="eastAsia"/>
+                <w:b/>
+              </w:rPr>
+              <w:t>客户确认意见：</w:t>
+            </w:r>
+          </w:p>
+        </w:tc>
+      </w:tr>
+      <w:tr>
+        <w:tc>
+          <w:tcPr>
+            <w:tcW w:w="1980" w:type="dxa"/>
+            <w:shd w:val="clear" w:color="auto" w:fill="FFFFFF" w:themeFill="background1"/>
+          </w:tcPr>
+          <w:p>
+            <w:pPr>
+              <w:rPr>
+                <w:b/>
+              </w:rPr>
+            </w:pPr>
+            <w:r>
+              <w:rPr>
+                <w:rFonts w:hint="eastAsia"/>
+                <w:b/>
+              </w:rPr>
+              <w:t>客户签名：</w:t>
+            </w:r>
+          </w:p>
+        </w:tc>
+        <w:tc>
+          <w:tcPr>
+            <w:tcW w:w="2168" w:type="dxa"/>
+            <w:shd w:val="clear" w:color="auto" w:fill="FFFFFF" w:themeFill="background1"/>
+          </w:tcPr>
+          <w:p>
+            <w:pPr>
+              <w:rPr>
+                <w:b/>
+              </w:rPr>
+            </w:pPr>
+          </w:p>
+        </w:tc>
+        <w:tc>
+          <w:tcPr>
+            <w:tcW w:w="2074" w:type="dxa"/>
+            <w:shd w:val="clear" w:color="auto" w:fill="FFFFFF" w:themeFill="background1"/>
+          </w:tcPr>
+          <w:p>
+            <w:pPr>
+              <w:rPr>
+                <w:b/>
+              </w:rPr>
+            </w:pPr>
+            <w:r>
+              <w:rPr>
+                <w:rFonts w:hint="eastAsia"/>
+                <w:b/>
+              </w:rPr>
+              <w:t>日期：</w:t>
+            </w:r>
+          </w:p>
+        </w:tc>
+        <w:tc>
+          <w:tcPr>
+            <w:tcW w:w="2074" w:type="dxa"/>
+            <w:shd w:val="clear" w:color="auto" w:fill="FFFFFF" w:themeFill="background1"/>
+          </w:tcPr>
+          <w:p>
+            <w:pPr>
+              <w:rPr>
+                <w:b/>
+              </w:rPr>
+            </w:pPr>
+          </w:p>
+        </w:tc>
+      </w:tr>
+      <w:tr>
+        <w:tc>
+          <w:tcPr>
+            <w:tcW w:w="8296" w:type="dxa"/>
+            <w:gridSpan w:val="4"/>
+            <w:shd w:val="clear" w:color="auto" w:fill="BFBFBF" w:themeFill="background1" w:themeFillShade="BF"/>
+          </w:tcPr>
+          <w:p>
+            <w:pPr>
+              <w:jc w:val="center"/>
+              <w:rPr>
+                <w:b/>
+                <w:sz w:val="36"/>
+                <w:szCs w:val="44"/>
+              </w:rPr>
+            </w:pPr>
+            <w:r>
+              <w:rPr>
+                <w:rFonts w:hint="eastAsia"/>
+                <w:b/>
+                <w:sz w:val="36"/>
+                <w:szCs w:val="44"/>
+              </w:rPr>
+              <w:t>变更结果审核</w:t>
+            </w:r>
+          </w:p>
+        </w:tc>
+      </w:tr>
+      <w:tr>
+        <w:tc>
+          <w:tcPr>
+            <w:tcW w:w="8296" w:type="dxa"/>
+            <w:gridSpan w:val="4"/>
+          </w:tcPr>
+          <w:p>
+            <w:pPr>
+              <w:rPr>
+                <w:rFonts w:hint="eastAsia"/>
+                <w:b/>
+              </w:rPr>
+            </w:pPr>
+            <w:r>
+              <w:rPr>
+                <w:rFonts w:hint="eastAsia"/>
+                <w:b/>
+              </w:rPr>
+              <w:t>变更结果审核意见：</w:t>
+            </w:r>
+          </w:p>
+        </w:tc>
+      </w:tr>
+      <w:tr>
+        <w:tc>
+          <w:tcPr>
+            <w:tcW w:w="1980" w:type="dxa"/>
+          </w:tcPr>
+          <w:p>
+            <w:pPr>
+              <w:rPr>
+                <w:b/>
+              </w:rPr>
+            </w:pPr>
+            <w:r>
+              <w:rPr>
+                <w:rFonts w:hint="eastAsia"/>
+                <w:b/>
+              </w:rPr>
+              <w:t>审核人签名：</w:t>
+            </w:r>
+          </w:p>
+        </w:tc>
+        <w:tc>
+          <w:tcPr>
+            <w:tcW w:w="2168" w:type="dxa"/>
+          </w:tcPr>
+          <w:p>
+            <w:pPr>
+              <w:rPr>
+                <w:b/>
+              </w:rPr>
+            </w:pPr>
+          </w:p>
+        </w:tc>
+        <w:tc>
+          <w:tcPr>
+            <w:tcW w:w="2074" w:type="dxa"/>
+          </w:tcPr>
+          <w:p>
+            <w:pPr>
+              <w:rPr>
+                <w:b/>
+              </w:rPr>
+            </w:pPr>
+            <w:r>
+              <w:rPr>
+                <w:rFonts w:hint="eastAsia"/>
+                <w:b/>
+              </w:rPr>
+              <w:t>日期：</w:t>
+            </w:r>
+          </w:p>
+        </w:tc>
+        <w:tc>
+          <w:tcPr>
+            <w:tcW w:w="2074" w:type="dxa"/>
+          </w:tcPr>
+          <w:p>
+            <w:pPr>
+              <w:rPr>
+                <w:b/>
+              </w:rPr>
+            </w:pPr>
+          </w:p>
+        </w:tc>
+      </w:tr>
+    </w:tbl>
+    <w:p>
+      <w:pPr>
+        <w:spacing w:line="360" w:lineRule="auto"/>
+        <w:ind w:firstLineChars="50" w:firstLine="220"/>
+        <w:jc w:val="center"/>
+        <w:rPr>
+          <w:rFonts w:ascii="黑体" w:eastAsia="黑体" w:hint="eastAsia"/>
           <w:sz w:val="44"/>
           <w:szCs w:val="44"/>
         </w:rPr>
@@ -2230,7 +5800,7 @@
             <w:noProof/>
             <w:lang w:val="zh-CN"/>
           </w:rPr>
-          <w:t>4</w:t>
+          <w:t>7</w:t>
         </w:r>
         <w:r>
           <w:fldChar w:fldCharType="end"/>
@@ -2370,8 +5940,284 @@
       </w:pPr>
     </w:lvl>
   </w:abstractNum>
+  <w:abstractNum w:abstractNumId="1" w15:restartNumberingAfterBreak="0">
+    <w:nsid w:val="2639138D"/>
+    <w:multiLevelType w:val="hybridMultilevel"/>
+    <w:tmpl w:val="7092F28E"/>
+    <w:lvl w:ilvl="0" w:tplc="392E2686">
+      <w:start w:val="1"/>
+      <w:numFmt w:val="decimal"/>
+      <w:lvlText w:val="%1、"/>
+      <w:lvlJc w:val="left"/>
+      <w:pPr>
+        <w:ind w:left="360" w:hanging="360"/>
+      </w:pPr>
+      <w:rPr>
+        <w:rFonts w:hint="default"/>
+      </w:rPr>
+    </w:lvl>
+    <w:lvl w:ilvl="1" w:tplc="04090019" w:tentative="1">
+      <w:start w:val="1"/>
+      <w:numFmt w:val="lowerLetter"/>
+      <w:lvlText w:val="%2)"/>
+      <w:lvlJc w:val="left"/>
+      <w:pPr>
+        <w:ind w:left="840" w:hanging="420"/>
+      </w:pPr>
+    </w:lvl>
+    <w:lvl w:ilvl="2" w:tplc="0409001B" w:tentative="1">
+      <w:start w:val="1"/>
+      <w:numFmt w:val="lowerRoman"/>
+      <w:lvlText w:val="%3."/>
+      <w:lvlJc w:val="right"/>
+      <w:pPr>
+        <w:ind w:left="1260" w:hanging="420"/>
+      </w:pPr>
+    </w:lvl>
+    <w:lvl w:ilvl="3" w:tplc="0409000F" w:tentative="1">
+      <w:start w:val="1"/>
+      <w:numFmt w:val="decimal"/>
+      <w:lvlText w:val="%4."/>
+      <w:lvlJc w:val="left"/>
+      <w:pPr>
+        <w:ind w:left="1680" w:hanging="420"/>
+      </w:pPr>
+    </w:lvl>
+    <w:lvl w:ilvl="4" w:tplc="04090019" w:tentative="1">
+      <w:start w:val="1"/>
+      <w:numFmt w:val="lowerLetter"/>
+      <w:lvlText w:val="%5)"/>
+      <w:lvlJc w:val="left"/>
+      <w:pPr>
+        <w:ind w:left="2100" w:hanging="420"/>
+      </w:pPr>
+    </w:lvl>
+    <w:lvl w:ilvl="5" w:tplc="0409001B" w:tentative="1">
+      <w:start w:val="1"/>
+      <w:numFmt w:val="lowerRoman"/>
+      <w:lvlText w:val="%6."/>
+      <w:lvlJc w:val="right"/>
+      <w:pPr>
+        <w:ind w:left="2520" w:hanging="420"/>
+      </w:pPr>
+    </w:lvl>
+    <w:lvl w:ilvl="6" w:tplc="0409000F" w:tentative="1">
+      <w:start w:val="1"/>
+      <w:numFmt w:val="decimal"/>
+      <w:lvlText w:val="%7."/>
+      <w:lvlJc w:val="left"/>
+      <w:pPr>
+        <w:ind w:left="2940" w:hanging="420"/>
+      </w:pPr>
+    </w:lvl>
+    <w:lvl w:ilvl="7" w:tplc="04090019" w:tentative="1">
+      <w:start w:val="1"/>
+      <w:numFmt w:val="lowerLetter"/>
+      <w:lvlText w:val="%8)"/>
+      <w:lvlJc w:val="left"/>
+      <w:pPr>
+        <w:ind w:left="3360" w:hanging="420"/>
+      </w:pPr>
+    </w:lvl>
+    <w:lvl w:ilvl="8" w:tplc="0409001B" w:tentative="1">
+      <w:start w:val="1"/>
+      <w:numFmt w:val="lowerRoman"/>
+      <w:lvlText w:val="%9."/>
+      <w:lvlJc w:val="right"/>
+      <w:pPr>
+        <w:ind w:left="3780" w:hanging="420"/>
+      </w:pPr>
+    </w:lvl>
+  </w:abstractNum>
+  <w:abstractNum w:abstractNumId="2" w15:restartNumberingAfterBreak="0">
+    <w:nsid w:val="61B05D67"/>
+    <w:multiLevelType w:val="hybridMultilevel"/>
+    <w:tmpl w:val="CAD605DA"/>
+    <w:lvl w:ilvl="0" w:tplc="09AAF864">
+      <w:start w:val="1"/>
+      <w:numFmt w:val="decimal"/>
+      <w:lvlText w:val="%1、"/>
+      <w:lvlJc w:val="left"/>
+      <w:pPr>
+        <w:ind w:left="360" w:hanging="360"/>
+      </w:pPr>
+      <w:rPr>
+        <w:rFonts w:hint="default"/>
+      </w:rPr>
+    </w:lvl>
+    <w:lvl w:ilvl="1" w:tplc="04090019" w:tentative="1">
+      <w:start w:val="1"/>
+      <w:numFmt w:val="lowerLetter"/>
+      <w:lvlText w:val="%2)"/>
+      <w:lvlJc w:val="left"/>
+      <w:pPr>
+        <w:ind w:left="840" w:hanging="420"/>
+      </w:pPr>
+    </w:lvl>
+    <w:lvl w:ilvl="2" w:tplc="0409001B" w:tentative="1">
+      <w:start w:val="1"/>
+      <w:numFmt w:val="lowerRoman"/>
+      <w:lvlText w:val="%3."/>
+      <w:lvlJc w:val="right"/>
+      <w:pPr>
+        <w:ind w:left="1260" w:hanging="420"/>
+      </w:pPr>
+    </w:lvl>
+    <w:lvl w:ilvl="3" w:tplc="0409000F" w:tentative="1">
+      <w:start w:val="1"/>
+      <w:numFmt w:val="decimal"/>
+      <w:lvlText w:val="%4."/>
+      <w:lvlJc w:val="left"/>
+      <w:pPr>
+        <w:ind w:left="1680" w:hanging="420"/>
+      </w:pPr>
+    </w:lvl>
+    <w:lvl w:ilvl="4" w:tplc="04090019" w:tentative="1">
+      <w:start w:val="1"/>
+      <w:numFmt w:val="lowerLetter"/>
+      <w:lvlText w:val="%5)"/>
+      <w:lvlJc w:val="left"/>
+      <w:pPr>
+        <w:ind w:left="2100" w:hanging="420"/>
+      </w:pPr>
+    </w:lvl>
+    <w:lvl w:ilvl="5" w:tplc="0409001B" w:tentative="1">
+      <w:start w:val="1"/>
+      <w:numFmt w:val="lowerRoman"/>
+      <w:lvlText w:val="%6."/>
+      <w:lvlJc w:val="right"/>
+      <w:pPr>
+        <w:ind w:left="2520" w:hanging="420"/>
+      </w:pPr>
+    </w:lvl>
+    <w:lvl w:ilvl="6" w:tplc="0409000F" w:tentative="1">
+      <w:start w:val="1"/>
+      <w:numFmt w:val="decimal"/>
+      <w:lvlText w:val="%7."/>
+      <w:lvlJc w:val="left"/>
+      <w:pPr>
+        <w:ind w:left="2940" w:hanging="420"/>
+      </w:pPr>
+    </w:lvl>
+    <w:lvl w:ilvl="7" w:tplc="04090019" w:tentative="1">
+      <w:start w:val="1"/>
+      <w:numFmt w:val="lowerLetter"/>
+      <w:lvlText w:val="%8)"/>
+      <w:lvlJc w:val="left"/>
+      <w:pPr>
+        <w:ind w:left="3360" w:hanging="420"/>
+      </w:pPr>
+    </w:lvl>
+    <w:lvl w:ilvl="8" w:tplc="0409001B" w:tentative="1">
+      <w:start w:val="1"/>
+      <w:numFmt w:val="lowerRoman"/>
+      <w:lvlText w:val="%9."/>
+      <w:lvlJc w:val="right"/>
+      <w:pPr>
+        <w:ind w:left="3780" w:hanging="420"/>
+      </w:pPr>
+    </w:lvl>
+  </w:abstractNum>
+  <w:abstractNum w:abstractNumId="3" w15:restartNumberingAfterBreak="0">
+    <w:nsid w:val="6BB72514"/>
+    <w:multiLevelType w:val="hybridMultilevel"/>
+    <w:tmpl w:val="60BA31A6"/>
+    <w:lvl w:ilvl="0" w:tplc="221E4174">
+      <w:start w:val="1"/>
+      <w:numFmt w:val="decimal"/>
+      <w:lvlText w:val="%1、"/>
+      <w:lvlJc w:val="left"/>
+      <w:pPr>
+        <w:ind w:left="360" w:hanging="360"/>
+      </w:pPr>
+      <w:rPr>
+        <w:rFonts w:hint="default"/>
+      </w:rPr>
+    </w:lvl>
+    <w:lvl w:ilvl="1" w:tplc="04090019" w:tentative="1">
+      <w:start w:val="1"/>
+      <w:numFmt w:val="lowerLetter"/>
+      <w:lvlText w:val="%2)"/>
+      <w:lvlJc w:val="left"/>
+      <w:pPr>
+        <w:ind w:left="840" w:hanging="420"/>
+      </w:pPr>
+    </w:lvl>
+    <w:lvl w:ilvl="2" w:tplc="0409001B" w:tentative="1">
+      <w:start w:val="1"/>
+      <w:numFmt w:val="lowerRoman"/>
+      <w:lvlText w:val="%3."/>
+      <w:lvlJc w:val="right"/>
+      <w:pPr>
+        <w:ind w:left="1260" w:hanging="420"/>
+      </w:pPr>
+    </w:lvl>
+    <w:lvl w:ilvl="3" w:tplc="0409000F" w:tentative="1">
+      <w:start w:val="1"/>
+      <w:numFmt w:val="decimal"/>
+      <w:lvlText w:val="%4."/>
+      <w:lvlJc w:val="left"/>
+      <w:pPr>
+        <w:ind w:left="1680" w:hanging="420"/>
+      </w:pPr>
+    </w:lvl>
+    <w:lvl w:ilvl="4" w:tplc="04090019" w:tentative="1">
+      <w:start w:val="1"/>
+      <w:numFmt w:val="lowerLetter"/>
+      <w:lvlText w:val="%5)"/>
+      <w:lvlJc w:val="left"/>
+      <w:pPr>
+        <w:ind w:left="2100" w:hanging="420"/>
+      </w:pPr>
+    </w:lvl>
+    <w:lvl w:ilvl="5" w:tplc="0409001B" w:tentative="1">
+      <w:start w:val="1"/>
+      <w:numFmt w:val="lowerRoman"/>
+      <w:lvlText w:val="%6."/>
+      <w:lvlJc w:val="right"/>
+      <w:pPr>
+        <w:ind w:left="2520" w:hanging="420"/>
+      </w:pPr>
+    </w:lvl>
+    <w:lvl w:ilvl="6" w:tplc="0409000F" w:tentative="1">
+      <w:start w:val="1"/>
+      <w:numFmt w:val="decimal"/>
+      <w:lvlText w:val="%7."/>
+      <w:lvlJc w:val="left"/>
+      <w:pPr>
+        <w:ind w:left="2940" w:hanging="420"/>
+      </w:pPr>
+    </w:lvl>
+    <w:lvl w:ilvl="7" w:tplc="04090019" w:tentative="1">
+      <w:start w:val="1"/>
+      <w:numFmt w:val="lowerLetter"/>
+      <w:lvlText w:val="%8)"/>
+      <w:lvlJc w:val="left"/>
+      <w:pPr>
+        <w:ind w:left="3360" w:hanging="420"/>
+      </w:pPr>
+    </w:lvl>
+    <w:lvl w:ilvl="8" w:tplc="0409001B" w:tentative="1">
+      <w:start w:val="1"/>
+      <w:numFmt w:val="lowerRoman"/>
+      <w:lvlText w:val="%9."/>
+      <w:lvlJc w:val="right"/>
+      <w:pPr>
+        <w:ind w:left="3780" w:hanging="420"/>
+      </w:pPr>
+    </w:lvl>
+  </w:abstractNum>
   <w:num w:numId="1">
     <w:abstractNumId w:val="0"/>
+  </w:num>
+  <w:num w:numId="2">
+    <w:abstractNumId w:val="1"/>
+  </w:num>
+  <w:num w:numId="3">
+    <w:abstractNumId w:val="3"/>
+  </w:num>
+  <w:num w:numId="4">
+    <w:abstractNumId w:val="2"/>
   </w:num>
 </w:numbering>
 </file>
@@ -2778,7 +6624,6 @@
   <w:style w:type="character" w:default="1" w:styleId="a0">
     <w:name w:val="Default Paragraph Font"/>
     <w:uiPriority w:val="1"/>
-    <w:semiHidden/>
     <w:unhideWhenUsed/>
   </w:style>
   <w:style w:type="table" w:default="1" w:styleId="a1">
@@ -3162,7 +7007,7 @@
 </file>
 
 <file path=customXml/itemProps1.xml><?xml version="1.0" encoding="utf-8"?>
-<ds:datastoreItem xmlns:ds="http://schemas.openxmlformats.org/officeDocument/2006/customXml" ds:itemID="{7D2FBFC6-3EE8-4F67-AF6F-D3A61CCFA107}">
+<ds:datastoreItem xmlns:ds="http://schemas.openxmlformats.org/officeDocument/2006/customXml" ds:itemID="{63692624-6C22-4F48-A09A-37B965E34E9D}">
   <ds:schemaRefs>
     <ds:schemaRef ds:uri="http://schemas.openxmlformats.org/officeDocument/2006/bibliography"/>
   </ds:schemaRefs>

--- a/doc/word/需求变更申请单.docx
+++ b/doc/word/需求变更申请单.docx
@@ -1,6 +1,6 @@
 
 <file path=word/document.xml><?xml version="1.0" encoding="utf-8"?>
-<w:document xmlns:wpc="http://schemas.microsoft.com/office/word/2010/wordprocessingCanvas" xmlns:mc="http://schemas.openxmlformats.org/markup-compatibility/2006" xmlns:o="urn:schemas-microsoft-com:office:office" xmlns:r="http://schemas.openxmlformats.org/officeDocument/2006/relationships" xmlns:m="http://schemas.openxmlformats.org/officeDocument/2006/math" xmlns:v="urn:schemas-microsoft-com:vml" xmlns:wp14="http://schemas.microsoft.com/office/word/2010/wordprocessingDrawing" xmlns:wp="http://schemas.openxmlformats.org/drawingml/2006/wordprocessingDrawing" xmlns:w10="urn:schemas-microsoft-com:office:word" xmlns:w="http://schemas.openxmlformats.org/wordprocessingml/2006/main" xmlns:w14="http://schemas.microsoft.com/office/word/2010/wordml" xmlns:w15="http://schemas.microsoft.com/office/word/2012/wordml" xmlns:wpg="http://schemas.microsoft.com/office/word/2010/wordprocessingGroup" xmlns:wpi="http://schemas.microsoft.com/office/word/2010/wordprocessingInk" xmlns:wne="http://schemas.microsoft.com/office/word/2006/wordml" xmlns:wps="http://schemas.microsoft.com/office/word/2010/wordprocessingShape" mc:Ignorable="w14 w15 wp14">
+<w:document xmlns:wpc="http://schemas.microsoft.com/office/word/2010/wordprocessingCanvas" xmlns:mo="http://schemas.microsoft.com/office/mac/office/2008/main" xmlns:mc="http://schemas.openxmlformats.org/markup-compatibility/2006" xmlns:mv="urn:schemas-microsoft-com:mac:vml" xmlns:o="urn:schemas-microsoft-com:office:office" xmlns:r="http://schemas.openxmlformats.org/officeDocument/2006/relationships" xmlns:m="http://schemas.openxmlformats.org/officeDocument/2006/math" xmlns:v="urn:schemas-microsoft-com:vml" xmlns:wp14="http://schemas.microsoft.com/office/word/2010/wordprocessingDrawing" xmlns:wp="http://schemas.openxmlformats.org/drawingml/2006/wordprocessingDrawing" xmlns:w10="urn:schemas-microsoft-com:office:word" xmlns:w="http://schemas.openxmlformats.org/wordprocessingml/2006/main" xmlns:w14="http://schemas.microsoft.com/office/word/2010/wordml" xmlns:w15="http://schemas.microsoft.com/office/word/2012/wordml" xmlns:wpg="http://schemas.microsoft.com/office/word/2010/wordprocessingGroup" xmlns:wpi="http://schemas.microsoft.com/office/word/2010/wordprocessingInk" xmlns:wne="http://schemas.microsoft.com/office/word/2006/wordml" xmlns:wps="http://schemas.microsoft.com/office/word/2010/wordprocessingShape" mc:Ignorable="w14 w15 wp14">
   <w:body>
     <w:p>
       <w:pPr>
@@ -233,7 +233,7 @@
           </w:tcPr>
           <w:p>
             <w:pPr>
-              <w:ind w:firstLineChars="200" w:firstLine="482"/>
+              <w:ind w:firstLineChars="200" w:firstLine="480"/>
               <w:rPr>
                 <w:rFonts w:ascii="宋体" w:hAnsi="宋体"/>
                 <w:b/>
@@ -295,8 +295,6 @@
               </w:rPr>
               <w:t>.3</w:t>
             </w:r>
-            <w:bookmarkStart w:id="0" w:name="_GoBack"/>
-            <w:bookmarkEnd w:id="0"/>
           </w:p>
         </w:tc>
       </w:tr>
@@ -719,7 +717,7 @@
           <w:p>
             <w:pPr>
               <w:rPr>
-                <w:rFonts w:ascii="Arial" w:hAnsi="Arial" w:cs="Arial" w:hint="eastAsia"/>
+                <w:rFonts w:ascii="Arial" w:hAnsi="Arial" w:cs="Arial"/>
               </w:rPr>
             </w:pPr>
             <w:r>
@@ -813,13 +811,13 @@
           <w:p>
             <w:pPr>
               <w:rPr>
+                <w:rFonts w:ascii="Arial" w:hAnsi="Arial" w:cs="Arial"/>
+              </w:rPr>
+            </w:pPr>
+            <w:r>
+              <w:rPr>
                 <w:rFonts w:ascii="Arial" w:hAnsi="Arial" w:cs="Arial" w:hint="eastAsia"/>
               </w:rPr>
-            </w:pPr>
-            <w:r>
-              <w:rPr>
-                <w:rFonts w:ascii="Arial" w:hAnsi="Arial" w:cs="Arial" w:hint="eastAsia"/>
-              </w:rPr>
               <w:t>1.2</w:t>
             </w:r>
           </w:p>
@@ -831,7 +829,7 @@
           <w:p>
             <w:pPr>
               <w:rPr>
-                <w:rFonts w:ascii="Arial" w:hAnsi="Arial" w:cs="Arial" w:hint="eastAsia"/>
+                <w:rFonts w:ascii="Arial" w:hAnsi="Arial" w:cs="Arial"/>
               </w:rPr>
             </w:pPr>
             <w:r>
@@ -887,13 +885,13 @@
           <w:p>
             <w:pPr>
               <w:rPr>
+                <w:rFonts w:ascii="Arial" w:hAnsi="Arial" w:cs="Arial"/>
+              </w:rPr>
+            </w:pPr>
+            <w:r>
+              <w:rPr>
                 <w:rFonts w:ascii="Arial" w:hAnsi="Arial" w:cs="Arial" w:hint="eastAsia"/>
               </w:rPr>
-            </w:pPr>
-            <w:r>
-              <w:rPr>
-                <w:rFonts w:ascii="Arial" w:hAnsi="Arial" w:cs="Arial" w:hint="eastAsia"/>
-              </w:rPr>
               <w:t>1.3</w:t>
             </w:r>
           </w:p>
@@ -905,7 +903,7 @@
           <w:p>
             <w:pPr>
               <w:rPr>
-                <w:rFonts w:ascii="Arial" w:hAnsi="Arial" w:cs="Arial" w:hint="eastAsia"/>
+                <w:rFonts w:ascii="Arial" w:hAnsi="Arial" w:cs="Arial"/>
               </w:rPr>
             </w:pPr>
             <w:r>
@@ -1180,7 +1178,7 @@
     </w:p>
     <w:tbl>
       <w:tblPr>
-        <w:tblStyle w:val="a5"/>
+        <w:tblStyle w:val="TableGrid"/>
         <w:tblW w:w="0" w:type="auto"/>
         <w:tblLook w:val="04A0" w:firstRow="1" w:lastRow="0" w:firstColumn="1" w:lastColumn="0" w:noHBand="0" w:noVBand="1"/>
       </w:tblPr>
@@ -1281,7 +1279,11 @@
           <w:tcPr>
             <w:tcW w:w="2074" w:type="dxa"/>
           </w:tcPr>
-          <w:p/>
+          <w:p>
+            <w:r>
+              <w:t>SHANDONG</w:t>
+            </w:r>
+          </w:p>
         </w:tc>
       </w:tr>
       <w:tr>
@@ -1552,7 +1554,7 @@
           </w:tcPr>
           <w:p>
             <w:pPr>
-              <w:pStyle w:val="a6"/>
+              <w:pStyle w:val="ListParagraph"/>
               <w:numPr>
                 <w:ilvl w:val="0"/>
                 <w:numId w:val="1"/>
@@ -1598,7 +1600,7 @@
           </w:p>
           <w:p>
             <w:pPr>
-              <w:pStyle w:val="a6"/>
+              <w:pStyle w:val="ListParagraph"/>
               <w:numPr>
                 <w:ilvl w:val="0"/>
                 <w:numId w:val="1"/>
@@ -1620,7 +1622,7 @@
           </w:p>
           <w:p>
             <w:pPr>
-              <w:pStyle w:val="a6"/>
+              <w:pStyle w:val="ListParagraph"/>
               <w:numPr>
                 <w:ilvl w:val="0"/>
                 <w:numId w:val="1"/>
@@ -1639,7 +1641,7 @@
           </w:p>
           <w:p>
             <w:pPr>
-              <w:pStyle w:val="a6"/>
+              <w:pStyle w:val="ListParagraph"/>
               <w:numPr>
                 <w:ilvl w:val="0"/>
                 <w:numId w:val="1"/>
@@ -1694,7 +1696,7 @@
           </w:p>
           <w:p>
             <w:pPr>
-              <w:pStyle w:val="a6"/>
+              <w:pStyle w:val="ListParagraph"/>
               <w:numPr>
                 <w:ilvl w:val="0"/>
                 <w:numId w:val="1"/>
@@ -1707,7 +1709,7 @@
           </w:p>
           <w:p>
             <w:pPr>
-              <w:pStyle w:val="a6"/>
+              <w:pStyle w:val="ListParagraph"/>
               <w:ind w:left="360" w:firstLineChars="0" w:firstLine="0"/>
             </w:pPr>
             <w:r>
@@ -1719,7 +1721,7 @@
           </w:p>
           <w:p>
             <w:pPr>
-              <w:pStyle w:val="a6"/>
+              <w:pStyle w:val="ListParagraph"/>
               <w:ind w:left="360" w:firstLineChars="0" w:firstLine="0"/>
             </w:pPr>
             <w:r>
@@ -1785,7 +1787,7 @@
           </w:p>
           <w:p>
             <w:pPr>
-              <w:pStyle w:val="a6"/>
+              <w:pStyle w:val="ListParagraph"/>
               <w:ind w:left="360" w:firstLineChars="0" w:firstLine="0"/>
             </w:pPr>
             <w:r>
@@ -1839,7 +1841,7 @@
           </w:p>
           <w:p>
             <w:pPr>
-              <w:pStyle w:val="a6"/>
+              <w:pStyle w:val="ListParagraph"/>
               <w:ind w:left="360" w:firstLineChars="0" w:firstLine="0"/>
             </w:pPr>
             <w:r>
@@ -1854,7 +1856,7 @@
           </w:p>
           <w:p>
             <w:pPr>
-              <w:pStyle w:val="a6"/>
+              <w:pStyle w:val="ListParagraph"/>
               <w:ind w:left="360" w:firstLineChars="0" w:firstLine="0"/>
             </w:pPr>
             <w:r>
@@ -1866,11 +1868,8 @@
           </w:p>
           <w:p>
             <w:pPr>
-              <w:pStyle w:val="a6"/>
+              <w:pStyle w:val="ListParagraph"/>
               <w:ind w:left="360" w:firstLineChars="0" w:firstLine="0"/>
-              <w:rPr>
-                <w:rFonts w:hint="eastAsia"/>
-              </w:rPr>
             </w:pPr>
             <w:r>
               <w:rPr>
@@ -1887,7 +1886,7 @@
           </w:p>
           <w:p>
             <w:pPr>
-              <w:pStyle w:val="a6"/>
+              <w:pStyle w:val="ListParagraph"/>
               <w:ind w:left="360" w:firstLineChars="0" w:firstLine="0"/>
             </w:pPr>
             <w:r>
@@ -1899,11 +1898,8 @@
           </w:p>
           <w:p>
             <w:pPr>
-              <w:pStyle w:val="a6"/>
+              <w:pStyle w:val="ListParagraph"/>
               <w:ind w:left="360" w:firstLineChars="0" w:firstLine="0"/>
-              <w:rPr>
-                <w:rFonts w:hint="eastAsia"/>
-              </w:rPr>
             </w:pPr>
             <w:r>
               <w:rPr>
@@ -1920,7 +1916,7 @@
           </w:p>
           <w:p>
             <w:pPr>
-              <w:pStyle w:val="a6"/>
+              <w:pStyle w:val="ListParagraph"/>
               <w:ind w:left="360" w:firstLineChars="0" w:firstLine="0"/>
             </w:pPr>
             <w:r>
@@ -1932,11 +1928,8 @@
           </w:p>
           <w:p>
             <w:pPr>
-              <w:pStyle w:val="a6"/>
+              <w:pStyle w:val="ListParagraph"/>
               <w:ind w:left="360" w:firstLineChars="0" w:firstLine="0"/>
-              <w:rPr>
-                <w:rFonts w:hint="eastAsia"/>
-              </w:rPr>
             </w:pPr>
             <w:r>
               <w:rPr>
@@ -2071,7 +2064,6 @@
           <w:p>
             <w:pPr>
               <w:rPr>
-                <w:rFonts w:hint="eastAsia"/>
                 <w:b/>
               </w:rPr>
             </w:pPr>
@@ -2190,7 +2182,6 @@
           <w:p>
             <w:pPr>
               <w:rPr>
-                <w:rFonts w:hint="eastAsia"/>
                 <w:b/>
               </w:rPr>
             </w:pPr>
@@ -2220,7 +2211,6 @@
                 <w:rFonts w:hint="eastAsia"/>
                 <w:b/>
               </w:rPr>
-              <w:lastRenderedPageBreak/>
               <w:t>审核人签名：</w:t>
             </w:r>
           </w:p>
@@ -2235,6 +2225,12 @@
                 <w:b/>
               </w:rPr>
             </w:pPr>
+            <w:r>
+              <w:rPr>
+                <w:rFonts w:hint="eastAsia"/>
+              </w:rPr>
+              <w:t>王韬懿</w:t>
+            </w:r>
           </w:p>
         </w:tc>
         <w:tc>
@@ -2266,6 +2262,15 @@
                 <w:b/>
               </w:rPr>
             </w:pPr>
+            <w:r>
+              <w:rPr>
+                <w:rFonts w:hint="eastAsia"/>
+              </w:rPr>
+              <w:t>2016.3.</w:t>
+            </w:r>
+            <w:r>
+              <w:t>17</w:t>
+            </w:r>
           </w:p>
         </w:tc>
       </w:tr>
@@ -2287,6 +2292,7 @@
           <w:sz w:val="44"/>
           <w:szCs w:val="44"/>
         </w:rPr>
+        <w:lastRenderedPageBreak/>
         <w:t>需求变更单</w:t>
       </w:r>
     </w:p>
@@ -2322,7 +2328,7 @@
     </w:p>
     <w:tbl>
       <w:tblPr>
-        <w:tblStyle w:val="a5"/>
+        <w:tblStyle w:val="TableGrid"/>
         <w:tblW w:w="0" w:type="auto"/>
         <w:tblLook w:val="04A0" w:firstRow="1" w:lastRow="0" w:firstColumn="1" w:lastColumn="0" w:noHBand="0" w:noVBand="1"/>
       </w:tblPr>
@@ -2423,7 +2429,11 @@
           <w:tcPr>
             <w:tcW w:w="2074" w:type="dxa"/>
           </w:tcPr>
-          <w:p/>
+          <w:p>
+            <w:r>
+              <w:t>SHANDONG</w:t>
+            </w:r>
+          </w:p>
         </w:tc>
       </w:tr>
       <w:tr>
@@ -2597,15 +2607,7 @@
               <w:t>为了满足需求，需要新增市级用户，并且市级用户具有市级权限的省级用户功能。</w:t>
             </w:r>
             <w:r>
-              <w:t>当前</w:t>
-            </w:r>
-            <w:proofErr w:type="gramStart"/>
-            <w:r>
-              <w:t>原版项目</w:t>
-            </w:r>
-            <w:proofErr w:type="gramEnd"/>
-            <w:r>
-              <w:t>已经按照之前的需求开发完成，所涉及的需求变更需要重新进行调研、设计和开发。</w:t>
+              <w:t>当前原版项目已经按照之前的需求开发完成，所涉及的需求变更需要重新进行调研、设计和开发。</w:t>
             </w:r>
           </w:p>
         </w:tc>
@@ -2636,11 +2638,6 @@
             <w:tcW w:w="2168" w:type="dxa"/>
           </w:tcPr>
           <w:p>
-            <w:pPr>
-              <w:rPr>
-                <w:rFonts w:hint="eastAsia"/>
-              </w:rPr>
-            </w:pPr>
             <w:r>
               <w:t>胡思泽</w:t>
             </w:r>
@@ -2716,7 +2713,7 @@
           </w:tcPr>
           <w:p>
             <w:pPr>
-              <w:pStyle w:val="a6"/>
+              <w:pStyle w:val="ListParagraph"/>
               <w:numPr>
                 <w:ilvl w:val="0"/>
                 <w:numId w:val="2"/>
@@ -2762,7 +2759,7 @@
           </w:p>
           <w:p>
             <w:pPr>
-              <w:pStyle w:val="a6"/>
+              <w:pStyle w:val="ListParagraph"/>
               <w:numPr>
                 <w:ilvl w:val="0"/>
                 <w:numId w:val="2"/>
@@ -2784,7 +2781,7 @@
           </w:p>
           <w:p>
             <w:pPr>
-              <w:pStyle w:val="a6"/>
+              <w:pStyle w:val="ListParagraph"/>
               <w:numPr>
                 <w:ilvl w:val="0"/>
                 <w:numId w:val="2"/>
@@ -2803,7 +2800,7 @@
           </w:p>
           <w:p>
             <w:pPr>
-              <w:pStyle w:val="a6"/>
+              <w:pStyle w:val="ListParagraph"/>
               <w:numPr>
                 <w:ilvl w:val="0"/>
                 <w:numId w:val="2"/>
@@ -2858,7 +2855,7 @@
           </w:p>
           <w:p>
             <w:pPr>
-              <w:pStyle w:val="a6"/>
+              <w:pStyle w:val="ListParagraph"/>
               <w:numPr>
                 <w:ilvl w:val="0"/>
                 <w:numId w:val="2"/>
@@ -2871,7 +2868,7 @@
           </w:p>
           <w:p>
             <w:pPr>
-              <w:pStyle w:val="a6"/>
+              <w:pStyle w:val="ListParagraph"/>
               <w:ind w:left="360" w:firstLineChars="0" w:firstLine="0"/>
             </w:pPr>
             <w:r>
@@ -2883,7 +2880,7 @@
           </w:p>
           <w:p>
             <w:pPr>
-              <w:pStyle w:val="a6"/>
+              <w:pStyle w:val="ListParagraph"/>
               <w:ind w:left="360" w:firstLineChars="0" w:firstLine="0"/>
             </w:pPr>
             <w:r>
@@ -2949,7 +2946,7 @@
           </w:p>
           <w:p>
             <w:pPr>
-              <w:pStyle w:val="a6"/>
+              <w:pStyle w:val="ListParagraph"/>
               <w:ind w:left="360" w:firstLineChars="0" w:firstLine="0"/>
             </w:pPr>
             <w:r>
@@ -3000,7 +2997,7 @@
           </w:p>
           <w:p>
             <w:pPr>
-              <w:pStyle w:val="a6"/>
+              <w:pStyle w:val="ListParagraph"/>
               <w:ind w:left="360" w:firstLineChars="0" w:firstLine="0"/>
             </w:pPr>
             <w:r>
@@ -3015,7 +3012,7 @@
           </w:p>
           <w:p>
             <w:pPr>
-              <w:pStyle w:val="a6"/>
+              <w:pStyle w:val="ListParagraph"/>
               <w:ind w:left="360" w:firstLineChars="0" w:firstLine="0"/>
             </w:pPr>
             <w:r>
@@ -3027,11 +3024,8 @@
           </w:p>
           <w:p>
             <w:pPr>
-              <w:pStyle w:val="a6"/>
+              <w:pStyle w:val="ListParagraph"/>
               <w:ind w:left="360" w:firstLineChars="0" w:firstLine="0"/>
-              <w:rPr>
-                <w:rFonts w:hint="eastAsia"/>
-              </w:rPr>
             </w:pPr>
             <w:r>
               <w:rPr>
@@ -3048,7 +3042,7 @@
           </w:p>
           <w:p>
             <w:pPr>
-              <w:pStyle w:val="a6"/>
+              <w:pStyle w:val="ListParagraph"/>
               <w:ind w:left="360" w:firstLineChars="0" w:firstLine="0"/>
             </w:pPr>
             <w:r>
@@ -3060,11 +3054,8 @@
           </w:p>
           <w:p>
             <w:pPr>
-              <w:pStyle w:val="a6"/>
+              <w:pStyle w:val="ListParagraph"/>
               <w:ind w:left="360" w:firstLineChars="0" w:firstLine="0"/>
-              <w:rPr>
-                <w:rFonts w:hint="eastAsia"/>
-              </w:rPr>
             </w:pPr>
             <w:r>
               <w:rPr>
@@ -3081,7 +3072,7 @@
           </w:p>
           <w:p>
             <w:pPr>
-              <w:pStyle w:val="a6"/>
+              <w:pStyle w:val="ListParagraph"/>
               <w:ind w:left="360" w:firstLineChars="0" w:firstLine="0"/>
             </w:pPr>
             <w:r>
@@ -3093,11 +3084,8 @@
           </w:p>
           <w:p>
             <w:pPr>
-              <w:pStyle w:val="a6"/>
+              <w:pStyle w:val="ListParagraph"/>
               <w:ind w:left="360" w:firstLineChars="0" w:firstLine="0"/>
-              <w:rPr>
-                <w:rFonts w:hint="eastAsia"/>
-              </w:rPr>
             </w:pPr>
             <w:r>
               <w:rPr>
@@ -3232,7 +3220,6 @@
           <w:p>
             <w:pPr>
               <w:rPr>
-                <w:rFonts w:hint="eastAsia"/>
                 <w:b/>
               </w:rPr>
             </w:pPr>
@@ -3351,7 +3338,6 @@
           <w:p>
             <w:pPr>
               <w:rPr>
-                <w:rFonts w:hint="eastAsia"/>
                 <w:b/>
               </w:rPr>
             </w:pPr>
@@ -3381,7 +3367,6 @@
                 <w:rFonts w:hint="eastAsia"/>
                 <w:b/>
               </w:rPr>
-              <w:lastRenderedPageBreak/>
               <w:t>审核人签名：</w:t>
             </w:r>
           </w:p>
@@ -3396,6 +3381,12 @@
                 <w:b/>
               </w:rPr>
             </w:pPr>
+            <w:r>
+              <w:rPr>
+                <w:rFonts w:hint="eastAsia"/>
+              </w:rPr>
+              <w:t>王韬懿</w:t>
+            </w:r>
           </w:p>
         </w:tc>
         <w:tc>
@@ -3427,6 +3418,15 @@
                 <w:b/>
               </w:rPr>
             </w:pPr>
+            <w:r>
+              <w:rPr>
+                <w:rFonts w:hint="eastAsia"/>
+              </w:rPr>
+              <w:t>2016.3.</w:t>
+            </w:r>
+            <w:r>
+              <w:t>30</w:t>
+            </w:r>
           </w:p>
         </w:tc>
       </w:tr>
@@ -3448,6 +3448,7 @@
           <w:sz w:val="44"/>
           <w:szCs w:val="44"/>
         </w:rPr>
+        <w:lastRenderedPageBreak/>
         <w:t>需求变更单</w:t>
       </w:r>
     </w:p>
@@ -3469,13 +3470,7 @@
         <w:rPr>
           <w:rFonts w:hint="eastAsia"/>
         </w:rPr>
-        <w:t>0003</w:t>
-      </w:r>
-      <w:r>
-        <w:rPr>
-          <w:rFonts w:hint="eastAsia"/>
-        </w:rPr>
-        <w:t xml:space="preserve"> </w:t>
+        <w:t xml:space="preserve">0003 </w:t>
       </w:r>
       <w:r>
         <w:t xml:space="preserve">     </w:t>
@@ -3483,7 +3478,7 @@
     </w:p>
     <w:tbl>
       <w:tblPr>
-        <w:tblStyle w:val="a5"/>
+        <w:tblStyle w:val="TableGrid"/>
         <w:tblW w:w="0" w:type="auto"/>
         <w:tblLook w:val="04A0" w:firstRow="1" w:lastRow="0" w:firstColumn="1" w:lastColumn="0" w:noHBand="0" w:noVBand="1"/>
       </w:tblPr>
@@ -3584,7 +3579,11 @@
           <w:tcPr>
             <w:tcW w:w="2074" w:type="dxa"/>
           </w:tcPr>
-          <w:p/>
+          <w:p>
+            <w:r>
+              <w:t>SHANDONG</w:t>
+            </w:r>
+          </w:p>
         </w:tc>
       </w:tr>
       <w:tr>
@@ -3741,9 +3740,6 @@
           <w:p>
             <w:pPr>
               <w:ind w:firstLineChars="100" w:firstLine="240"/>
-              <w:rPr>
-                <w:rFonts w:hint="eastAsia"/>
-              </w:rPr>
             </w:pPr>
             <w:r>
               <w:rPr>
@@ -3786,11 +3782,6 @@
             <w:tcW w:w="2168" w:type="dxa"/>
           </w:tcPr>
           <w:p>
-            <w:pPr>
-              <w:rPr>
-                <w:rFonts w:hint="eastAsia"/>
-              </w:rPr>
-            </w:pPr>
             <w:r>
               <w:t>陈永鹏</w:t>
             </w:r>
@@ -3869,7 +3860,7 @@
           </w:tcPr>
           <w:p>
             <w:pPr>
-              <w:pStyle w:val="a6"/>
+              <w:pStyle w:val="ListParagraph"/>
               <w:numPr>
                 <w:ilvl w:val="0"/>
                 <w:numId w:val="3"/>
@@ -3915,7 +3906,7 @@
           </w:p>
           <w:p>
             <w:pPr>
-              <w:pStyle w:val="a6"/>
+              <w:pStyle w:val="ListParagraph"/>
               <w:numPr>
                 <w:ilvl w:val="0"/>
                 <w:numId w:val="3"/>
@@ -3937,7 +3928,7 @@
           </w:p>
           <w:p>
             <w:pPr>
-              <w:pStyle w:val="a6"/>
+              <w:pStyle w:val="ListParagraph"/>
               <w:numPr>
                 <w:ilvl w:val="0"/>
                 <w:numId w:val="3"/>
@@ -3956,7 +3947,7 @@
           </w:p>
           <w:p>
             <w:pPr>
-              <w:pStyle w:val="a6"/>
+              <w:pStyle w:val="ListParagraph"/>
               <w:numPr>
                 <w:ilvl w:val="0"/>
                 <w:numId w:val="3"/>
@@ -4011,7 +4002,7 @@
           </w:p>
           <w:p>
             <w:pPr>
-              <w:pStyle w:val="a6"/>
+              <w:pStyle w:val="ListParagraph"/>
               <w:numPr>
                 <w:ilvl w:val="0"/>
                 <w:numId w:val="3"/>
@@ -4024,7 +4015,7 @@
           </w:p>
           <w:p>
             <w:pPr>
-              <w:pStyle w:val="a6"/>
+              <w:pStyle w:val="ListParagraph"/>
               <w:ind w:left="360" w:firstLineChars="0" w:firstLine="0"/>
             </w:pPr>
             <w:r>
@@ -4036,7 +4027,7 @@
           </w:p>
           <w:p>
             <w:pPr>
-              <w:pStyle w:val="a6"/>
+              <w:pStyle w:val="ListParagraph"/>
               <w:ind w:left="360" w:firstLineChars="0" w:firstLine="0"/>
             </w:pPr>
             <w:r>
@@ -4102,7 +4093,7 @@
           </w:p>
           <w:p>
             <w:pPr>
-              <w:pStyle w:val="a6"/>
+              <w:pStyle w:val="ListParagraph"/>
               <w:ind w:left="360" w:firstLineChars="0" w:firstLine="0"/>
             </w:pPr>
             <w:r>
@@ -4150,7 +4141,7 @@
           </w:p>
           <w:p>
             <w:pPr>
-              <w:pStyle w:val="a6"/>
+              <w:pStyle w:val="ListParagraph"/>
               <w:ind w:left="360" w:firstLineChars="0" w:firstLine="0"/>
             </w:pPr>
             <w:r>
@@ -4165,7 +4156,7 @@
           </w:p>
           <w:p>
             <w:pPr>
-              <w:pStyle w:val="a6"/>
+              <w:pStyle w:val="ListParagraph"/>
               <w:ind w:left="360" w:firstLineChars="0" w:firstLine="0"/>
             </w:pPr>
             <w:r>
@@ -4177,11 +4168,8 @@
           </w:p>
           <w:p>
             <w:pPr>
-              <w:pStyle w:val="a6"/>
+              <w:pStyle w:val="ListParagraph"/>
               <w:ind w:left="360" w:firstLineChars="0" w:firstLine="0"/>
-              <w:rPr>
-                <w:rFonts w:hint="eastAsia"/>
-              </w:rPr>
             </w:pPr>
             <w:r>
               <w:rPr>
@@ -4198,7 +4186,7 @@
           </w:p>
           <w:p>
             <w:pPr>
-              <w:pStyle w:val="a6"/>
+              <w:pStyle w:val="ListParagraph"/>
               <w:ind w:left="360" w:firstLineChars="0" w:firstLine="0"/>
             </w:pPr>
             <w:r>
@@ -4210,11 +4198,8 @@
           </w:p>
           <w:p>
             <w:pPr>
-              <w:pStyle w:val="a6"/>
+              <w:pStyle w:val="ListParagraph"/>
               <w:ind w:left="360" w:firstLineChars="0" w:firstLine="0"/>
-              <w:rPr>
-                <w:rFonts w:hint="eastAsia"/>
-              </w:rPr>
             </w:pPr>
             <w:r>
               <w:rPr>
@@ -4231,7 +4216,7 @@
           </w:p>
           <w:p>
             <w:pPr>
-              <w:pStyle w:val="a6"/>
+              <w:pStyle w:val="ListParagraph"/>
               <w:ind w:left="360" w:firstLineChars="0" w:firstLine="0"/>
             </w:pPr>
             <w:r>
@@ -4243,11 +4228,8 @@
           </w:p>
           <w:p>
             <w:pPr>
-              <w:pStyle w:val="a6"/>
+              <w:pStyle w:val="ListParagraph"/>
               <w:ind w:left="360" w:firstLineChars="0" w:firstLine="0"/>
-              <w:rPr>
-                <w:rFonts w:hint="eastAsia"/>
-              </w:rPr>
             </w:pPr>
             <w:r>
               <w:rPr>
@@ -4382,7 +4364,6 @@
           <w:p>
             <w:pPr>
               <w:rPr>
-                <w:rFonts w:hint="eastAsia"/>
                 <w:b/>
               </w:rPr>
             </w:pPr>
@@ -4501,7 +4482,6 @@
           <w:p>
             <w:pPr>
               <w:rPr>
-                <w:rFonts w:hint="eastAsia"/>
                 <w:b/>
               </w:rPr>
             </w:pPr>
@@ -4545,6 +4525,12 @@
                 <w:b/>
               </w:rPr>
             </w:pPr>
+            <w:r>
+              <w:rPr>
+                <w:rFonts w:hint="eastAsia"/>
+              </w:rPr>
+              <w:t>王韬懿</w:t>
+            </w:r>
           </w:p>
         </w:tc>
         <w:tc>
@@ -4576,6 +4562,15 @@
                 <w:b/>
               </w:rPr>
             </w:pPr>
+            <w:r>
+              <w:rPr>
+                <w:rFonts w:hint="eastAsia"/>
+              </w:rPr>
+              <w:t>2016.3.</w:t>
+            </w:r>
+            <w:r>
+              <w:t>31</w:t>
+            </w:r>
           </w:p>
         </w:tc>
       </w:tr>
@@ -4609,6 +4604,7 @@
           <w:sz w:val="44"/>
           <w:szCs w:val="44"/>
         </w:rPr>
+        <w:lastRenderedPageBreak/>
         <w:t>需求变更单</w:t>
       </w:r>
     </w:p>
@@ -4630,13 +4626,7 @@
         <w:rPr>
           <w:rFonts w:hint="eastAsia"/>
         </w:rPr>
-        <w:t>0004</w:t>
-      </w:r>
-      <w:r>
-        <w:rPr>
-          <w:rFonts w:hint="eastAsia"/>
-        </w:rPr>
-        <w:t xml:space="preserve"> </w:t>
+        <w:t xml:space="preserve">0004 </w:t>
       </w:r>
       <w:r>
         <w:t xml:space="preserve">     </w:t>
@@ -4644,7 +4634,7 @@
     </w:p>
     <w:tbl>
       <w:tblPr>
-        <w:tblStyle w:val="a5"/>
+        <w:tblStyle w:val="TableGrid"/>
         <w:tblW w:w="0" w:type="auto"/>
         <w:tblLook w:val="04A0" w:firstRow="1" w:lastRow="0" w:firstColumn="1" w:lastColumn="0" w:noHBand="0" w:noVBand="1"/>
       </w:tblPr>
@@ -4745,7 +4735,11 @@
           <w:tcPr>
             <w:tcW w:w="2074" w:type="dxa"/>
           </w:tcPr>
-          <w:p/>
+          <w:p>
+            <w:r>
+              <w:t>SHANDONG</w:t>
+            </w:r>
+          </w:p>
         </w:tc>
       </w:tr>
       <w:tr>
@@ -4902,9 +4896,6 @@
           <w:p>
             <w:pPr>
               <w:ind w:firstLineChars="100" w:firstLine="240"/>
-              <w:rPr>
-                <w:rFonts w:hint="eastAsia"/>
-              </w:rPr>
             </w:pPr>
             <w:r>
               <w:t>上报原因的地方因该是多选框，多选框的值为数据库</w:t>
@@ -4944,11 +4935,6 @@
             <w:tcW w:w="2168" w:type="dxa"/>
           </w:tcPr>
           <w:p>
-            <w:pPr>
-              <w:rPr>
-                <w:rFonts w:hint="eastAsia"/>
-              </w:rPr>
-            </w:pPr>
             <w:r>
               <w:t>陈永鹏</w:t>
             </w:r>
@@ -5027,7 +5013,7 @@
           </w:tcPr>
           <w:p>
             <w:pPr>
-              <w:pStyle w:val="a6"/>
+              <w:pStyle w:val="ListParagraph"/>
               <w:numPr>
                 <w:ilvl w:val="0"/>
                 <w:numId w:val="4"/>
@@ -5070,7 +5056,7 @@
           </w:p>
           <w:p>
             <w:pPr>
-              <w:pStyle w:val="a6"/>
+              <w:pStyle w:val="ListParagraph"/>
               <w:numPr>
                 <w:ilvl w:val="0"/>
                 <w:numId w:val="4"/>
@@ -5086,7 +5072,7 @@
           </w:p>
           <w:p>
             <w:pPr>
-              <w:pStyle w:val="a6"/>
+              <w:pStyle w:val="ListParagraph"/>
               <w:numPr>
                 <w:ilvl w:val="0"/>
                 <w:numId w:val="4"/>
@@ -5102,7 +5088,7 @@
           </w:p>
           <w:p>
             <w:pPr>
-              <w:pStyle w:val="a6"/>
+              <w:pStyle w:val="ListParagraph"/>
               <w:numPr>
                 <w:ilvl w:val="0"/>
                 <w:numId w:val="4"/>
@@ -5157,7 +5143,7 @@
           </w:p>
           <w:p>
             <w:pPr>
-              <w:pStyle w:val="a6"/>
+              <w:pStyle w:val="ListParagraph"/>
               <w:numPr>
                 <w:ilvl w:val="0"/>
                 <w:numId w:val="4"/>
@@ -5170,7 +5156,7 @@
           </w:p>
           <w:p>
             <w:pPr>
-              <w:pStyle w:val="a6"/>
+              <w:pStyle w:val="ListParagraph"/>
               <w:ind w:left="360" w:firstLineChars="0" w:firstLine="0"/>
             </w:pPr>
             <w:r>
@@ -5182,7 +5168,7 @@
           </w:p>
           <w:p>
             <w:pPr>
-              <w:pStyle w:val="a6"/>
+              <w:pStyle w:val="ListParagraph"/>
               <w:ind w:left="360" w:firstLineChars="0" w:firstLine="0"/>
             </w:pPr>
             <w:r>
@@ -5248,7 +5234,7 @@
           </w:p>
           <w:p>
             <w:pPr>
-              <w:pStyle w:val="a6"/>
+              <w:pStyle w:val="ListParagraph"/>
               <w:ind w:left="360" w:firstLineChars="0" w:firstLine="0"/>
             </w:pPr>
             <w:r>
@@ -5296,7 +5282,7 @@
           </w:p>
           <w:p>
             <w:pPr>
-              <w:pStyle w:val="a6"/>
+              <w:pStyle w:val="ListParagraph"/>
               <w:ind w:left="360" w:firstLineChars="0" w:firstLine="0"/>
             </w:pPr>
             <w:r>
@@ -5311,7 +5297,7 @@
           </w:p>
           <w:p>
             <w:pPr>
-              <w:pStyle w:val="a6"/>
+              <w:pStyle w:val="ListParagraph"/>
               <w:ind w:left="360" w:firstLineChars="0" w:firstLine="0"/>
             </w:pPr>
             <w:r>
@@ -5323,11 +5309,8 @@
           </w:p>
           <w:p>
             <w:pPr>
-              <w:pStyle w:val="a6"/>
+              <w:pStyle w:val="ListParagraph"/>
               <w:ind w:left="360" w:firstLineChars="0" w:firstLine="0"/>
-              <w:rPr>
-                <w:rFonts w:hint="eastAsia"/>
-              </w:rPr>
             </w:pPr>
             <w:r>
               <w:rPr>
@@ -5344,7 +5327,7 @@
           </w:p>
           <w:p>
             <w:pPr>
-              <w:pStyle w:val="a6"/>
+              <w:pStyle w:val="ListParagraph"/>
               <w:ind w:left="360" w:firstLineChars="0" w:firstLine="0"/>
             </w:pPr>
             <w:r>
@@ -5356,11 +5339,8 @@
           </w:p>
           <w:p>
             <w:pPr>
-              <w:pStyle w:val="a6"/>
+              <w:pStyle w:val="ListParagraph"/>
               <w:ind w:left="360" w:firstLineChars="0" w:firstLine="0"/>
-              <w:rPr>
-                <w:rFonts w:hint="eastAsia"/>
-              </w:rPr>
             </w:pPr>
             <w:r>
               <w:rPr>
@@ -5377,7 +5357,7 @@
           </w:p>
           <w:p>
             <w:pPr>
-              <w:pStyle w:val="a6"/>
+              <w:pStyle w:val="ListParagraph"/>
               <w:ind w:left="360" w:firstLineChars="0" w:firstLine="0"/>
             </w:pPr>
             <w:r>
@@ -5389,11 +5369,8 @@
           </w:p>
           <w:p>
             <w:pPr>
-              <w:pStyle w:val="a6"/>
+              <w:pStyle w:val="ListParagraph"/>
               <w:ind w:left="360" w:firstLineChars="0" w:firstLine="0"/>
-              <w:rPr>
-                <w:rFonts w:hint="eastAsia"/>
-              </w:rPr>
             </w:pPr>
             <w:r>
               <w:rPr>
@@ -5528,7 +5505,6 @@
           <w:p>
             <w:pPr>
               <w:rPr>
-                <w:rFonts w:hint="eastAsia"/>
                 <w:b/>
               </w:rPr>
             </w:pPr>
@@ -5647,7 +5623,6 @@
           <w:p>
             <w:pPr>
               <w:rPr>
-                <w:rFonts w:hint="eastAsia"/>
                 <w:b/>
               </w:rPr>
             </w:pPr>
@@ -5691,6 +5666,12 @@
                 <w:b/>
               </w:rPr>
             </w:pPr>
+            <w:r>
+              <w:rPr>
+                <w:rFonts w:hint="eastAsia"/>
+              </w:rPr>
+              <w:t>王韬懿</w:t>
+            </w:r>
           </w:p>
         </w:tc>
         <w:tc>
@@ -5722,6 +5703,17 @@
                 <w:b/>
               </w:rPr>
             </w:pPr>
+            <w:r>
+              <w:rPr>
+                <w:rFonts w:hint="eastAsia"/>
+              </w:rPr>
+              <w:t>2016.</w:t>
+            </w:r>
+            <w:r>
+              <w:t>4.4</w:t>
+            </w:r>
+            <w:bookmarkStart w:id="0" w:name="_GoBack"/>
+            <w:bookmarkEnd w:id="0"/>
           </w:p>
         </w:tc>
       </w:tr>
@@ -5732,7 +5724,7 @@
         <w:ind w:firstLineChars="50" w:firstLine="220"/>
         <w:jc w:val="center"/>
         <w:rPr>
-          <w:rFonts w:ascii="黑体" w:eastAsia="黑体" w:hint="eastAsia"/>
+          <w:rFonts w:ascii="黑体" w:eastAsia="黑体"/>
           <w:sz w:val="44"/>
           <w:szCs w:val="44"/>
         </w:rPr>
@@ -5751,7 +5743,7 @@
 </file>
 
 <file path=word/endnotes.xml><?xml version="1.0" encoding="utf-8"?>
-<w:endnotes xmlns:wpc="http://schemas.microsoft.com/office/word/2010/wordprocessingCanvas" xmlns:mc="http://schemas.openxmlformats.org/markup-compatibility/2006" xmlns:o="urn:schemas-microsoft-com:office:office" xmlns:r="http://schemas.openxmlformats.org/officeDocument/2006/relationships" xmlns:m="http://schemas.openxmlformats.org/officeDocument/2006/math" xmlns:v="urn:schemas-microsoft-com:vml" xmlns:wp14="http://schemas.microsoft.com/office/word/2010/wordprocessingDrawing" xmlns:wp="http://schemas.openxmlformats.org/drawingml/2006/wordprocessingDrawing" xmlns:w10="urn:schemas-microsoft-com:office:word" xmlns:w="http://schemas.openxmlformats.org/wordprocessingml/2006/main" xmlns:w14="http://schemas.microsoft.com/office/word/2010/wordml" xmlns:w15="http://schemas.microsoft.com/office/word/2012/wordml" xmlns:wpg="http://schemas.microsoft.com/office/word/2010/wordprocessingGroup" xmlns:wpi="http://schemas.microsoft.com/office/word/2010/wordprocessingInk" xmlns:wne="http://schemas.microsoft.com/office/word/2006/wordml" xmlns:wps="http://schemas.microsoft.com/office/word/2010/wordprocessingShape" mc:Ignorable="w14 w15 wp14">
+<w:endnotes xmlns:wpc="http://schemas.microsoft.com/office/word/2010/wordprocessingCanvas" xmlns:mo="http://schemas.microsoft.com/office/mac/office/2008/main" xmlns:mc="http://schemas.openxmlformats.org/markup-compatibility/2006" xmlns:mv="urn:schemas-microsoft-com:mac:vml" xmlns:o="urn:schemas-microsoft-com:office:office" xmlns:r="http://schemas.openxmlformats.org/officeDocument/2006/relationships" xmlns:m="http://schemas.openxmlformats.org/officeDocument/2006/math" xmlns:v="urn:schemas-microsoft-com:vml" xmlns:wp14="http://schemas.microsoft.com/office/word/2010/wordprocessingDrawing" xmlns:wp="http://schemas.openxmlformats.org/drawingml/2006/wordprocessingDrawing" xmlns:w10="urn:schemas-microsoft-com:office:word" xmlns:w="http://schemas.openxmlformats.org/wordprocessingml/2006/main" xmlns:w14="http://schemas.microsoft.com/office/word/2010/wordml" xmlns:w15="http://schemas.microsoft.com/office/word/2012/wordml" xmlns:wpg="http://schemas.microsoft.com/office/word/2010/wordprocessingGroup" xmlns:wpi="http://schemas.microsoft.com/office/word/2010/wordprocessingInk" xmlns:wne="http://schemas.microsoft.com/office/word/2006/wordml" xmlns:wps="http://schemas.microsoft.com/office/word/2010/wordprocessingShape" mc:Ignorable="w14 w15 wp14">
   <w:endnote w:type="separator" w:id="-1">
     <w:p>
       <w:r>
@@ -5770,7 +5762,7 @@
 </file>
 
 <file path=word/footer1.xml><?xml version="1.0" encoding="utf-8"?>
-<w:ftr xmlns:wpc="http://schemas.microsoft.com/office/word/2010/wordprocessingCanvas" xmlns:mc="http://schemas.openxmlformats.org/markup-compatibility/2006" xmlns:o="urn:schemas-microsoft-com:office:office" xmlns:r="http://schemas.openxmlformats.org/officeDocument/2006/relationships" xmlns:m="http://schemas.openxmlformats.org/officeDocument/2006/math" xmlns:v="urn:schemas-microsoft-com:vml" xmlns:wp14="http://schemas.microsoft.com/office/word/2010/wordprocessingDrawing" xmlns:wp="http://schemas.openxmlformats.org/drawingml/2006/wordprocessingDrawing" xmlns:w10="urn:schemas-microsoft-com:office:word" xmlns:w="http://schemas.openxmlformats.org/wordprocessingml/2006/main" xmlns:w14="http://schemas.microsoft.com/office/word/2010/wordml" xmlns:w15="http://schemas.microsoft.com/office/word/2012/wordml" xmlns:wpg="http://schemas.microsoft.com/office/word/2010/wordprocessingGroup" xmlns:wpi="http://schemas.microsoft.com/office/word/2010/wordprocessingInk" xmlns:wne="http://schemas.microsoft.com/office/word/2006/wordml" xmlns:wps="http://schemas.microsoft.com/office/word/2010/wordprocessingShape" mc:Ignorable="w14 w15 wp14">
+<w:ftr xmlns:wpc="http://schemas.microsoft.com/office/word/2010/wordprocessingCanvas" xmlns:mo="http://schemas.microsoft.com/office/mac/office/2008/main" xmlns:mc="http://schemas.openxmlformats.org/markup-compatibility/2006" xmlns:mv="urn:schemas-microsoft-com:mac:vml" xmlns:o="urn:schemas-microsoft-com:office:office" xmlns:r="http://schemas.openxmlformats.org/officeDocument/2006/relationships" xmlns:m="http://schemas.openxmlformats.org/officeDocument/2006/math" xmlns:v="urn:schemas-microsoft-com:vml" xmlns:wp14="http://schemas.microsoft.com/office/word/2010/wordprocessingDrawing" xmlns:wp="http://schemas.openxmlformats.org/drawingml/2006/wordprocessingDrawing" xmlns:w10="urn:schemas-microsoft-com:office:word" xmlns:w="http://schemas.openxmlformats.org/wordprocessingml/2006/main" xmlns:w14="http://schemas.microsoft.com/office/word/2010/wordml" xmlns:w15="http://schemas.microsoft.com/office/word/2012/wordml" xmlns:wpg="http://schemas.microsoft.com/office/word/2010/wordprocessingGroup" xmlns:wpi="http://schemas.microsoft.com/office/word/2010/wordprocessingInk" xmlns:wne="http://schemas.microsoft.com/office/word/2006/wordml" xmlns:wps="http://schemas.microsoft.com/office/word/2010/wordprocessingShape" mc:Ignorable="w14 w15 wp14">
   <w:sdt>
     <w:sdtPr>
       <w:id w:val="2044791516"/>
@@ -5783,7 +5775,7 @@
     <w:sdtContent>
       <w:p>
         <w:pPr>
-          <w:pStyle w:val="a4"/>
+          <w:pStyle w:val="Footer"/>
           <w:jc w:val="center"/>
         </w:pPr>
         <w:r>
@@ -5800,7 +5792,7 @@
             <w:noProof/>
             <w:lang w:val="zh-CN"/>
           </w:rPr>
-          <w:t>7</w:t>
+          <w:t>6</w:t>
         </w:r>
         <w:r>
           <w:fldChar w:fldCharType="end"/>
@@ -5810,7 +5802,7 @@
   </w:sdt>
   <w:p>
     <w:pPr>
-      <w:pStyle w:val="a4"/>
+      <w:pStyle w:val="Footer"/>
       <w:jc w:val="right"/>
     </w:pPr>
   </w:p>
@@ -5818,7 +5810,7 @@
 </file>
 
 <file path=word/footnotes.xml><?xml version="1.0" encoding="utf-8"?>
-<w:footnotes xmlns:wpc="http://schemas.microsoft.com/office/word/2010/wordprocessingCanvas" xmlns:mc="http://schemas.openxmlformats.org/markup-compatibility/2006" xmlns:o="urn:schemas-microsoft-com:office:office" xmlns:r="http://schemas.openxmlformats.org/officeDocument/2006/relationships" xmlns:m="http://schemas.openxmlformats.org/officeDocument/2006/math" xmlns:v="urn:schemas-microsoft-com:vml" xmlns:wp14="http://schemas.microsoft.com/office/word/2010/wordprocessingDrawing" xmlns:wp="http://schemas.openxmlformats.org/drawingml/2006/wordprocessingDrawing" xmlns:w10="urn:schemas-microsoft-com:office:word" xmlns:w="http://schemas.openxmlformats.org/wordprocessingml/2006/main" xmlns:w14="http://schemas.microsoft.com/office/word/2010/wordml" xmlns:w15="http://schemas.microsoft.com/office/word/2012/wordml" xmlns:wpg="http://schemas.microsoft.com/office/word/2010/wordprocessingGroup" xmlns:wpi="http://schemas.microsoft.com/office/word/2010/wordprocessingInk" xmlns:wne="http://schemas.microsoft.com/office/word/2006/wordml" xmlns:wps="http://schemas.microsoft.com/office/word/2010/wordprocessingShape" mc:Ignorable="w14 w15 wp14">
+<w:footnotes xmlns:wpc="http://schemas.microsoft.com/office/word/2010/wordprocessingCanvas" xmlns:mo="http://schemas.microsoft.com/office/mac/office/2008/main" xmlns:mc="http://schemas.openxmlformats.org/markup-compatibility/2006" xmlns:mv="urn:schemas-microsoft-com:mac:vml" xmlns:o="urn:schemas-microsoft-com:office:office" xmlns:r="http://schemas.openxmlformats.org/officeDocument/2006/relationships" xmlns:m="http://schemas.openxmlformats.org/officeDocument/2006/math" xmlns:v="urn:schemas-microsoft-com:vml" xmlns:wp14="http://schemas.microsoft.com/office/word/2010/wordprocessingDrawing" xmlns:wp="http://schemas.openxmlformats.org/drawingml/2006/wordprocessingDrawing" xmlns:w10="urn:schemas-microsoft-com:office:word" xmlns:w="http://schemas.openxmlformats.org/wordprocessingml/2006/main" xmlns:w14="http://schemas.microsoft.com/office/word/2010/wordml" xmlns:w15="http://schemas.microsoft.com/office/word/2012/wordml" xmlns:wpg="http://schemas.microsoft.com/office/word/2010/wordprocessingGroup" xmlns:wpi="http://schemas.microsoft.com/office/word/2010/wordprocessingInk" xmlns:wne="http://schemas.microsoft.com/office/word/2006/wordml" xmlns:wps="http://schemas.microsoft.com/office/word/2010/wordprocessingShape" mc:Ignorable="w14 w15 wp14">
   <w:footnote w:type="separator" w:id="-1">
     <w:p>
       <w:r>
@@ -5837,10 +5829,10 @@
 </file>
 
 <file path=word/header1.xml><?xml version="1.0" encoding="utf-8"?>
-<w:hdr xmlns:wpc="http://schemas.microsoft.com/office/word/2010/wordprocessingCanvas" xmlns:mc="http://schemas.openxmlformats.org/markup-compatibility/2006" xmlns:o="urn:schemas-microsoft-com:office:office" xmlns:r="http://schemas.openxmlformats.org/officeDocument/2006/relationships" xmlns:m="http://schemas.openxmlformats.org/officeDocument/2006/math" xmlns:v="urn:schemas-microsoft-com:vml" xmlns:wp14="http://schemas.microsoft.com/office/word/2010/wordprocessingDrawing" xmlns:wp="http://schemas.openxmlformats.org/drawingml/2006/wordprocessingDrawing" xmlns:w10="urn:schemas-microsoft-com:office:word" xmlns:w="http://schemas.openxmlformats.org/wordprocessingml/2006/main" xmlns:w14="http://schemas.microsoft.com/office/word/2010/wordml" xmlns:w15="http://schemas.microsoft.com/office/word/2012/wordml" xmlns:wpg="http://schemas.microsoft.com/office/word/2010/wordprocessingGroup" xmlns:wpi="http://schemas.microsoft.com/office/word/2010/wordprocessingInk" xmlns:wne="http://schemas.microsoft.com/office/word/2006/wordml" xmlns:wps="http://schemas.microsoft.com/office/word/2010/wordprocessingShape" mc:Ignorable="w14 w15 wp14">
+<w:hdr xmlns:wpc="http://schemas.microsoft.com/office/word/2010/wordprocessingCanvas" xmlns:mo="http://schemas.microsoft.com/office/mac/office/2008/main" xmlns:mc="http://schemas.openxmlformats.org/markup-compatibility/2006" xmlns:mv="urn:schemas-microsoft-com:mac:vml" xmlns:o="urn:schemas-microsoft-com:office:office" xmlns:r="http://schemas.openxmlformats.org/officeDocument/2006/relationships" xmlns:m="http://schemas.openxmlformats.org/officeDocument/2006/math" xmlns:v="urn:schemas-microsoft-com:vml" xmlns:wp14="http://schemas.microsoft.com/office/word/2010/wordprocessingDrawing" xmlns:wp="http://schemas.openxmlformats.org/drawingml/2006/wordprocessingDrawing" xmlns:w10="urn:schemas-microsoft-com:office:word" xmlns:w="http://schemas.openxmlformats.org/wordprocessingml/2006/main" xmlns:w14="http://schemas.microsoft.com/office/word/2010/wordml" xmlns:w15="http://schemas.microsoft.com/office/word/2012/wordml" xmlns:wpg="http://schemas.microsoft.com/office/word/2010/wordprocessingGroup" xmlns:wpi="http://schemas.microsoft.com/office/word/2010/wordprocessingInk" xmlns:wne="http://schemas.microsoft.com/office/word/2006/wordml" xmlns:wps="http://schemas.microsoft.com/office/word/2010/wordprocessingShape" mc:Ignorable="w14 w15 wp14">
   <w:p>
     <w:pPr>
-      <w:pStyle w:val="a3"/>
+      <w:pStyle w:val="Header"/>
     </w:pPr>
     <w:r>
       <w:t>需求变更单</w:t>
@@ -5850,8 +5842,8 @@
 </file>
 
 <file path=word/numbering.xml><?xml version="1.0" encoding="utf-8"?>
-<w:numbering xmlns:wpc="http://schemas.microsoft.com/office/word/2010/wordprocessingCanvas" xmlns:mc="http://schemas.openxmlformats.org/markup-compatibility/2006" xmlns:o="urn:schemas-microsoft-com:office:office" xmlns:r="http://schemas.openxmlformats.org/officeDocument/2006/relationships" xmlns:m="http://schemas.openxmlformats.org/officeDocument/2006/math" xmlns:v="urn:schemas-microsoft-com:vml" xmlns:wp14="http://schemas.microsoft.com/office/word/2010/wordprocessingDrawing" xmlns:wp="http://schemas.openxmlformats.org/drawingml/2006/wordprocessingDrawing" xmlns:w10="urn:schemas-microsoft-com:office:word" xmlns:w="http://schemas.openxmlformats.org/wordprocessingml/2006/main" xmlns:w14="http://schemas.microsoft.com/office/word/2010/wordml" xmlns:w15="http://schemas.microsoft.com/office/word/2012/wordml" xmlns:wpg="http://schemas.microsoft.com/office/word/2010/wordprocessingGroup" xmlns:wpi="http://schemas.microsoft.com/office/word/2010/wordprocessingInk" xmlns:wne="http://schemas.microsoft.com/office/word/2006/wordml" xmlns:wps="http://schemas.microsoft.com/office/word/2010/wordprocessingShape" mc:Ignorable="w14 w15 wp14">
-  <w:abstractNum w:abstractNumId="0" w15:restartNumberingAfterBreak="0">
+<w:numbering xmlns:wpc="http://schemas.microsoft.com/office/word/2010/wordprocessingCanvas" xmlns:mo="http://schemas.microsoft.com/office/mac/office/2008/main" xmlns:mc="http://schemas.openxmlformats.org/markup-compatibility/2006" xmlns:mv="urn:schemas-microsoft-com:mac:vml" xmlns:o="urn:schemas-microsoft-com:office:office" xmlns:r="http://schemas.openxmlformats.org/officeDocument/2006/relationships" xmlns:m="http://schemas.openxmlformats.org/officeDocument/2006/math" xmlns:v="urn:schemas-microsoft-com:vml" xmlns:wp14="http://schemas.microsoft.com/office/word/2010/wordprocessingDrawing" xmlns:wp="http://schemas.openxmlformats.org/drawingml/2006/wordprocessingDrawing" xmlns:w10="urn:schemas-microsoft-com:office:word" xmlns:w="http://schemas.openxmlformats.org/wordprocessingml/2006/main" xmlns:w14="http://schemas.microsoft.com/office/word/2010/wordml" xmlns:w15="http://schemas.microsoft.com/office/word/2012/wordml" xmlns:wpg="http://schemas.microsoft.com/office/word/2010/wordprocessingGroup" xmlns:wpi="http://schemas.microsoft.com/office/word/2010/wordprocessingInk" xmlns:wne="http://schemas.microsoft.com/office/word/2006/wordml" xmlns:wps="http://schemas.microsoft.com/office/word/2010/wordprocessingShape" mc:Ignorable="w14 w15 wp14">
+  <w:abstractNum w:abstractNumId="0">
     <w:nsid w:val="08B24F9C"/>
     <w:multiLevelType w:val="hybridMultilevel"/>
     <w:tmpl w:val="BA20EC56"/>
@@ -5940,7 +5932,7 @@
       </w:pPr>
     </w:lvl>
   </w:abstractNum>
-  <w:abstractNum w:abstractNumId="1" w15:restartNumberingAfterBreak="0">
+  <w:abstractNum w:abstractNumId="1">
     <w:nsid w:val="2639138D"/>
     <w:multiLevelType w:val="hybridMultilevel"/>
     <w:tmpl w:val="7092F28E"/>
@@ -6029,7 +6021,7 @@
       </w:pPr>
     </w:lvl>
   </w:abstractNum>
-  <w:abstractNum w:abstractNumId="2" w15:restartNumberingAfterBreak="0">
+  <w:abstractNum w:abstractNumId="2">
     <w:nsid w:val="61B05D67"/>
     <w:multiLevelType w:val="hybridMultilevel"/>
     <w:tmpl w:val="CAD605DA"/>
@@ -6118,7 +6110,7 @@
       </w:pPr>
     </w:lvl>
   </w:abstractNum>
-  <w:abstractNum w:abstractNumId="3" w15:restartNumberingAfterBreak="0">
+  <w:abstractNum w:abstractNumId="3">
     <w:nsid w:val="6BB72514"/>
     <w:multiLevelType w:val="hybridMultilevel"/>
     <w:tmpl w:val="60BA31A6"/>
@@ -6236,7 +6228,7 @@
     </w:rPrDefault>
     <w:pPrDefault/>
   </w:docDefaults>
-  <w:latentStyles w:defLockedState="0" w:defUIPriority="99" w:defSemiHidden="0" w:defUnhideWhenUsed="0" w:defQFormat="0" w:count="371">
+  <w:latentStyles w:defLockedState="0" w:defUIPriority="99" w:defSemiHidden="0" w:defUnhideWhenUsed="0" w:defQFormat="0" w:count="380">
     <w:lsdException w:name="Normal" w:uiPriority="0" w:qFormat="1"/>
     <w:lsdException w:name="heading 1" w:uiPriority="9" w:qFormat="1"/>
     <w:lsdException w:name="heading 2" w:semiHidden="1" w:uiPriority="9" w:unhideWhenUsed="1" w:qFormat="1"/>
@@ -6609,7 +6601,7 @@
     <w:lsdException w:name="List Table 6 Colorful Accent 6" w:uiPriority="51"/>
     <w:lsdException w:name="List Table 7 Colorful Accent 6" w:uiPriority="52"/>
   </w:latentStyles>
-  <w:style w:type="paragraph" w:default="1" w:styleId="a">
+  <w:style w:type="paragraph" w:default="1" w:styleId="Normal">
     <w:name w:val="Normal"/>
     <w:qFormat/>
     <w:rsid w:val="009731FB"/>
@@ -6621,12 +6613,13 @@
       <w:sz w:val="24"/>
     </w:rPr>
   </w:style>
-  <w:style w:type="character" w:default="1" w:styleId="a0">
+  <w:style w:type="character" w:default="1" w:styleId="DefaultParagraphFont">
     <w:name w:val="Default Paragraph Font"/>
     <w:uiPriority w:val="1"/>
+    <w:semiHidden/>
     <w:unhideWhenUsed/>
   </w:style>
-  <w:style w:type="table" w:default="1" w:styleId="a1">
+  <w:style w:type="table" w:default="1" w:styleId="TableNormal">
     <w:name w:val="Normal Table"/>
     <w:uiPriority w:val="99"/>
     <w:semiHidden/>
@@ -6641,16 +6634,16 @@
       </w:tblCellMar>
     </w:tblPr>
   </w:style>
-  <w:style w:type="numbering" w:default="1" w:styleId="a2">
+  <w:style w:type="numbering" w:default="1" w:styleId="NoList">
     <w:name w:val="No List"/>
     <w:uiPriority w:val="99"/>
     <w:semiHidden/>
     <w:unhideWhenUsed/>
   </w:style>
-  <w:style w:type="paragraph" w:styleId="a3">
+  <w:style w:type="paragraph" w:styleId="Header">
     <w:name w:val="header"/>
-    <w:basedOn w:val="a"/>
-    <w:link w:val="Char"/>
+    <w:basedOn w:val="Normal"/>
+    <w:link w:val="HeaderChar"/>
     <w:uiPriority w:val="99"/>
     <w:unhideWhenUsed/>
     <w:rsid w:val="00150DBE"/>
@@ -6670,10 +6663,10 @@
       <w:szCs w:val="18"/>
     </w:rPr>
   </w:style>
-  <w:style w:type="character" w:customStyle="1" w:styleId="Char">
-    <w:name w:val="页眉 Char"/>
-    <w:basedOn w:val="a0"/>
-    <w:link w:val="a3"/>
+  <w:style w:type="character" w:customStyle="1" w:styleId="HeaderChar">
+    <w:name w:val="Header Char"/>
+    <w:basedOn w:val="DefaultParagraphFont"/>
+    <w:link w:val="Header"/>
     <w:uiPriority w:val="99"/>
     <w:rsid w:val="00150DBE"/>
     <w:rPr>
@@ -6681,10 +6674,10 @@
       <w:szCs w:val="18"/>
     </w:rPr>
   </w:style>
-  <w:style w:type="paragraph" w:styleId="a4">
+  <w:style w:type="paragraph" w:styleId="Footer">
     <w:name w:val="footer"/>
-    <w:basedOn w:val="a"/>
-    <w:link w:val="Char0"/>
+    <w:basedOn w:val="Normal"/>
+    <w:link w:val="FooterChar"/>
     <w:uiPriority w:val="99"/>
     <w:unhideWhenUsed/>
     <w:rsid w:val="00150DBE"/>
@@ -6701,10 +6694,10 @@
       <w:szCs w:val="18"/>
     </w:rPr>
   </w:style>
-  <w:style w:type="character" w:customStyle="1" w:styleId="Char0">
-    <w:name w:val="页脚 Char"/>
-    <w:basedOn w:val="a0"/>
-    <w:link w:val="a4"/>
+  <w:style w:type="character" w:customStyle="1" w:styleId="FooterChar">
+    <w:name w:val="Footer Char"/>
+    <w:basedOn w:val="DefaultParagraphFont"/>
+    <w:link w:val="Footer"/>
     <w:uiPriority w:val="99"/>
     <w:rsid w:val="00150DBE"/>
     <w:rPr>
@@ -6712,12 +6705,13 @@
       <w:szCs w:val="18"/>
     </w:rPr>
   </w:style>
-  <w:style w:type="table" w:styleId="a5">
+  <w:style w:type="table" w:styleId="TableGrid">
     <w:name w:val="Table Grid"/>
-    <w:basedOn w:val="a1"/>
+    <w:basedOn w:val="TableNormal"/>
     <w:uiPriority w:val="39"/>
     <w:rsid w:val="009B61E4"/>
     <w:tblPr>
+      <w:tblInd w:w="0" w:type="dxa"/>
       <w:tblBorders>
         <w:top w:val="single" w:sz="4" w:space="0" w:color="auto"/>
         <w:left w:val="single" w:sz="4" w:space="0" w:color="auto"/>
@@ -6726,11 +6720,17 @@
         <w:insideH w:val="single" w:sz="4" w:space="0" w:color="auto"/>
         <w:insideV w:val="single" w:sz="4" w:space="0" w:color="auto"/>
       </w:tblBorders>
+      <w:tblCellMar>
+        <w:top w:w="0" w:type="dxa"/>
+        <w:left w:w="108" w:type="dxa"/>
+        <w:bottom w:w="0" w:type="dxa"/>
+        <w:right w:w="108" w:type="dxa"/>
+      </w:tblCellMar>
     </w:tblPr>
   </w:style>
-  <w:style w:type="paragraph" w:styleId="a6">
+  <w:style w:type="paragraph" w:styleId="ListParagraph">
     <w:name w:val="List Paragraph"/>
-    <w:basedOn w:val="a"/>
+    <w:basedOn w:val="Normal"/>
     <w:uiPriority w:val="34"/>
     <w:qFormat/>
     <w:rsid w:val="00D578C9"/>
@@ -7007,7 +7007,7 @@
 </file>
 
 <file path=customXml/itemProps1.xml><?xml version="1.0" encoding="utf-8"?>
-<ds:datastoreItem xmlns:ds="http://schemas.openxmlformats.org/officeDocument/2006/customXml" ds:itemID="{63692624-6C22-4F48-A09A-37B965E34E9D}">
+<ds:datastoreItem xmlns:ds="http://schemas.openxmlformats.org/officeDocument/2006/customXml" ds:itemID="{9CA6E8E1-79D0-4247-8086-F75950F25E3A}">
   <ds:schemaRefs>
     <ds:schemaRef ds:uri="http://schemas.openxmlformats.org/officeDocument/2006/bibliography"/>
   </ds:schemaRefs>

--- a/doc/word/需求变更申请单.docx
+++ b/doc/word/需求变更申请单.docx
@@ -1,6 +1,6 @@
 
 <file path=word/document.xml><?xml version="1.0" encoding="utf-8"?>
-<w:document xmlns:wpc="http://schemas.microsoft.com/office/word/2010/wordprocessingCanvas" xmlns:mo="http://schemas.microsoft.com/office/mac/office/2008/main" xmlns:mc="http://schemas.openxmlformats.org/markup-compatibility/2006" xmlns:mv="urn:schemas-microsoft-com:mac:vml" xmlns:o="urn:schemas-microsoft-com:office:office" xmlns:r="http://schemas.openxmlformats.org/officeDocument/2006/relationships" xmlns:m="http://schemas.openxmlformats.org/officeDocument/2006/math" xmlns:v="urn:schemas-microsoft-com:vml" xmlns:wp14="http://schemas.microsoft.com/office/word/2010/wordprocessingDrawing" xmlns:wp="http://schemas.openxmlformats.org/drawingml/2006/wordprocessingDrawing" xmlns:w10="urn:schemas-microsoft-com:office:word" xmlns:w="http://schemas.openxmlformats.org/wordprocessingml/2006/main" xmlns:w14="http://schemas.microsoft.com/office/word/2010/wordml" xmlns:w15="http://schemas.microsoft.com/office/word/2012/wordml" xmlns:wpg="http://schemas.microsoft.com/office/word/2010/wordprocessingGroup" xmlns:wpi="http://schemas.microsoft.com/office/word/2010/wordprocessingInk" xmlns:wne="http://schemas.microsoft.com/office/word/2006/wordml" xmlns:wps="http://schemas.microsoft.com/office/word/2010/wordprocessingShape" mc:Ignorable="w14 w15 wp14">
+<w:document xmlns:wpc="http://schemas.microsoft.com/office/word/2010/wordprocessingCanvas" xmlns:mc="http://schemas.openxmlformats.org/markup-compatibility/2006" xmlns:o="urn:schemas-microsoft-com:office:office" xmlns:r="http://schemas.openxmlformats.org/officeDocument/2006/relationships" xmlns:m="http://schemas.openxmlformats.org/officeDocument/2006/math" xmlns:v="urn:schemas-microsoft-com:vml" xmlns:wp14="http://schemas.microsoft.com/office/word/2010/wordprocessingDrawing" xmlns:wp="http://schemas.openxmlformats.org/drawingml/2006/wordprocessingDrawing" xmlns:w10="urn:schemas-microsoft-com:office:word" xmlns:w="http://schemas.openxmlformats.org/wordprocessingml/2006/main" xmlns:w14="http://schemas.microsoft.com/office/word/2010/wordml" xmlns:w15="http://schemas.microsoft.com/office/word/2012/wordml" xmlns:wpg="http://schemas.microsoft.com/office/word/2010/wordprocessingGroup" xmlns:wpi="http://schemas.microsoft.com/office/word/2010/wordprocessingInk" xmlns:wne="http://schemas.microsoft.com/office/word/2006/wordml" xmlns:wps="http://schemas.microsoft.com/office/word/2010/wordprocessingShape" mc:Ignorable="w14 w15 wp14">
   <w:body>
     <w:p>
       <w:pPr>
@@ -233,7 +233,7 @@
           </w:tcPr>
           <w:p>
             <w:pPr>
-              <w:ind w:firstLineChars="200" w:firstLine="480"/>
+              <w:ind w:firstLineChars="200" w:firstLine="482"/>
               <w:rPr>
                 <w:rFonts w:ascii="宋体" w:hAnsi="宋体"/>
                 <w:b/>
@@ -928,7 +928,7 @@
               <w:rPr>
                 <w:rFonts w:ascii="Arial" w:hAnsi="Arial" w:cs="Arial"/>
               </w:rPr>
-              <w:t>陈永鹏</w:t>
+              <w:t>张庭瑞</w:t>
             </w:r>
           </w:p>
         </w:tc>
@@ -946,7 +946,13 @@
               <w:rPr>
                 <w:rFonts w:ascii="Arial" w:hAnsi="Arial" w:cs="Arial"/>
               </w:rPr>
-              <w:t>数据填报模块更改</w:t>
+              <w:t>企业备案</w:t>
+            </w:r>
+            <w:r>
+              <w:rPr>
+                <w:rFonts w:ascii="Arial" w:hAnsi="Arial" w:cs="Arial"/>
+              </w:rPr>
+              <w:t>模块更改</w:t>
             </w:r>
           </w:p>
         </w:tc>
@@ -1131,24 +1137,13 @@
           <w:szCs w:val="44"/>
         </w:rPr>
       </w:pPr>
-    </w:p>
-    <w:p>
-      <w:pPr>
-        <w:spacing w:line="360" w:lineRule="auto"/>
-        <w:ind w:firstLineChars="50" w:firstLine="220"/>
-        <w:jc w:val="center"/>
-        <w:rPr>
-          <w:rFonts w:ascii="黑体" w:eastAsia="黑体"/>
-          <w:sz w:val="44"/>
-          <w:szCs w:val="44"/>
-        </w:rPr>
-      </w:pPr>
       <w:r>
         <w:rPr>
           <w:rFonts w:ascii="黑体" w:eastAsia="黑体" w:hint="eastAsia"/>
           <w:sz w:val="44"/>
           <w:szCs w:val="44"/>
         </w:rPr>
+        <w:lastRenderedPageBreak/>
         <w:t>需求变更单</w:t>
       </w:r>
     </w:p>
@@ -1178,7 +1173,7 @@
     </w:p>
     <w:tbl>
       <w:tblPr>
-        <w:tblStyle w:val="TableGrid"/>
+        <w:tblStyle w:val="a5"/>
         <w:tblW w:w="0" w:type="auto"/>
         <w:tblLook w:val="04A0" w:firstRow="1" w:lastRow="0" w:firstColumn="1" w:lastColumn="0" w:noHBand="0" w:noVBand="1"/>
       </w:tblPr>
@@ -1554,7 +1549,7 @@
           </w:tcPr>
           <w:p>
             <w:pPr>
-              <w:pStyle w:val="ListParagraph"/>
+              <w:pStyle w:val="a6"/>
               <w:numPr>
                 <w:ilvl w:val="0"/>
                 <w:numId w:val="1"/>
@@ -1600,7 +1595,7 @@
           </w:p>
           <w:p>
             <w:pPr>
-              <w:pStyle w:val="ListParagraph"/>
+              <w:pStyle w:val="a6"/>
               <w:numPr>
                 <w:ilvl w:val="0"/>
                 <w:numId w:val="1"/>
@@ -1622,7 +1617,7 @@
           </w:p>
           <w:p>
             <w:pPr>
-              <w:pStyle w:val="ListParagraph"/>
+              <w:pStyle w:val="a6"/>
               <w:numPr>
                 <w:ilvl w:val="0"/>
                 <w:numId w:val="1"/>
@@ -1641,7 +1636,7 @@
           </w:p>
           <w:p>
             <w:pPr>
-              <w:pStyle w:val="ListParagraph"/>
+              <w:pStyle w:val="a6"/>
               <w:numPr>
                 <w:ilvl w:val="0"/>
                 <w:numId w:val="1"/>
@@ -1696,7 +1691,7 @@
           </w:p>
           <w:p>
             <w:pPr>
-              <w:pStyle w:val="ListParagraph"/>
+              <w:pStyle w:val="a6"/>
               <w:numPr>
                 <w:ilvl w:val="0"/>
                 <w:numId w:val="1"/>
@@ -1709,7 +1704,7 @@
           </w:p>
           <w:p>
             <w:pPr>
-              <w:pStyle w:val="ListParagraph"/>
+              <w:pStyle w:val="a6"/>
               <w:ind w:left="360" w:firstLineChars="0" w:firstLine="0"/>
             </w:pPr>
             <w:r>
@@ -1721,7 +1716,7 @@
           </w:p>
           <w:p>
             <w:pPr>
-              <w:pStyle w:val="ListParagraph"/>
+              <w:pStyle w:val="a6"/>
               <w:ind w:left="360" w:firstLineChars="0" w:firstLine="0"/>
             </w:pPr>
             <w:r>
@@ -1787,7 +1782,7 @@
           </w:p>
           <w:p>
             <w:pPr>
-              <w:pStyle w:val="ListParagraph"/>
+              <w:pStyle w:val="a6"/>
               <w:ind w:left="360" w:firstLineChars="0" w:firstLine="0"/>
             </w:pPr>
             <w:r>
@@ -1841,7 +1836,7 @@
           </w:p>
           <w:p>
             <w:pPr>
-              <w:pStyle w:val="ListParagraph"/>
+              <w:pStyle w:val="a6"/>
               <w:ind w:left="360" w:firstLineChars="0" w:firstLine="0"/>
             </w:pPr>
             <w:r>
@@ -1856,7 +1851,7 @@
           </w:p>
           <w:p>
             <w:pPr>
-              <w:pStyle w:val="ListParagraph"/>
+              <w:pStyle w:val="a6"/>
               <w:ind w:left="360" w:firstLineChars="0" w:firstLine="0"/>
             </w:pPr>
             <w:r>
@@ -1868,7 +1863,7 @@
           </w:p>
           <w:p>
             <w:pPr>
-              <w:pStyle w:val="ListParagraph"/>
+              <w:pStyle w:val="a6"/>
               <w:ind w:left="360" w:firstLineChars="0" w:firstLine="0"/>
             </w:pPr>
             <w:r>
@@ -1886,7 +1881,7 @@
           </w:p>
           <w:p>
             <w:pPr>
-              <w:pStyle w:val="ListParagraph"/>
+              <w:pStyle w:val="a6"/>
               <w:ind w:left="360" w:firstLineChars="0" w:firstLine="0"/>
             </w:pPr>
             <w:r>
@@ -1898,7 +1893,7 @@
           </w:p>
           <w:p>
             <w:pPr>
-              <w:pStyle w:val="ListParagraph"/>
+              <w:pStyle w:val="a6"/>
               <w:ind w:left="360" w:firstLineChars="0" w:firstLine="0"/>
             </w:pPr>
             <w:r>
@@ -1916,7 +1911,7 @@
           </w:p>
           <w:p>
             <w:pPr>
-              <w:pStyle w:val="ListParagraph"/>
+              <w:pStyle w:val="a6"/>
               <w:ind w:left="360" w:firstLineChars="0" w:firstLine="0"/>
             </w:pPr>
             <w:r>
@@ -1928,7 +1923,7 @@
           </w:p>
           <w:p>
             <w:pPr>
-              <w:pStyle w:val="ListParagraph"/>
+              <w:pStyle w:val="a6"/>
               <w:ind w:left="360" w:firstLineChars="0" w:firstLine="0"/>
             </w:pPr>
             <w:r>
@@ -2328,7 +2323,7 @@
     </w:p>
     <w:tbl>
       <w:tblPr>
-        <w:tblStyle w:val="TableGrid"/>
+        <w:tblStyle w:val="a5"/>
         <w:tblW w:w="0" w:type="auto"/>
         <w:tblLook w:val="04A0" w:firstRow="1" w:lastRow="0" w:firstColumn="1" w:lastColumn="0" w:noHBand="0" w:noVBand="1"/>
       </w:tblPr>
@@ -2713,7 +2708,7 @@
           </w:tcPr>
           <w:p>
             <w:pPr>
-              <w:pStyle w:val="ListParagraph"/>
+              <w:pStyle w:val="a6"/>
               <w:numPr>
                 <w:ilvl w:val="0"/>
                 <w:numId w:val="2"/>
@@ -2759,7 +2754,7 @@
           </w:p>
           <w:p>
             <w:pPr>
-              <w:pStyle w:val="ListParagraph"/>
+              <w:pStyle w:val="a6"/>
               <w:numPr>
                 <w:ilvl w:val="0"/>
                 <w:numId w:val="2"/>
@@ -2781,7 +2776,7 @@
           </w:p>
           <w:p>
             <w:pPr>
-              <w:pStyle w:val="ListParagraph"/>
+              <w:pStyle w:val="a6"/>
               <w:numPr>
                 <w:ilvl w:val="0"/>
                 <w:numId w:val="2"/>
@@ -2800,7 +2795,7 @@
           </w:p>
           <w:p>
             <w:pPr>
-              <w:pStyle w:val="ListParagraph"/>
+              <w:pStyle w:val="a6"/>
               <w:numPr>
                 <w:ilvl w:val="0"/>
                 <w:numId w:val="2"/>
@@ -2855,7 +2850,7 @@
           </w:p>
           <w:p>
             <w:pPr>
-              <w:pStyle w:val="ListParagraph"/>
+              <w:pStyle w:val="a6"/>
               <w:numPr>
                 <w:ilvl w:val="0"/>
                 <w:numId w:val="2"/>
@@ -2868,7 +2863,7 @@
           </w:p>
           <w:p>
             <w:pPr>
-              <w:pStyle w:val="ListParagraph"/>
+              <w:pStyle w:val="a6"/>
               <w:ind w:left="360" w:firstLineChars="0" w:firstLine="0"/>
             </w:pPr>
             <w:r>
@@ -2880,7 +2875,7 @@
           </w:p>
           <w:p>
             <w:pPr>
-              <w:pStyle w:val="ListParagraph"/>
+              <w:pStyle w:val="a6"/>
               <w:ind w:left="360" w:firstLineChars="0" w:firstLine="0"/>
             </w:pPr>
             <w:r>
@@ -2946,7 +2941,7 @@
           </w:p>
           <w:p>
             <w:pPr>
-              <w:pStyle w:val="ListParagraph"/>
+              <w:pStyle w:val="a6"/>
               <w:ind w:left="360" w:firstLineChars="0" w:firstLine="0"/>
             </w:pPr>
             <w:r>
@@ -2997,7 +2992,7 @@
           </w:p>
           <w:p>
             <w:pPr>
-              <w:pStyle w:val="ListParagraph"/>
+              <w:pStyle w:val="a6"/>
               <w:ind w:left="360" w:firstLineChars="0" w:firstLine="0"/>
             </w:pPr>
             <w:r>
@@ -3012,7 +3007,7 @@
           </w:p>
           <w:p>
             <w:pPr>
-              <w:pStyle w:val="ListParagraph"/>
+              <w:pStyle w:val="a6"/>
               <w:ind w:left="360" w:firstLineChars="0" w:firstLine="0"/>
             </w:pPr>
             <w:r>
@@ -3024,7 +3019,7 @@
           </w:p>
           <w:p>
             <w:pPr>
-              <w:pStyle w:val="ListParagraph"/>
+              <w:pStyle w:val="a6"/>
               <w:ind w:left="360" w:firstLineChars="0" w:firstLine="0"/>
             </w:pPr>
             <w:r>
@@ -3042,7 +3037,7 @@
           </w:p>
           <w:p>
             <w:pPr>
-              <w:pStyle w:val="ListParagraph"/>
+              <w:pStyle w:val="a6"/>
               <w:ind w:left="360" w:firstLineChars="0" w:firstLine="0"/>
             </w:pPr>
             <w:r>
@@ -3054,7 +3049,7 @@
           </w:p>
           <w:p>
             <w:pPr>
-              <w:pStyle w:val="ListParagraph"/>
+              <w:pStyle w:val="a6"/>
               <w:ind w:left="360" w:firstLineChars="0" w:firstLine="0"/>
             </w:pPr>
             <w:r>
@@ -3072,7 +3067,7 @@
           </w:p>
           <w:p>
             <w:pPr>
-              <w:pStyle w:val="ListParagraph"/>
+              <w:pStyle w:val="a6"/>
               <w:ind w:left="360" w:firstLineChars="0" w:firstLine="0"/>
             </w:pPr>
             <w:r>
@@ -3084,7 +3079,7 @@
           </w:p>
           <w:p>
             <w:pPr>
-              <w:pStyle w:val="ListParagraph"/>
+              <w:pStyle w:val="a6"/>
               <w:ind w:left="360" w:firstLineChars="0" w:firstLine="0"/>
             </w:pPr>
             <w:r>
@@ -3478,7 +3473,7 @@
     </w:p>
     <w:tbl>
       <w:tblPr>
-        <w:tblStyle w:val="TableGrid"/>
+        <w:tblStyle w:val="a5"/>
         <w:tblW w:w="0" w:type="auto"/>
         <w:tblLook w:val="04A0" w:firstRow="1" w:lastRow="0" w:firstColumn="1" w:lastColumn="0" w:noHBand="0" w:noVBand="1"/>
       </w:tblPr>
@@ -3860,7 +3855,7 @@
           </w:tcPr>
           <w:p>
             <w:pPr>
-              <w:pStyle w:val="ListParagraph"/>
+              <w:pStyle w:val="a6"/>
               <w:numPr>
                 <w:ilvl w:val="0"/>
                 <w:numId w:val="3"/>
@@ -3906,7 +3901,7 @@
           </w:p>
           <w:p>
             <w:pPr>
-              <w:pStyle w:val="ListParagraph"/>
+              <w:pStyle w:val="a6"/>
               <w:numPr>
                 <w:ilvl w:val="0"/>
                 <w:numId w:val="3"/>
@@ -3928,7 +3923,7 @@
           </w:p>
           <w:p>
             <w:pPr>
-              <w:pStyle w:val="ListParagraph"/>
+              <w:pStyle w:val="a6"/>
               <w:numPr>
                 <w:ilvl w:val="0"/>
                 <w:numId w:val="3"/>
@@ -3947,7 +3942,7 @@
           </w:p>
           <w:p>
             <w:pPr>
-              <w:pStyle w:val="ListParagraph"/>
+              <w:pStyle w:val="a6"/>
               <w:numPr>
                 <w:ilvl w:val="0"/>
                 <w:numId w:val="3"/>
@@ -4002,7 +3997,7 @@
           </w:p>
           <w:p>
             <w:pPr>
-              <w:pStyle w:val="ListParagraph"/>
+              <w:pStyle w:val="a6"/>
               <w:numPr>
                 <w:ilvl w:val="0"/>
                 <w:numId w:val="3"/>
@@ -4015,7 +4010,7 @@
           </w:p>
           <w:p>
             <w:pPr>
-              <w:pStyle w:val="ListParagraph"/>
+              <w:pStyle w:val="a6"/>
               <w:ind w:left="360" w:firstLineChars="0" w:firstLine="0"/>
             </w:pPr>
             <w:r>
@@ -4027,7 +4022,7 @@
           </w:p>
           <w:p>
             <w:pPr>
-              <w:pStyle w:val="ListParagraph"/>
+              <w:pStyle w:val="a6"/>
               <w:ind w:left="360" w:firstLineChars="0" w:firstLine="0"/>
             </w:pPr>
             <w:r>
@@ -4093,7 +4088,7 @@
           </w:p>
           <w:p>
             <w:pPr>
-              <w:pStyle w:val="ListParagraph"/>
+              <w:pStyle w:val="a6"/>
               <w:ind w:left="360" w:firstLineChars="0" w:firstLine="0"/>
             </w:pPr>
             <w:r>
@@ -4141,7 +4136,7 @@
           </w:p>
           <w:p>
             <w:pPr>
-              <w:pStyle w:val="ListParagraph"/>
+              <w:pStyle w:val="a6"/>
               <w:ind w:left="360" w:firstLineChars="0" w:firstLine="0"/>
             </w:pPr>
             <w:r>
@@ -4156,7 +4151,7 @@
           </w:p>
           <w:p>
             <w:pPr>
-              <w:pStyle w:val="ListParagraph"/>
+              <w:pStyle w:val="a6"/>
               <w:ind w:left="360" w:firstLineChars="0" w:firstLine="0"/>
             </w:pPr>
             <w:r>
@@ -4168,7 +4163,7 @@
           </w:p>
           <w:p>
             <w:pPr>
-              <w:pStyle w:val="ListParagraph"/>
+              <w:pStyle w:val="a6"/>
               <w:ind w:left="360" w:firstLineChars="0" w:firstLine="0"/>
             </w:pPr>
             <w:r>
@@ -4186,7 +4181,7 @@
           </w:p>
           <w:p>
             <w:pPr>
-              <w:pStyle w:val="ListParagraph"/>
+              <w:pStyle w:val="a6"/>
               <w:ind w:left="360" w:firstLineChars="0" w:firstLine="0"/>
             </w:pPr>
             <w:r>
@@ -4198,7 +4193,7 @@
           </w:p>
           <w:p>
             <w:pPr>
-              <w:pStyle w:val="ListParagraph"/>
+              <w:pStyle w:val="a6"/>
               <w:ind w:left="360" w:firstLineChars="0" w:firstLine="0"/>
             </w:pPr>
             <w:r>
@@ -4216,7 +4211,7 @@
           </w:p>
           <w:p>
             <w:pPr>
-              <w:pStyle w:val="ListParagraph"/>
+              <w:pStyle w:val="a6"/>
               <w:ind w:left="360" w:firstLineChars="0" w:firstLine="0"/>
             </w:pPr>
             <w:r>
@@ -4228,7 +4223,7 @@
           </w:p>
           <w:p>
             <w:pPr>
-              <w:pStyle w:val="ListParagraph"/>
+              <w:pStyle w:val="a6"/>
               <w:ind w:left="360" w:firstLineChars="0" w:firstLine="0"/>
             </w:pPr>
             <w:r>
@@ -4634,7 +4629,7 @@
     </w:p>
     <w:tbl>
       <w:tblPr>
-        <w:tblStyle w:val="TableGrid"/>
+        <w:tblStyle w:val="a5"/>
         <w:tblW w:w="0" w:type="auto"/>
         <w:tblLook w:val="04A0" w:firstRow="1" w:lastRow="0" w:firstColumn="1" w:lastColumn="0" w:noHBand="0" w:noVBand="1"/>
       </w:tblPr>
@@ -4808,8 +4803,10 @@
               <w:t>2016.3.</w:t>
             </w:r>
             <w:r>
-              <w:t>30</w:t>
-            </w:r>
+              <w:t>25</w:t>
+            </w:r>
+            <w:bookmarkStart w:id="0" w:name="_GoBack"/>
+            <w:bookmarkEnd w:id="0"/>
           </w:p>
         </w:tc>
       </w:tr>
@@ -4838,7 +4835,18 @@
               <w:ind w:firstLineChars="100" w:firstLine="240"/>
             </w:pPr>
             <w:r>
-              <w:t>登录系统后进入企业数据上报</w:t>
+              <w:t>登录之后进入</w:t>
+            </w:r>
+            <w:proofErr w:type="gramStart"/>
+            <w:r>
+              <w:t>省用户</w:t>
+            </w:r>
+            <w:proofErr w:type="gramEnd"/>
+            <w:r>
+              <w:t>企业备案</w:t>
+            </w:r>
+            <w:r>
+              <w:t>，添加调查期和地区的查询条件</w:t>
             </w:r>
           </w:p>
         </w:tc>
@@ -4866,9 +4874,12 @@
           <w:p>
             <w:pPr>
               <w:ind w:firstLineChars="100" w:firstLine="240"/>
-            </w:pPr>
-            <w:r>
-              <w:t>发现填写上报原因的地方可以随便输入内容</w:t>
+              <w:rPr>
+                <w:rFonts w:hint="eastAsia"/>
+              </w:rPr>
+            </w:pPr>
+            <w:r>
+              <w:t>没有看到调查期和地区的查询条件</w:t>
             </w:r>
           </w:p>
         </w:tc>
@@ -4896,15 +4907,23 @@
           <w:p>
             <w:pPr>
               <w:ind w:firstLineChars="100" w:firstLine="240"/>
-            </w:pPr>
-            <w:r>
-              <w:t>上报原因的地方因该是多选框，多选框的值为数据库</w:t>
-            </w:r>
-            <w:r>
-              <w:t>reduce</w:t>
-            </w:r>
-            <w:r>
-              <w:t>表中的值</w:t>
+              <w:rPr>
+                <w:rFonts w:hint="eastAsia"/>
+              </w:rPr>
+            </w:pPr>
+            <w:r>
+              <w:t>添加了调查期和地区的查询条件后，</w:t>
+            </w:r>
+            <w:proofErr w:type="gramStart"/>
+            <w:r>
+              <w:t>省用户</w:t>
+            </w:r>
+            <w:proofErr w:type="gramEnd"/>
+            <w:r>
+              <w:t>对于企业备案信息的查询更加方便，此次变更涉及到企业备案模块的代码，</w:t>
+            </w:r>
+            <w:r>
+              <w:t>需要通知相关人员进行更改。</w:t>
             </w:r>
           </w:p>
         </w:tc>
@@ -4936,7 +4955,7 @@
           </w:tcPr>
           <w:p>
             <w:r>
-              <w:t>陈永鹏</w:t>
+              <w:t>张庭瑞</w:t>
             </w:r>
           </w:p>
         </w:tc>
@@ -5013,7 +5032,7 @@
           </w:tcPr>
           <w:p>
             <w:pPr>
-              <w:pStyle w:val="ListParagraph"/>
+              <w:pStyle w:val="a6"/>
               <w:numPr>
                 <w:ilvl w:val="0"/>
                 <w:numId w:val="4"/>
@@ -5027,28 +5046,31 @@
               <w:t xml:space="preserve"> </w:t>
             </w:r>
             <w:r>
+              <w:sym w:font="Wingdings" w:char="F0A8"/>
+            </w:r>
+            <w:r>
+              <w:t xml:space="preserve"> </w:t>
+            </w:r>
+            <w:r>
+              <w:t>缺陷</w:t>
+            </w:r>
+            <w:r>
+              <w:rPr>
+                <w:rFonts w:hint="eastAsia"/>
+              </w:rPr>
+              <w:t xml:space="preserve">          </w:t>
+            </w:r>
+            <w:r>
               <w:rPr>
                 <w:rFonts w:ascii="Segoe UI Symbol" w:hAnsi="Segoe UI Symbol" w:cs="Segoe UI Symbol"/>
               </w:rPr>
               <w:t>☑</w:t>
             </w:r>
             <w:r>
-              <w:t xml:space="preserve"> </w:t>
-            </w:r>
-            <w:r>
-              <w:t>缺陷</w:t>
-            </w:r>
-            <w:r>
-              <w:rPr>
-                <w:rFonts w:hint="eastAsia"/>
-              </w:rPr>
-              <w:t xml:space="preserve">            </w:t>
-            </w:r>
-            <w:r>
-              <w:sym w:font="Wingdings" w:char="F0A8"/>
-            </w:r>
-            <w:r>
-              <w:t xml:space="preserve"> </w:t>
+              <w:rPr>
+                <w:rFonts w:hint="eastAsia"/>
+              </w:rPr>
+              <w:t xml:space="preserve">  </w:t>
             </w:r>
             <w:r>
               <w:t>功能增强</w:t>
@@ -5056,7 +5078,7 @@
           </w:p>
           <w:p>
             <w:pPr>
-              <w:pStyle w:val="ListParagraph"/>
+              <w:pStyle w:val="a6"/>
               <w:numPr>
                 <w:ilvl w:val="0"/>
                 <w:numId w:val="4"/>
@@ -5067,12 +5089,24 @@
               <w:rPr>
                 <w:rFonts w:hint="eastAsia"/>
               </w:rPr>
-              <w:t>涉及模块：数据填报模块</w:t>
-            </w:r>
-          </w:p>
-          <w:p>
-            <w:pPr>
-              <w:pStyle w:val="ListParagraph"/>
+              <w:t>涉及模块：</w:t>
+            </w:r>
+            <w:r>
+              <w:rPr>
+                <w:rFonts w:hint="eastAsia"/>
+              </w:rPr>
+              <w:t>企业备案</w:t>
+            </w:r>
+            <w:r>
+              <w:rPr>
+                <w:rFonts w:hint="eastAsia"/>
+              </w:rPr>
+              <w:t>模块</w:t>
+            </w:r>
+          </w:p>
+          <w:p>
+            <w:pPr>
+              <w:pStyle w:val="a6"/>
               <w:numPr>
                 <w:ilvl w:val="0"/>
                 <w:numId w:val="4"/>
@@ -5080,15 +5114,15 @@
               <w:ind w:firstLineChars="0"/>
             </w:pPr>
             <w:r>
-              <w:t>影响用户：企业用户、省用户、</w:t>
-            </w:r>
-            <w:r>
-              <w:t>市用户</w:t>
-            </w:r>
-          </w:p>
-          <w:p>
-            <w:pPr>
-              <w:pStyle w:val="ListParagraph"/>
+              <w:t>影响用户：</w:t>
+            </w:r>
+            <w:r>
+              <w:t>省用户</w:t>
+            </w:r>
+          </w:p>
+          <w:p>
+            <w:pPr>
+              <w:pStyle w:val="a6"/>
               <w:numPr>
                 <w:ilvl w:val="0"/>
                 <w:numId w:val="4"/>
@@ -5143,7 +5177,7 @@
           </w:p>
           <w:p>
             <w:pPr>
-              <w:pStyle w:val="ListParagraph"/>
+              <w:pStyle w:val="a6"/>
               <w:numPr>
                 <w:ilvl w:val="0"/>
                 <w:numId w:val="4"/>
@@ -5156,7 +5190,7 @@
           </w:p>
           <w:p>
             <w:pPr>
-              <w:pStyle w:val="ListParagraph"/>
+              <w:pStyle w:val="a6"/>
               <w:ind w:left="360" w:firstLineChars="0" w:firstLine="0"/>
             </w:pPr>
             <w:r>
@@ -5168,7 +5202,7 @@
           </w:p>
           <w:p>
             <w:pPr>
-              <w:pStyle w:val="ListParagraph"/>
+              <w:pStyle w:val="a6"/>
               <w:ind w:left="360" w:firstLineChars="0" w:firstLine="0"/>
             </w:pPr>
             <w:r>
@@ -5234,7 +5268,7 @@
           </w:p>
           <w:p>
             <w:pPr>
-              <w:pStyle w:val="ListParagraph"/>
+              <w:pStyle w:val="a6"/>
               <w:ind w:left="360" w:firstLineChars="0" w:firstLine="0"/>
             </w:pPr>
             <w:r>
@@ -5282,7 +5316,7 @@
           </w:p>
           <w:p>
             <w:pPr>
-              <w:pStyle w:val="ListParagraph"/>
+              <w:pStyle w:val="a6"/>
               <w:ind w:left="360" w:firstLineChars="0" w:firstLine="0"/>
             </w:pPr>
             <w:r>
@@ -5297,7 +5331,7 @@
           </w:p>
           <w:p>
             <w:pPr>
-              <w:pStyle w:val="ListParagraph"/>
+              <w:pStyle w:val="a6"/>
               <w:ind w:left="360" w:firstLineChars="0" w:firstLine="0"/>
             </w:pPr>
             <w:r>
@@ -5309,7 +5343,7 @@
           </w:p>
           <w:p>
             <w:pPr>
-              <w:pStyle w:val="ListParagraph"/>
+              <w:pStyle w:val="a6"/>
               <w:ind w:left="360" w:firstLineChars="0" w:firstLine="0"/>
             </w:pPr>
             <w:r>
@@ -5327,7 +5361,7 @@
           </w:p>
           <w:p>
             <w:pPr>
-              <w:pStyle w:val="ListParagraph"/>
+              <w:pStyle w:val="a6"/>
               <w:ind w:left="360" w:firstLineChars="0" w:firstLine="0"/>
             </w:pPr>
             <w:r>
@@ -5339,7 +5373,7 @@
           </w:p>
           <w:p>
             <w:pPr>
-              <w:pStyle w:val="ListParagraph"/>
+              <w:pStyle w:val="a6"/>
               <w:ind w:left="360" w:firstLineChars="0" w:firstLine="0"/>
             </w:pPr>
             <w:r>
@@ -5357,7 +5391,7 @@
           </w:p>
           <w:p>
             <w:pPr>
-              <w:pStyle w:val="ListParagraph"/>
+              <w:pStyle w:val="a6"/>
               <w:ind w:left="360" w:firstLineChars="0" w:firstLine="0"/>
             </w:pPr>
             <w:r>
@@ -5369,7 +5403,7 @@
           </w:p>
           <w:p>
             <w:pPr>
-              <w:pStyle w:val="ListParagraph"/>
+              <w:pStyle w:val="a6"/>
               <w:ind w:left="360" w:firstLineChars="0" w:firstLine="0"/>
             </w:pPr>
             <w:r>
@@ -5712,8 +5746,6 @@
             <w:r>
               <w:t>4.4</w:t>
             </w:r>
-            <w:bookmarkStart w:id="0" w:name="_GoBack"/>
-            <w:bookmarkEnd w:id="0"/>
           </w:p>
         </w:tc>
       </w:tr>
@@ -5743,7 +5775,7 @@
 </file>
 
 <file path=word/endnotes.xml><?xml version="1.0" encoding="utf-8"?>
-<w:endnotes xmlns:wpc="http://schemas.microsoft.com/office/word/2010/wordprocessingCanvas" xmlns:mo="http://schemas.microsoft.com/office/mac/office/2008/main" xmlns:mc="http://schemas.openxmlformats.org/markup-compatibility/2006" xmlns:mv="urn:schemas-microsoft-com:mac:vml" xmlns:o="urn:schemas-microsoft-com:office:office" xmlns:r="http://schemas.openxmlformats.org/officeDocument/2006/relationships" xmlns:m="http://schemas.openxmlformats.org/officeDocument/2006/math" xmlns:v="urn:schemas-microsoft-com:vml" xmlns:wp14="http://schemas.microsoft.com/office/word/2010/wordprocessingDrawing" xmlns:wp="http://schemas.openxmlformats.org/drawingml/2006/wordprocessingDrawing" xmlns:w10="urn:schemas-microsoft-com:office:word" xmlns:w="http://schemas.openxmlformats.org/wordprocessingml/2006/main" xmlns:w14="http://schemas.microsoft.com/office/word/2010/wordml" xmlns:w15="http://schemas.microsoft.com/office/word/2012/wordml" xmlns:wpg="http://schemas.microsoft.com/office/word/2010/wordprocessingGroup" xmlns:wpi="http://schemas.microsoft.com/office/word/2010/wordprocessingInk" xmlns:wne="http://schemas.microsoft.com/office/word/2006/wordml" xmlns:wps="http://schemas.microsoft.com/office/word/2010/wordprocessingShape" mc:Ignorable="w14 w15 wp14">
+<w:endnotes xmlns:wpc="http://schemas.microsoft.com/office/word/2010/wordprocessingCanvas" xmlns:mc="http://schemas.openxmlformats.org/markup-compatibility/2006" xmlns:o="urn:schemas-microsoft-com:office:office" xmlns:r="http://schemas.openxmlformats.org/officeDocument/2006/relationships" xmlns:m="http://schemas.openxmlformats.org/officeDocument/2006/math" xmlns:v="urn:schemas-microsoft-com:vml" xmlns:wp14="http://schemas.microsoft.com/office/word/2010/wordprocessingDrawing" xmlns:wp="http://schemas.openxmlformats.org/drawingml/2006/wordprocessingDrawing" xmlns:w10="urn:schemas-microsoft-com:office:word" xmlns:w="http://schemas.openxmlformats.org/wordprocessingml/2006/main" xmlns:w14="http://schemas.microsoft.com/office/word/2010/wordml" xmlns:w15="http://schemas.microsoft.com/office/word/2012/wordml" xmlns:wpg="http://schemas.microsoft.com/office/word/2010/wordprocessingGroup" xmlns:wpi="http://schemas.microsoft.com/office/word/2010/wordprocessingInk" xmlns:wne="http://schemas.microsoft.com/office/word/2006/wordml" xmlns:wps="http://schemas.microsoft.com/office/word/2010/wordprocessingShape" mc:Ignorable="w14 w15 wp14">
   <w:endnote w:type="separator" w:id="-1">
     <w:p>
       <w:r>
@@ -5762,7 +5794,7 @@
 </file>
 
 <file path=word/footer1.xml><?xml version="1.0" encoding="utf-8"?>
-<w:ftr xmlns:wpc="http://schemas.microsoft.com/office/word/2010/wordprocessingCanvas" xmlns:mo="http://schemas.microsoft.com/office/mac/office/2008/main" xmlns:mc="http://schemas.openxmlformats.org/markup-compatibility/2006" xmlns:mv="urn:schemas-microsoft-com:mac:vml" xmlns:o="urn:schemas-microsoft-com:office:office" xmlns:r="http://schemas.openxmlformats.org/officeDocument/2006/relationships" xmlns:m="http://schemas.openxmlformats.org/officeDocument/2006/math" xmlns:v="urn:schemas-microsoft-com:vml" xmlns:wp14="http://schemas.microsoft.com/office/word/2010/wordprocessingDrawing" xmlns:wp="http://schemas.openxmlformats.org/drawingml/2006/wordprocessingDrawing" xmlns:w10="urn:schemas-microsoft-com:office:word" xmlns:w="http://schemas.openxmlformats.org/wordprocessingml/2006/main" xmlns:w14="http://schemas.microsoft.com/office/word/2010/wordml" xmlns:w15="http://schemas.microsoft.com/office/word/2012/wordml" xmlns:wpg="http://schemas.microsoft.com/office/word/2010/wordprocessingGroup" xmlns:wpi="http://schemas.microsoft.com/office/word/2010/wordprocessingInk" xmlns:wne="http://schemas.microsoft.com/office/word/2006/wordml" xmlns:wps="http://schemas.microsoft.com/office/word/2010/wordprocessingShape" mc:Ignorable="w14 w15 wp14">
+<w:ftr xmlns:wpc="http://schemas.microsoft.com/office/word/2010/wordprocessingCanvas" xmlns:mc="http://schemas.openxmlformats.org/markup-compatibility/2006" xmlns:o="urn:schemas-microsoft-com:office:office" xmlns:r="http://schemas.openxmlformats.org/officeDocument/2006/relationships" xmlns:m="http://schemas.openxmlformats.org/officeDocument/2006/math" xmlns:v="urn:schemas-microsoft-com:vml" xmlns:wp14="http://schemas.microsoft.com/office/word/2010/wordprocessingDrawing" xmlns:wp="http://schemas.openxmlformats.org/drawingml/2006/wordprocessingDrawing" xmlns:w10="urn:schemas-microsoft-com:office:word" xmlns:w="http://schemas.openxmlformats.org/wordprocessingml/2006/main" xmlns:w14="http://schemas.microsoft.com/office/word/2010/wordml" xmlns:w15="http://schemas.microsoft.com/office/word/2012/wordml" xmlns:wpg="http://schemas.microsoft.com/office/word/2010/wordprocessingGroup" xmlns:wpi="http://schemas.microsoft.com/office/word/2010/wordprocessingInk" xmlns:wne="http://schemas.microsoft.com/office/word/2006/wordml" xmlns:wps="http://schemas.microsoft.com/office/word/2010/wordprocessingShape" mc:Ignorable="w14 w15 wp14">
   <w:sdt>
     <w:sdtPr>
       <w:id w:val="2044791516"/>
@@ -5775,7 +5807,7 @@
     <w:sdtContent>
       <w:p>
         <w:pPr>
-          <w:pStyle w:val="Footer"/>
+          <w:pStyle w:val="a4"/>
           <w:jc w:val="center"/>
         </w:pPr>
         <w:r>
@@ -5792,7 +5824,7 @@
             <w:noProof/>
             <w:lang w:val="zh-CN"/>
           </w:rPr>
-          <w:t>6</w:t>
+          <w:t>7</w:t>
         </w:r>
         <w:r>
           <w:fldChar w:fldCharType="end"/>
@@ -5802,7 +5834,7 @@
   </w:sdt>
   <w:p>
     <w:pPr>
-      <w:pStyle w:val="Footer"/>
+      <w:pStyle w:val="a4"/>
       <w:jc w:val="right"/>
     </w:pPr>
   </w:p>
@@ -5810,7 +5842,7 @@
 </file>
 
 <file path=word/footnotes.xml><?xml version="1.0" encoding="utf-8"?>
-<w:footnotes xmlns:wpc="http://schemas.microsoft.com/office/word/2010/wordprocessingCanvas" xmlns:mo="http://schemas.microsoft.com/office/mac/office/2008/main" xmlns:mc="http://schemas.openxmlformats.org/markup-compatibility/2006" xmlns:mv="urn:schemas-microsoft-com:mac:vml" xmlns:o="urn:schemas-microsoft-com:office:office" xmlns:r="http://schemas.openxmlformats.org/officeDocument/2006/relationships" xmlns:m="http://schemas.openxmlformats.org/officeDocument/2006/math" xmlns:v="urn:schemas-microsoft-com:vml" xmlns:wp14="http://schemas.microsoft.com/office/word/2010/wordprocessingDrawing" xmlns:wp="http://schemas.openxmlformats.org/drawingml/2006/wordprocessingDrawing" xmlns:w10="urn:schemas-microsoft-com:office:word" xmlns:w="http://schemas.openxmlformats.org/wordprocessingml/2006/main" xmlns:w14="http://schemas.microsoft.com/office/word/2010/wordml" xmlns:w15="http://schemas.microsoft.com/office/word/2012/wordml" xmlns:wpg="http://schemas.microsoft.com/office/word/2010/wordprocessingGroup" xmlns:wpi="http://schemas.microsoft.com/office/word/2010/wordprocessingInk" xmlns:wne="http://schemas.microsoft.com/office/word/2006/wordml" xmlns:wps="http://schemas.microsoft.com/office/word/2010/wordprocessingShape" mc:Ignorable="w14 w15 wp14">
+<w:footnotes xmlns:wpc="http://schemas.microsoft.com/office/word/2010/wordprocessingCanvas" xmlns:mc="http://schemas.openxmlformats.org/markup-compatibility/2006" xmlns:o="urn:schemas-microsoft-com:office:office" xmlns:r="http://schemas.openxmlformats.org/officeDocument/2006/relationships" xmlns:m="http://schemas.openxmlformats.org/officeDocument/2006/math" xmlns:v="urn:schemas-microsoft-com:vml" xmlns:wp14="http://schemas.microsoft.com/office/word/2010/wordprocessingDrawing" xmlns:wp="http://schemas.openxmlformats.org/drawingml/2006/wordprocessingDrawing" xmlns:w10="urn:schemas-microsoft-com:office:word" xmlns:w="http://schemas.openxmlformats.org/wordprocessingml/2006/main" xmlns:w14="http://schemas.microsoft.com/office/word/2010/wordml" xmlns:w15="http://schemas.microsoft.com/office/word/2012/wordml" xmlns:wpg="http://schemas.microsoft.com/office/word/2010/wordprocessingGroup" xmlns:wpi="http://schemas.microsoft.com/office/word/2010/wordprocessingInk" xmlns:wne="http://schemas.microsoft.com/office/word/2006/wordml" xmlns:wps="http://schemas.microsoft.com/office/word/2010/wordprocessingShape" mc:Ignorable="w14 w15 wp14">
   <w:footnote w:type="separator" w:id="-1">
     <w:p>
       <w:r>
@@ -5829,10 +5861,10 @@
 </file>
 
 <file path=word/header1.xml><?xml version="1.0" encoding="utf-8"?>
-<w:hdr xmlns:wpc="http://schemas.microsoft.com/office/word/2010/wordprocessingCanvas" xmlns:mo="http://schemas.microsoft.com/office/mac/office/2008/main" xmlns:mc="http://schemas.openxmlformats.org/markup-compatibility/2006" xmlns:mv="urn:schemas-microsoft-com:mac:vml" xmlns:o="urn:schemas-microsoft-com:office:office" xmlns:r="http://schemas.openxmlformats.org/officeDocument/2006/relationships" xmlns:m="http://schemas.openxmlformats.org/officeDocument/2006/math" xmlns:v="urn:schemas-microsoft-com:vml" xmlns:wp14="http://schemas.microsoft.com/office/word/2010/wordprocessingDrawing" xmlns:wp="http://schemas.openxmlformats.org/drawingml/2006/wordprocessingDrawing" xmlns:w10="urn:schemas-microsoft-com:office:word" xmlns:w="http://schemas.openxmlformats.org/wordprocessingml/2006/main" xmlns:w14="http://schemas.microsoft.com/office/word/2010/wordml" xmlns:w15="http://schemas.microsoft.com/office/word/2012/wordml" xmlns:wpg="http://schemas.microsoft.com/office/word/2010/wordprocessingGroup" xmlns:wpi="http://schemas.microsoft.com/office/word/2010/wordprocessingInk" xmlns:wne="http://schemas.microsoft.com/office/word/2006/wordml" xmlns:wps="http://schemas.microsoft.com/office/word/2010/wordprocessingShape" mc:Ignorable="w14 w15 wp14">
+<w:hdr xmlns:wpc="http://schemas.microsoft.com/office/word/2010/wordprocessingCanvas" xmlns:mc="http://schemas.openxmlformats.org/markup-compatibility/2006" xmlns:o="urn:schemas-microsoft-com:office:office" xmlns:r="http://schemas.openxmlformats.org/officeDocument/2006/relationships" xmlns:m="http://schemas.openxmlformats.org/officeDocument/2006/math" xmlns:v="urn:schemas-microsoft-com:vml" xmlns:wp14="http://schemas.microsoft.com/office/word/2010/wordprocessingDrawing" xmlns:wp="http://schemas.openxmlformats.org/drawingml/2006/wordprocessingDrawing" xmlns:w10="urn:schemas-microsoft-com:office:word" xmlns:w="http://schemas.openxmlformats.org/wordprocessingml/2006/main" xmlns:w14="http://schemas.microsoft.com/office/word/2010/wordml" xmlns:w15="http://schemas.microsoft.com/office/word/2012/wordml" xmlns:wpg="http://schemas.microsoft.com/office/word/2010/wordprocessingGroup" xmlns:wpi="http://schemas.microsoft.com/office/word/2010/wordprocessingInk" xmlns:wne="http://schemas.microsoft.com/office/word/2006/wordml" xmlns:wps="http://schemas.microsoft.com/office/word/2010/wordprocessingShape" mc:Ignorable="w14 w15 wp14">
   <w:p>
     <w:pPr>
-      <w:pStyle w:val="Header"/>
+      <w:pStyle w:val="a3"/>
     </w:pPr>
     <w:r>
       <w:t>需求变更单</w:t>
@@ -5842,8 +5874,8 @@
 </file>
 
 <file path=word/numbering.xml><?xml version="1.0" encoding="utf-8"?>
-<w:numbering xmlns:wpc="http://schemas.microsoft.com/office/word/2010/wordprocessingCanvas" xmlns:mo="http://schemas.microsoft.com/office/mac/office/2008/main" xmlns:mc="http://schemas.openxmlformats.org/markup-compatibility/2006" xmlns:mv="urn:schemas-microsoft-com:mac:vml" xmlns:o="urn:schemas-microsoft-com:office:office" xmlns:r="http://schemas.openxmlformats.org/officeDocument/2006/relationships" xmlns:m="http://schemas.openxmlformats.org/officeDocument/2006/math" xmlns:v="urn:schemas-microsoft-com:vml" xmlns:wp14="http://schemas.microsoft.com/office/word/2010/wordprocessingDrawing" xmlns:wp="http://schemas.openxmlformats.org/drawingml/2006/wordprocessingDrawing" xmlns:w10="urn:schemas-microsoft-com:office:word" xmlns:w="http://schemas.openxmlformats.org/wordprocessingml/2006/main" xmlns:w14="http://schemas.microsoft.com/office/word/2010/wordml" xmlns:w15="http://schemas.microsoft.com/office/word/2012/wordml" xmlns:wpg="http://schemas.microsoft.com/office/word/2010/wordprocessingGroup" xmlns:wpi="http://schemas.microsoft.com/office/word/2010/wordprocessingInk" xmlns:wne="http://schemas.microsoft.com/office/word/2006/wordml" xmlns:wps="http://schemas.microsoft.com/office/word/2010/wordprocessingShape" mc:Ignorable="w14 w15 wp14">
-  <w:abstractNum w:abstractNumId="0">
+<w:numbering xmlns:wpc="http://schemas.microsoft.com/office/word/2010/wordprocessingCanvas" xmlns:mc="http://schemas.openxmlformats.org/markup-compatibility/2006" xmlns:o="urn:schemas-microsoft-com:office:office" xmlns:r="http://schemas.openxmlformats.org/officeDocument/2006/relationships" xmlns:m="http://schemas.openxmlformats.org/officeDocument/2006/math" xmlns:v="urn:schemas-microsoft-com:vml" xmlns:wp14="http://schemas.microsoft.com/office/word/2010/wordprocessingDrawing" xmlns:wp="http://schemas.openxmlformats.org/drawingml/2006/wordprocessingDrawing" xmlns:w10="urn:schemas-microsoft-com:office:word" xmlns:w="http://schemas.openxmlformats.org/wordprocessingml/2006/main" xmlns:w14="http://schemas.microsoft.com/office/word/2010/wordml" xmlns:w15="http://schemas.microsoft.com/office/word/2012/wordml" xmlns:wpg="http://schemas.microsoft.com/office/word/2010/wordprocessingGroup" xmlns:wpi="http://schemas.microsoft.com/office/word/2010/wordprocessingInk" xmlns:wne="http://schemas.microsoft.com/office/word/2006/wordml" xmlns:wps="http://schemas.microsoft.com/office/word/2010/wordprocessingShape" mc:Ignorable="w14 w15 wp14">
+  <w:abstractNum w:abstractNumId="0" w15:restartNumberingAfterBreak="0">
     <w:nsid w:val="08B24F9C"/>
     <w:multiLevelType w:val="hybridMultilevel"/>
     <w:tmpl w:val="BA20EC56"/>
@@ -5932,7 +5964,7 @@
       </w:pPr>
     </w:lvl>
   </w:abstractNum>
-  <w:abstractNum w:abstractNumId="1">
+  <w:abstractNum w:abstractNumId="1" w15:restartNumberingAfterBreak="0">
     <w:nsid w:val="2639138D"/>
     <w:multiLevelType w:val="hybridMultilevel"/>
     <w:tmpl w:val="7092F28E"/>
@@ -6021,7 +6053,7 @@
       </w:pPr>
     </w:lvl>
   </w:abstractNum>
-  <w:abstractNum w:abstractNumId="2">
+  <w:abstractNum w:abstractNumId="2" w15:restartNumberingAfterBreak="0">
     <w:nsid w:val="61B05D67"/>
     <w:multiLevelType w:val="hybridMultilevel"/>
     <w:tmpl w:val="CAD605DA"/>
@@ -6110,7 +6142,7 @@
       </w:pPr>
     </w:lvl>
   </w:abstractNum>
-  <w:abstractNum w:abstractNumId="3">
+  <w:abstractNum w:abstractNumId="3" w15:restartNumberingAfterBreak="0">
     <w:nsid w:val="6BB72514"/>
     <w:multiLevelType w:val="hybridMultilevel"/>
     <w:tmpl w:val="60BA31A6"/>
@@ -6228,7 +6260,7 @@
     </w:rPrDefault>
     <w:pPrDefault/>
   </w:docDefaults>
-  <w:latentStyles w:defLockedState="0" w:defUIPriority="99" w:defSemiHidden="0" w:defUnhideWhenUsed="0" w:defQFormat="0" w:count="380">
+  <w:latentStyles w:defLockedState="0" w:defUIPriority="99" w:defSemiHidden="0" w:defUnhideWhenUsed="0" w:defQFormat="0" w:count="371">
     <w:lsdException w:name="Normal" w:uiPriority="0" w:qFormat="1"/>
     <w:lsdException w:name="heading 1" w:uiPriority="9" w:qFormat="1"/>
     <w:lsdException w:name="heading 2" w:semiHidden="1" w:uiPriority="9" w:unhideWhenUsed="1" w:qFormat="1"/>
@@ -6601,7 +6633,7 @@
     <w:lsdException w:name="List Table 6 Colorful Accent 6" w:uiPriority="51"/>
     <w:lsdException w:name="List Table 7 Colorful Accent 6" w:uiPriority="52"/>
   </w:latentStyles>
-  <w:style w:type="paragraph" w:default="1" w:styleId="Normal">
+  <w:style w:type="paragraph" w:default="1" w:styleId="a">
     <w:name w:val="Normal"/>
     <w:qFormat/>
     <w:rsid w:val="009731FB"/>
@@ -6613,13 +6645,12 @@
       <w:sz w:val="24"/>
     </w:rPr>
   </w:style>
-  <w:style w:type="character" w:default="1" w:styleId="DefaultParagraphFont">
+  <w:style w:type="character" w:default="1" w:styleId="a0">
     <w:name w:val="Default Paragraph Font"/>
     <w:uiPriority w:val="1"/>
-    <w:semiHidden/>
     <w:unhideWhenUsed/>
   </w:style>
-  <w:style w:type="table" w:default="1" w:styleId="TableNormal">
+  <w:style w:type="table" w:default="1" w:styleId="a1">
     <w:name w:val="Normal Table"/>
     <w:uiPriority w:val="99"/>
     <w:semiHidden/>
@@ -6634,16 +6665,16 @@
       </w:tblCellMar>
     </w:tblPr>
   </w:style>
-  <w:style w:type="numbering" w:default="1" w:styleId="NoList">
+  <w:style w:type="numbering" w:default="1" w:styleId="a2">
     <w:name w:val="No List"/>
     <w:uiPriority w:val="99"/>
     <w:semiHidden/>
     <w:unhideWhenUsed/>
   </w:style>
-  <w:style w:type="paragraph" w:styleId="Header">
+  <w:style w:type="paragraph" w:styleId="a3">
     <w:name w:val="header"/>
-    <w:basedOn w:val="Normal"/>
-    <w:link w:val="HeaderChar"/>
+    <w:basedOn w:val="a"/>
+    <w:link w:val="Char"/>
     <w:uiPriority w:val="99"/>
     <w:unhideWhenUsed/>
     <w:rsid w:val="00150DBE"/>
@@ -6663,10 +6694,10 @@
       <w:szCs w:val="18"/>
     </w:rPr>
   </w:style>
-  <w:style w:type="character" w:customStyle="1" w:styleId="HeaderChar">
-    <w:name w:val="Header Char"/>
-    <w:basedOn w:val="DefaultParagraphFont"/>
-    <w:link w:val="Header"/>
+  <w:style w:type="character" w:customStyle="1" w:styleId="Char">
+    <w:name w:val="页眉 Char"/>
+    <w:basedOn w:val="a0"/>
+    <w:link w:val="a3"/>
     <w:uiPriority w:val="99"/>
     <w:rsid w:val="00150DBE"/>
     <w:rPr>
@@ -6674,10 +6705,10 @@
       <w:szCs w:val="18"/>
     </w:rPr>
   </w:style>
-  <w:style w:type="paragraph" w:styleId="Footer">
+  <w:style w:type="paragraph" w:styleId="a4">
     <w:name w:val="footer"/>
-    <w:basedOn w:val="Normal"/>
-    <w:link w:val="FooterChar"/>
+    <w:basedOn w:val="a"/>
+    <w:link w:val="Char0"/>
     <w:uiPriority w:val="99"/>
     <w:unhideWhenUsed/>
     <w:rsid w:val="00150DBE"/>
@@ -6694,10 +6725,10 @@
       <w:szCs w:val="18"/>
     </w:rPr>
   </w:style>
-  <w:style w:type="character" w:customStyle="1" w:styleId="FooterChar">
-    <w:name w:val="Footer Char"/>
-    <w:basedOn w:val="DefaultParagraphFont"/>
-    <w:link w:val="Footer"/>
+  <w:style w:type="character" w:customStyle="1" w:styleId="Char0">
+    <w:name w:val="页脚 Char"/>
+    <w:basedOn w:val="a0"/>
+    <w:link w:val="a4"/>
     <w:uiPriority w:val="99"/>
     <w:rsid w:val="00150DBE"/>
     <w:rPr>
@@ -6705,13 +6736,12 @@
       <w:szCs w:val="18"/>
     </w:rPr>
   </w:style>
-  <w:style w:type="table" w:styleId="TableGrid">
+  <w:style w:type="table" w:styleId="a5">
     <w:name w:val="Table Grid"/>
-    <w:basedOn w:val="TableNormal"/>
+    <w:basedOn w:val="a1"/>
     <w:uiPriority w:val="39"/>
     <w:rsid w:val="009B61E4"/>
     <w:tblPr>
-      <w:tblInd w:w="0" w:type="dxa"/>
       <w:tblBorders>
         <w:top w:val="single" w:sz="4" w:space="0" w:color="auto"/>
         <w:left w:val="single" w:sz="4" w:space="0" w:color="auto"/>
@@ -6720,17 +6750,11 @@
         <w:insideH w:val="single" w:sz="4" w:space="0" w:color="auto"/>
         <w:insideV w:val="single" w:sz="4" w:space="0" w:color="auto"/>
       </w:tblBorders>
-      <w:tblCellMar>
-        <w:top w:w="0" w:type="dxa"/>
-        <w:left w:w="108" w:type="dxa"/>
-        <w:bottom w:w="0" w:type="dxa"/>
-        <w:right w:w="108" w:type="dxa"/>
-      </w:tblCellMar>
     </w:tblPr>
   </w:style>
-  <w:style w:type="paragraph" w:styleId="ListParagraph">
+  <w:style w:type="paragraph" w:styleId="a6">
     <w:name w:val="List Paragraph"/>
-    <w:basedOn w:val="Normal"/>
+    <w:basedOn w:val="a"/>
     <w:uiPriority w:val="34"/>
     <w:qFormat/>
     <w:rsid w:val="00D578C9"/>
@@ -7007,7 +7031,7 @@
 </file>
 
 <file path=customXml/itemProps1.xml><?xml version="1.0" encoding="utf-8"?>
-<ds:datastoreItem xmlns:ds="http://schemas.openxmlformats.org/officeDocument/2006/customXml" ds:itemID="{9CA6E8E1-79D0-4247-8086-F75950F25E3A}">
+<ds:datastoreItem xmlns:ds="http://schemas.openxmlformats.org/officeDocument/2006/customXml" ds:itemID="{7E0B421E-018F-48F0-9F25-92D2A4B62753}">
   <ds:schemaRefs>
     <ds:schemaRef ds:uri="http://schemas.openxmlformats.org/officeDocument/2006/bibliography"/>
   </ds:schemaRefs>
